--- a/technical_specifications/technical-specifications.docx
+++ b/technical_specifications/technical-specifications.docx
@@ -762,7 +762,7 @@
               <w:vertAlign w:val="baseline"/>
             </w:rPr>
           </w:pPr>
-          <w:hyperlink w:anchor="_1t3h5sf">
+          <w:hyperlink w:anchor="_wkhkbv95vao1">
             <w:r>
               <w:rPr>
                 <w:rFonts w:ascii="Montserrat" w:cs="Montserrat" w:eastAsia="Montserrat" w:hAnsi="Montserrat"/>
@@ -778,7 +778,7 @@
                 <w:vertAlign w:val="baseline"/>
                 <w:rtl w:val="0"/>
               </w:rPr>
-              <w:t xml:space="preserve">Функциональность продукта</w:t>
+              <w:t xml:space="preserve">Функциональные требования:</w:t>
             </w:r>
           </w:hyperlink>
           <w:r>
@@ -800,95 +800,7 @@
           </w:r>
           <w:r>
             <w:fldChar w:fldCharType="begin"/>
-            <w:instrText xml:space="preserve"> PAGEREF _1t3h5sf \h </w:instrText>
-            <w:fldChar w:fldCharType="separate"/>
-          </w:r>
-          <w:r>
-            <w:rPr>
-              <w:rFonts w:ascii="Montserrat" w:cs="Montserrat" w:eastAsia="Montserrat" w:hAnsi="Montserrat"/>
-              <w:b w:val="0"/>
-              <w:i w:val="0"/>
-              <w:smallCaps w:val="0"/>
-              <w:strike w:val="0"/>
-              <w:color w:val="000000"/>
-              <w:sz w:val="21"/>
-              <w:szCs w:val="21"/>
-              <w:u w:val="none"/>
-              <w:shd w:fill="auto" w:val="clear"/>
-              <w:vertAlign w:val="baseline"/>
-              <w:rtl w:val="0"/>
-            </w:rPr>
-            <w:t xml:space="preserve">4</w:t>
-          </w:r>
-          <w:r>
-            <w:fldChar w:fldCharType="end"/>
-          </w:r>
-          <w:r>
-            <w:rPr>
-              <w:rtl w:val="0"/>
-            </w:rPr>
-          </w:r>
-        </w:p>
-        <w:p>
-          <w:pPr>
-            <w:tabs>
-              <w:tab w:val="right" w:leader="none" w:pos="8305.511811023624"/>
-            </w:tabs>
-            <w:spacing w:before="60" w:line="240" w:lineRule="auto"/>
-            <w:ind w:left="360" w:firstLine="0"/>
-            <w:rPr>
-              <w:rFonts w:ascii="Montserrat" w:cs="Montserrat" w:eastAsia="Montserrat" w:hAnsi="Montserrat"/>
-              <w:b w:val="0"/>
-              <w:i w:val="0"/>
-              <w:smallCaps w:val="0"/>
-              <w:strike w:val="0"/>
-              <w:color w:val="000000"/>
-              <w:sz w:val="21"/>
-              <w:szCs w:val="21"/>
-              <w:u w:val="none"/>
-              <w:shd w:fill="auto" w:val="clear"/>
-              <w:vertAlign w:val="baseline"/>
-            </w:rPr>
-          </w:pPr>
-          <w:hyperlink w:anchor="_4d34og8">
-            <w:r>
-              <w:rPr>
-                <w:rFonts w:ascii="Montserrat" w:cs="Montserrat" w:eastAsia="Montserrat" w:hAnsi="Montserrat"/>
-                <w:b w:val="0"/>
-                <w:i w:val="0"/>
-                <w:smallCaps w:val="0"/>
-                <w:strike w:val="0"/>
-                <w:color w:val="000000"/>
-                <w:sz w:val="21"/>
-                <w:szCs w:val="21"/>
-                <w:u w:val="none"/>
-                <w:shd w:fill="auto" w:val="clear"/>
-                <w:vertAlign w:val="baseline"/>
-                <w:rtl w:val="0"/>
-              </w:rPr>
-              <w:t xml:space="preserve">Функциональные требования:</w:t>
-            </w:r>
-          </w:hyperlink>
-          <w:r>
-            <w:rPr>
-              <w:rFonts w:ascii="Montserrat" w:cs="Montserrat" w:eastAsia="Montserrat" w:hAnsi="Montserrat"/>
-              <w:b w:val="0"/>
-              <w:i w:val="0"/>
-              <w:smallCaps w:val="0"/>
-              <w:strike w:val="0"/>
-              <w:color w:val="000000"/>
-              <w:sz w:val="21"/>
-              <w:szCs w:val="21"/>
-              <w:u w:val="none"/>
-              <w:shd w:fill="auto" w:val="clear"/>
-              <w:vertAlign w:val="baseline"/>
-              <w:rtl w:val="0"/>
-            </w:rPr>
-            <w:tab/>
-          </w:r>
-          <w:r>
-            <w:fldChar w:fldCharType="begin"/>
-            <w:instrText xml:space="preserve"> PAGEREF _4d34og8 \h </w:instrText>
+            <w:instrText xml:space="preserve"> PAGEREF _wkhkbv95vao1 \h </w:instrText>
             <w:fldChar w:fldCharType="separate"/>
           </w:r>
           <w:r>
@@ -1434,7 +1346,7 @@
               <w:vertAlign w:val="baseline"/>
               <w:rtl w:val="0"/>
             </w:rPr>
-            <w:t xml:space="preserve">7</w:t>
+            <w:t xml:space="preserve">8</w:t>
           </w:r>
           <w:r>
             <w:fldChar w:fldCharType="end"/>
@@ -1522,7 +1434,7 @@
               <w:vertAlign w:val="baseline"/>
               <w:rtl w:val="0"/>
             </w:rPr>
-            <w:t xml:space="preserve">8</w:t>
+            <w:t xml:space="preserve">9</w:t>
           </w:r>
           <w:r>
             <w:fldChar w:fldCharType="end"/>
@@ -1610,7 +1522,7 @@
               <w:vertAlign w:val="baseline"/>
               <w:rtl w:val="0"/>
             </w:rPr>
-            <w:t xml:space="preserve">8</w:t>
+            <w:t xml:space="preserve">9</w:t>
           </w:r>
           <w:r>
             <w:fldChar w:fldCharType="end"/>
@@ -1698,7 +1610,7 @@
               <w:vertAlign w:val="baseline"/>
               <w:rtl w:val="0"/>
             </w:rPr>
-            <w:t xml:space="preserve">8</w:t>
+            <w:t xml:space="preserve">9</w:t>
           </w:r>
           <w:r>
             <w:fldChar w:fldCharType="end"/>
@@ -1786,7 +1698,7 @@
               <w:vertAlign w:val="baseline"/>
               <w:rtl w:val="0"/>
             </w:rPr>
-            <w:t xml:space="preserve">8</w:t>
+            <w:t xml:space="preserve">9</w:t>
           </w:r>
           <w:r>
             <w:fldChar w:fldCharType="end"/>
@@ -1874,7 +1786,7 @@
               <w:vertAlign w:val="baseline"/>
               <w:rtl w:val="0"/>
             </w:rPr>
-            <w:t xml:space="preserve">8</w:t>
+            <w:t xml:space="preserve">9</w:t>
           </w:r>
           <w:r>
             <w:fldChar w:fldCharType="end"/>
@@ -1962,7 +1874,7 @@
               <w:vertAlign w:val="baseline"/>
               <w:rtl w:val="0"/>
             </w:rPr>
-            <w:t xml:space="preserve">8</w:t>
+            <w:t xml:space="preserve">9</w:t>
           </w:r>
           <w:r>
             <w:fldChar w:fldCharType="end"/>
@@ -2050,7 +1962,7 @@
               <w:vertAlign w:val="baseline"/>
               <w:rtl w:val="0"/>
             </w:rPr>
-            <w:t xml:space="preserve">8</w:t>
+            <w:t xml:space="preserve">9</w:t>
           </w:r>
           <w:r>
             <w:fldChar w:fldCharType="end"/>
@@ -2138,7 +2050,7 @@
               <w:vertAlign w:val="baseline"/>
               <w:rtl w:val="0"/>
             </w:rPr>
-            <w:t xml:space="preserve">8</w:t>
+            <w:t xml:space="preserve">9</w:t>
           </w:r>
           <w:r>
             <w:fldChar w:fldCharType="end"/>
@@ -2226,7 +2138,7 @@
               <w:vertAlign w:val="baseline"/>
               <w:rtl w:val="0"/>
             </w:rPr>
-            <w:t xml:space="preserve">9</w:t>
+            <w:t xml:space="preserve">10</w:t>
           </w:r>
           <w:r>
             <w:fldChar w:fldCharType="end"/>
@@ -2264,7 +2176,7 @@
         <w:pStyle w:val="Heading1"/>
         <w:numPr>
           <w:ilvl w:val="0"/>
-          <w:numId w:val="6"/>
+          <w:numId w:val="10"/>
         </w:numPr>
         <w:ind w:left="425" w:hanging="425"/>
         <w:rPr>
@@ -2410,10 +2322,10 @@
         <w:widowControl w:val="1"/>
         <w:numPr>
           <w:ilvl w:val="0"/>
-          <w:numId w:val="7"/>
+          <w:numId w:val="11"/>
         </w:numPr>
-        <w:spacing w:after="21" w:before="280" w:lineRule="auto"/>
-        <w:ind w:left="418" w:hanging="418"/>
+        <w:spacing w:after="0" w:afterAutospacing="0" w:before="280" w:lineRule="auto"/>
+        <w:ind w:left="720" w:hanging="360"/>
         <w:rPr>
           <w:rFonts w:ascii="Montserrat" w:cs="Montserrat" w:eastAsia="Montserrat" w:hAnsi="Montserrat"/>
           <w:i w:val="0"/>
@@ -2421,6 +2333,7 @@
           <w:color w:val="000000"/>
           <w:sz w:val="21"/>
           <w:szCs w:val="21"/>
+          <w:u w:val="none"/>
         </w:rPr>
       </w:pPr>
       <w:r>
@@ -2444,17 +2357,13 @@
         <w:widowControl w:val="1"/>
         <w:numPr>
           <w:ilvl w:val="0"/>
-          <w:numId w:val="7"/>
+          <w:numId w:val="11"/>
         </w:numPr>
-        <w:spacing w:after="21" w:before="0" w:lineRule="auto"/>
-        <w:ind w:left="418" w:hanging="418"/>
-        <w:rPr>
-          <w:rFonts w:ascii="Montserrat" w:cs="Montserrat" w:eastAsia="Montserrat" w:hAnsi="Montserrat"/>
-          <w:i w:val="0"/>
-          <w:smallCaps w:val="0"/>
-          <w:color w:val="000000"/>
-          <w:sz w:val="21"/>
-          <w:szCs w:val="21"/>
+        <w:spacing w:after="0" w:afterAutospacing="0" w:before="0" w:lineRule="auto"/>
+        <w:ind w:left="720" w:hanging="360"/>
+        <w:rPr>
+          <w:rFonts w:ascii="Montserrat" w:cs="Montserrat" w:eastAsia="Montserrat" w:hAnsi="Montserrat"/>
+          <w:u w:val="none"/>
         </w:rPr>
       </w:pPr>
       <w:r>
@@ -2498,10 +2407,10 @@
         <w:widowControl w:val="1"/>
         <w:numPr>
           <w:ilvl w:val="0"/>
-          <w:numId w:val="7"/>
+          <w:numId w:val="11"/>
         </w:numPr>
         <w:spacing w:after="21" w:before="0" w:lineRule="auto"/>
-        <w:ind w:left="418" w:hanging="418"/>
+        <w:ind w:left="720" w:hanging="360"/>
         <w:rPr>
           <w:rFonts w:ascii="Montserrat" w:cs="Montserrat" w:eastAsia="Montserrat" w:hAnsi="Montserrat"/>
           <w:i w:val="0"/>
@@ -2509,6 +2418,7 @@
           <w:color w:val="000000"/>
           <w:sz w:val="21"/>
           <w:szCs w:val="21"/>
+          <w:u w:val="none"/>
         </w:rPr>
       </w:pPr>
       <w:r>
@@ -2693,7 +2603,25 @@
           <w:rFonts w:ascii="Montserrat" w:cs="Montserrat" w:eastAsia="Montserrat" w:hAnsi="Montserrat"/>
           <w:rtl w:val="0"/>
         </w:rPr>
-        <w:t xml:space="preserve">Границы проекта: от сайта-агрегатора вакансий (hh.ru) до конечного потребителя визуальной информации на интерактивном дашборде. </w:t>
+        <w:t xml:space="preserve">Границы проекта: от сайта-агрегатора вакансий (</w:t>
+      </w:r>
+      <w:hyperlink r:id="rId6">
+        <w:r>
+          <w:rPr>
+            <w:rFonts w:ascii="Montserrat" w:cs="Montserrat" w:eastAsia="Montserrat" w:hAnsi="Montserrat"/>
+            <w:color w:val="1155cc"/>
+            <w:u w:val="single"/>
+            <w:rtl w:val="0"/>
+          </w:rPr>
+          <w:t xml:space="preserve">HH.ru</w:t>
+        </w:r>
+      </w:hyperlink>
+      <w:r>
+        <w:rPr>
+          <w:rFonts w:ascii="Montserrat" w:cs="Montserrat" w:eastAsia="Montserrat" w:hAnsi="Montserrat"/>
+          <w:rtl w:val="0"/>
+        </w:rPr>
+        <w:t xml:space="preserve">) до конечного потребителя визуальной информации на интерактивном дашборде. </w:t>
       </w:r>
       <w:r>
         <w:rPr>
@@ -2770,7 +2698,35 @@
           <w:u w:val="none"/>
           <w:rtl w:val="0"/>
         </w:rPr>
-        <w:t xml:space="preserve"> рабочие файлы размещаются в Git-репозитории: https://github.com/mgarkunov/hh_ru_analytics</w:t>
+        <w:t xml:space="preserve"> рабочие файлы размещаются в Git-репозитории: </w:t>
+      </w:r>
+      <w:hyperlink r:id="rId7">
+        <w:r>
+          <w:rPr>
+            <w:rFonts w:ascii="Montserrat" w:cs="Montserrat" w:eastAsia="Montserrat" w:hAnsi="Montserrat"/>
+            <w:i w:val="0"/>
+            <w:smallCaps w:val="0"/>
+            <w:color w:val="1155cc"/>
+            <w:sz w:val="21"/>
+            <w:szCs w:val="21"/>
+            <w:u w:val="single"/>
+            <w:rtl w:val="0"/>
+          </w:rPr>
+          <w:t xml:space="preserve">https://github.com/mgarkunov/hh_ru_analytics</w:t>
+        </w:r>
+      </w:hyperlink>
+      <w:r>
+        <w:rPr>
+          <w:rFonts w:ascii="Montserrat" w:cs="Montserrat" w:eastAsia="Montserrat" w:hAnsi="Montserrat"/>
+          <w:i w:val="0"/>
+          <w:smallCaps w:val="0"/>
+          <w:color w:val="000000"/>
+          <w:sz w:val="21"/>
+          <w:szCs w:val="21"/>
+          <w:u w:val="none"/>
+          <w:rtl w:val="0"/>
+        </w:rPr>
+        <w:t xml:space="preserve"> </w:t>
       </w:r>
     </w:p>
     <w:p>
@@ -2778,7 +2734,7 @@
         <w:pStyle w:val="Heading1"/>
         <w:numPr>
           <w:ilvl w:val="0"/>
-          <w:numId w:val="6"/>
+          <w:numId w:val="10"/>
         </w:numPr>
         <w:ind w:left="425" w:hanging="425"/>
         <w:rPr>
@@ -2953,12 +2909,6 @@
         <w:jc w:val="both"/>
         <w:rPr>
           <w:rFonts w:ascii="Montserrat" w:cs="Montserrat" w:eastAsia="Montserrat" w:hAnsi="Montserrat"/>
-          <w:i w:val="0"/>
-          <w:smallCaps w:val="0"/>
-          <w:color w:val="000000"/>
-          <w:sz w:val="21"/>
-          <w:szCs w:val="21"/>
-          <w:u w:val="none"/>
         </w:rPr>
       </w:pPr>
       <w:r>
@@ -2978,7 +2928,7 @@
                     <pic:cNvPicPr preferRelativeResize="0"/>
                   </pic:nvPicPr>
                   <pic:blipFill>
-                    <a:blip r:embed="rId6"/>
+                    <a:blip r:embed="rId8"/>
                     <a:srcRect b="0" l="0" r="0" t="0"/>
                     <a:stretch>
                       <a:fillRect/>
@@ -3007,29 +2957,27 @@
     <w:p>
       <w:pPr>
         <w:pStyle w:val="Heading2"/>
-        <w:rPr>
-          <w:rFonts w:ascii="Montserrat" w:cs="Montserrat" w:eastAsia="Montserrat" w:hAnsi="Montserrat"/>
-        </w:rPr>
-      </w:pPr>
-      <w:bookmarkStart w:colFirst="0" w:colLast="0" w:name="_1t3h5sf" w:id="7"/>
+        <w:keepNext w:val="1"/>
+        <w:keepLines w:val="1"/>
+        <w:pageBreakBefore w:val="0"/>
+        <w:widowControl w:val="0"/>
+        <w:pBdr>
+          <w:top w:space="0" w:sz="0" w:val="nil"/>
+          <w:left w:space="0" w:sz="0" w:val="nil"/>
+          <w:bottom w:space="0" w:sz="0" w:val="nil"/>
+          <w:right w:space="0" w:sz="0" w:val="nil"/>
+          <w:between w:space="0" w:sz="0" w:val="nil"/>
+        </w:pBdr>
+        <w:shd w:fill="auto" w:val="clear"/>
+        <w:spacing w:after="260" w:before="260" w:line="416" w:lineRule="auto"/>
+        <w:ind w:left="0" w:right="0" w:firstLine="0"/>
+        <w:jc w:val="both"/>
+        <w:rPr>
+          <w:rFonts w:ascii="Montserrat" w:cs="Montserrat" w:eastAsia="Montserrat" w:hAnsi="Montserrat"/>
+        </w:rPr>
+      </w:pPr>
+      <w:bookmarkStart w:colFirst="0" w:colLast="0" w:name="_wkhkbv95vao1" w:id="7"/>
       <w:bookmarkEnd w:id="7"/>
-      <w:r>
-        <w:rPr>
-          <w:rFonts w:ascii="Montserrat" w:cs="Montserrat" w:eastAsia="Montserrat" w:hAnsi="Montserrat"/>
-          <w:rtl w:val="0"/>
-        </w:rPr>
-        <w:t xml:space="preserve">Функциональность продукта</w:t>
-      </w:r>
-    </w:p>
-    <w:p>
-      <w:pPr>
-        <w:pStyle w:val="Heading2"/>
-        <w:rPr>
-          <w:rFonts w:ascii="Montserrat" w:cs="Montserrat" w:eastAsia="Montserrat" w:hAnsi="Montserrat"/>
-        </w:rPr>
-      </w:pPr>
-      <w:bookmarkStart w:colFirst="0" w:colLast="0" w:name="_4d34og8" w:id="8"/>
-      <w:bookmarkEnd w:id="8"/>
       <w:r>
         <w:rPr>
           <w:rFonts w:ascii="Montserrat" w:cs="Montserrat" w:eastAsia="Montserrat" w:hAnsi="Montserrat"/>
@@ -3045,8 +2993,8 @@
           <w:rFonts w:ascii="Montserrat" w:cs="Montserrat" w:eastAsia="Montserrat" w:hAnsi="Montserrat"/>
         </w:rPr>
       </w:pPr>
-      <w:bookmarkStart w:colFirst="0" w:colLast="0" w:name="_2s8eyo1" w:id="9"/>
-      <w:bookmarkEnd w:id="9"/>
+      <w:bookmarkStart w:colFirst="0" w:colLast="0" w:name="_2s8eyo1" w:id="8"/>
+      <w:bookmarkEnd w:id="8"/>
       <w:r>
         <w:rPr>
           <w:rFonts w:ascii="Montserrat" w:cs="Montserrat" w:eastAsia="Montserrat" w:hAnsi="Montserrat"/>
@@ -3084,7 +3032,25 @@
           <w:rFonts w:ascii="Montserrat" w:cs="Montserrat" w:eastAsia="Montserrat" w:hAnsi="Montserrat"/>
           <w:rtl w:val="0"/>
         </w:rPr>
-        <w:t xml:space="preserve">Конечный потребитель продукта (пользователь) - соискатель, заинтересованный в получении вакантной должности, либо человек, занимающийся повышением своих навыков, стремящийся получить исчерпывающую информацию по наиболее популярным навыкам, отображаемым в описании вакансии на сайте hh.ru.</w:t>
+        <w:t xml:space="preserve">Конечный потребитель продукта (пользователь) - соискатель, заинтересованный в получении вакантной должности, либо человек, занимающийся повышением своих навыков, стремящийся получить исчерпывающую информацию по наиболее популярным навыкам, отображаемым в описании вакансии на сайте </w:t>
+      </w:r>
+      <w:hyperlink r:id="rId9">
+        <w:r>
+          <w:rPr>
+            <w:rFonts w:ascii="Montserrat" w:cs="Montserrat" w:eastAsia="Montserrat" w:hAnsi="Montserrat"/>
+            <w:color w:val="1155cc"/>
+            <w:u w:val="single"/>
+            <w:rtl w:val="0"/>
+          </w:rPr>
+          <w:t xml:space="preserve">HH.ru</w:t>
+        </w:r>
+      </w:hyperlink>
+      <w:r>
+        <w:rPr>
+          <w:rFonts w:ascii="Montserrat" w:cs="Montserrat" w:eastAsia="Montserrat" w:hAnsi="Montserrat"/>
+          <w:rtl w:val="0"/>
+        </w:rPr>
+        <w:t xml:space="preserve"> .</w:t>
       </w:r>
     </w:p>
     <w:p>
@@ -3158,8 +3124,8 @@
           <w:rFonts w:ascii="Montserrat" w:cs="Montserrat" w:eastAsia="Montserrat" w:hAnsi="Montserrat"/>
         </w:rPr>
       </w:pPr>
-      <w:bookmarkStart w:colFirst="0" w:colLast="0" w:name="_3rdcrjn" w:id="10"/>
-      <w:bookmarkEnd w:id="10"/>
+      <w:bookmarkStart w:colFirst="0" w:colLast="0" w:name="_3rdcrjn" w:id="9"/>
+      <w:bookmarkEnd w:id="9"/>
       <w:r>
         <w:rPr>
           <w:rFonts w:ascii="Montserrat" w:cs="Montserrat" w:eastAsia="Montserrat" w:hAnsi="Montserrat"/>
@@ -3200,8 +3166,8 @@
           <w:rFonts w:ascii="Montserrat" w:cs="Montserrat" w:eastAsia="Montserrat" w:hAnsi="Montserrat"/>
         </w:rPr>
       </w:pPr>
-      <w:bookmarkStart w:colFirst="0" w:colLast="0" w:name="_26in1rg" w:id="11"/>
-      <w:bookmarkEnd w:id="11"/>
+      <w:bookmarkStart w:colFirst="0" w:colLast="0" w:name="_26in1rg" w:id="10"/>
+      <w:bookmarkEnd w:id="10"/>
       <w:r>
         <w:rPr>
           <w:rFonts w:ascii="Montserrat" w:cs="Montserrat" w:eastAsia="Montserrat" w:hAnsi="Montserrat"/>
@@ -3215,7 +3181,7 @@
         <w:widowControl w:val="1"/>
         <w:numPr>
           <w:ilvl w:val="0"/>
-          <w:numId w:val="5"/>
+          <w:numId w:val="9"/>
         </w:numPr>
         <w:tabs>
           <w:tab w:val="left" w:leader="none" w:pos="210"/>
@@ -3234,7 +3200,7 @@
         </w:rPr>
         <w:t xml:space="preserve">Код, разрабатываемый на языке  Python, должен соответствовать требованиям PEP-8 (</w:t>
       </w:r>
-      <w:hyperlink r:id="rId7">
+      <w:hyperlink r:id="rId10">
         <w:r>
           <w:rPr>
             <w:rFonts w:ascii="Montserrat" w:cs="Montserrat" w:eastAsia="Montserrat" w:hAnsi="Montserrat"/>
@@ -3258,7 +3224,7 @@
         <w:widowControl w:val="1"/>
         <w:numPr>
           <w:ilvl w:val="0"/>
-          <w:numId w:val="5"/>
+          <w:numId w:val="9"/>
         </w:numPr>
         <w:tabs>
           <w:tab w:val="left" w:leader="none" w:pos="210"/>
@@ -3277,7 +3243,7 @@
         </w:rPr>
         <w:t xml:space="preserve">Запросы к сайту hh.ru при помощи официального API должны выполняться согласно требованиям документации к данному API (</w:t>
       </w:r>
-      <w:hyperlink r:id="rId8">
+      <w:hyperlink r:id="rId11">
         <w:r>
           <w:rPr>
             <w:rFonts w:ascii="Montserrat" w:cs="Montserrat" w:eastAsia="Montserrat" w:hAnsi="Montserrat"/>
@@ -3301,7 +3267,7 @@
         <w:widowControl w:val="1"/>
         <w:numPr>
           <w:ilvl w:val="0"/>
-          <w:numId w:val="5"/>
+          <w:numId w:val="9"/>
         </w:numPr>
         <w:tabs>
           <w:tab w:val="left" w:leader="none" w:pos="210"/>
@@ -3320,7 +3286,7 @@
         </w:rPr>
         <w:t xml:space="preserve">Проектируемая база данных должна соответствовать требованиям официальной документации разработчика баз данных  PostgreSQL (</w:t>
       </w:r>
-      <w:hyperlink r:id="rId9">
+      <w:hyperlink r:id="rId12">
         <w:r>
           <w:rPr>
             <w:rFonts w:ascii="Montserrat" w:cs="Montserrat" w:eastAsia="Montserrat" w:hAnsi="Montserrat"/>
@@ -3344,7 +3310,7 @@
         <w:widowControl w:val="1"/>
         <w:numPr>
           <w:ilvl w:val="0"/>
-          <w:numId w:val="5"/>
+          <w:numId w:val="9"/>
         </w:numPr>
         <w:tabs>
           <w:tab w:val="left" w:leader="none" w:pos="210"/>
@@ -3363,7 +3329,7 @@
         </w:rPr>
         <w:t xml:space="preserve">Визуализация должна быть выполнена в соответствии с требованиями документации Data Lens (</w:t>
       </w:r>
-      <w:hyperlink r:id="rId10">
+      <w:hyperlink r:id="rId13">
         <w:r>
           <w:rPr>
             <w:rFonts w:ascii="Montserrat" w:cs="Montserrat" w:eastAsia="Montserrat" w:hAnsi="Montserrat"/>
@@ -3387,7 +3353,7 @@
         <w:widowControl w:val="1"/>
         <w:numPr>
           <w:ilvl w:val="0"/>
-          <w:numId w:val="5"/>
+          <w:numId w:val="9"/>
         </w:numPr>
         <w:tabs>
           <w:tab w:val="left" w:leader="none" w:pos="210"/>
@@ -3406,7 +3372,7 @@
         </w:rPr>
         <w:t xml:space="preserve">Контейнеризация должна производиться согласно требованиям документации  Docker (</w:t>
       </w:r>
-      <w:hyperlink r:id="rId11">
+      <w:hyperlink r:id="rId14">
         <w:r>
           <w:rPr>
             <w:rFonts w:ascii="Montserrat" w:cs="Montserrat" w:eastAsia="Montserrat" w:hAnsi="Montserrat"/>
@@ -3430,15 +3396,15 @@
         <w:pStyle w:val="Heading1"/>
         <w:numPr>
           <w:ilvl w:val="0"/>
-          <w:numId w:val="6"/>
+          <w:numId w:val="10"/>
         </w:numPr>
         <w:ind w:left="425" w:hanging="425"/>
         <w:rPr>
           <w:rFonts w:ascii="Montserrat" w:cs="Montserrat" w:eastAsia="Montserrat" w:hAnsi="Montserrat"/>
         </w:rPr>
       </w:pPr>
-      <w:bookmarkStart w:colFirst="0" w:colLast="0" w:name="_1ksv4uv" w:id="12"/>
-      <w:bookmarkEnd w:id="12"/>
+      <w:bookmarkStart w:colFirst="0" w:colLast="0" w:name="_1ksv4uv" w:id="11"/>
+      <w:bookmarkEnd w:id="11"/>
       <w:r>
         <w:rPr>
           <w:rFonts w:ascii="Montserrat" w:cs="Montserrat" w:eastAsia="Montserrat" w:hAnsi="Montserrat"/>
@@ -3454,8 +3420,8 @@
           <w:rFonts w:ascii="Montserrat" w:cs="Montserrat" w:eastAsia="Montserrat" w:hAnsi="Montserrat"/>
         </w:rPr>
       </w:pPr>
-      <w:bookmarkStart w:colFirst="0" w:colLast="0" w:name="_44sinio" w:id="13"/>
-      <w:bookmarkEnd w:id="13"/>
+      <w:bookmarkStart w:colFirst="0" w:colLast="0" w:name="_44sinio" w:id="12"/>
+      <w:bookmarkEnd w:id="12"/>
       <w:r>
         <w:rPr>
           <w:rFonts w:ascii="Montserrat" w:cs="Montserrat" w:eastAsia="Montserrat" w:hAnsi="Montserrat"/>
@@ -3471,10 +3437,34 @@
         <w:widowControl w:val="1"/>
         <w:numPr>
           <w:ilvl w:val="0"/>
-          <w:numId w:val="7"/>
+          <w:numId w:val="5"/>
         </w:numPr>
         <w:spacing w:after="21" w:before="280" w:lineRule="auto"/>
-        <w:ind w:left="418" w:hanging="418"/>
+        <w:ind w:left="720" w:hanging="360"/>
+        <w:rPr>
+          <w:rFonts w:ascii="Montserrat" w:cs="Montserrat" w:eastAsia="Montserrat" w:hAnsi="Montserrat"/>
+          <w:u w:val="none"/>
+        </w:rPr>
+      </w:pPr>
+      <w:r>
+        <w:rPr>
+          <w:rFonts w:ascii="Montserrat" w:cs="Montserrat" w:eastAsia="Montserrat" w:hAnsi="Montserrat"/>
+          <w:rtl w:val="0"/>
+        </w:rPr>
+        <w:t xml:space="preserve">Описание и приоритет.</w:t>
+      </w:r>
+      <w:r>
+        <w:rPr>
+          <w:rtl w:val="0"/>
+        </w:rPr>
+      </w:r>
+    </w:p>
+    <w:p>
+      <w:pPr>
+        <w:keepNext w:val="0"/>
+        <w:keepLines w:val="0"/>
+        <w:widowControl w:val="1"/>
+        <w:spacing w:after="21" w:before="280" w:lineRule="auto"/>
         <w:rPr>
           <w:rFonts w:ascii="Montserrat" w:cs="Montserrat" w:eastAsia="Montserrat" w:hAnsi="Montserrat"/>
           <w:i w:val="0"/>
@@ -3482,6 +3472,7 @@
           <w:color w:val="000000"/>
           <w:sz w:val="21"/>
           <w:szCs w:val="21"/>
+          <w:u w:val="none"/>
         </w:rPr>
       </w:pPr>
       <w:r>
@@ -3495,25 +3486,20 @@
           <w:u w:val="none"/>
           <w:rtl w:val="0"/>
         </w:rPr>
-        <w:t xml:space="preserve">Описание и приоритет.</w:t>
+        <w:tab/>
+        <w:t xml:space="preserve">Данный блок представляет собой сбор данных с сайта </w:t>
       </w:r>
-    </w:p>
-    <w:p>
-      <w:pPr>
-        <w:keepNext w:val="0"/>
-        <w:keepLines w:val="0"/>
-        <w:widowControl w:val="1"/>
-        <w:spacing w:after="21" w:before="280" w:lineRule="auto"/>
-        <w:rPr>
-          <w:rFonts w:ascii="Montserrat" w:cs="Montserrat" w:eastAsia="Montserrat" w:hAnsi="Montserrat"/>
-          <w:i w:val="0"/>
-          <w:smallCaps w:val="0"/>
-          <w:color w:val="000000"/>
-          <w:sz w:val="21"/>
-          <w:szCs w:val="21"/>
-          <w:u w:val="none"/>
-        </w:rPr>
-      </w:pPr>
+      <w:hyperlink r:id="rId15">
+        <w:r>
+          <w:rPr>
+            <w:rFonts w:ascii="Montserrat" w:cs="Montserrat" w:eastAsia="Montserrat" w:hAnsi="Montserrat"/>
+            <w:color w:val="1155cc"/>
+            <w:u w:val="single"/>
+            <w:rtl w:val="0"/>
+          </w:rPr>
+          <w:t xml:space="preserve">HH.ru</w:t>
+        </w:r>
+      </w:hyperlink>
       <w:r>
         <w:rPr>
           <w:rFonts w:ascii="Montserrat" w:cs="Montserrat" w:eastAsia="Montserrat" w:hAnsi="Montserrat"/>
@@ -3525,24 +3511,26 @@
           <w:u w:val="none"/>
           <w:rtl w:val="0"/>
         </w:rPr>
-        <w:tab/>
-        <w:t xml:space="preserve">Данный блок представляет собой сбор данных с сайта </w:t>
+        <w:t xml:space="preserve"> через предлагаемый сайтом API с помощью запросов к сайту в среде Python 3. </w:t>
       </w:r>
-      <w:hyperlink r:id="rId12">
-        <w:r>
-          <w:rPr>
-            <w:rFonts w:ascii="Montserrat" w:cs="Montserrat" w:eastAsia="Montserrat" w:hAnsi="Montserrat"/>
-            <w:i w:val="0"/>
-            <w:smallCaps w:val="0"/>
-            <w:color w:val="000000"/>
-            <w:sz w:val="21"/>
-            <w:szCs w:val="21"/>
-            <w:u w:val="single"/>
-            <w:rtl w:val="0"/>
-          </w:rPr>
-          <w:t xml:space="preserve">https://hh.ru/</w:t>
-        </w:r>
-      </w:hyperlink>
+    </w:p>
+    <w:p>
+      <w:pPr>
+        <w:keepNext w:val="0"/>
+        <w:keepLines w:val="0"/>
+        <w:widowControl w:val="1"/>
+        <w:spacing w:after="21" w:before="0" w:lineRule="auto"/>
+        <w:ind w:firstLine="420"/>
+        <w:rPr>
+          <w:rFonts w:ascii="Montserrat" w:cs="Montserrat" w:eastAsia="Montserrat" w:hAnsi="Montserrat"/>
+          <w:i w:val="0"/>
+          <w:smallCaps w:val="0"/>
+          <w:color w:val="000000"/>
+          <w:sz w:val="21"/>
+          <w:szCs w:val="21"/>
+          <w:u w:val="none"/>
+        </w:rPr>
+      </w:pPr>
       <w:r>
         <w:rPr>
           <w:rFonts w:ascii="Montserrat" w:cs="Montserrat" w:eastAsia="Montserrat" w:hAnsi="Montserrat"/>
@@ -3554,72 +3542,7 @@
           <w:u w:val="none"/>
           <w:rtl w:val="0"/>
         </w:rPr>
-        <w:t xml:space="preserve"> через предлагаемый сайтом API с помощью запросов к сайту в среде Python 3. </w:t>
-      </w:r>
-    </w:p>
-    <w:p>
-      <w:pPr>
-        <w:keepNext w:val="0"/>
-        <w:keepLines w:val="0"/>
-        <w:widowControl w:val="1"/>
-        <w:spacing w:after="21" w:before="0" w:lineRule="auto"/>
-        <w:ind w:firstLine="420"/>
-        <w:rPr>
-          <w:rFonts w:ascii="Montserrat" w:cs="Montserrat" w:eastAsia="Montserrat" w:hAnsi="Montserrat"/>
-          <w:i w:val="0"/>
-          <w:smallCaps w:val="0"/>
-          <w:color w:val="000000"/>
-          <w:sz w:val="21"/>
-          <w:szCs w:val="21"/>
-          <w:u w:val="none"/>
-        </w:rPr>
-      </w:pPr>
-      <w:r>
-        <w:rPr>
-          <w:rFonts w:ascii="Montserrat" w:cs="Montserrat" w:eastAsia="Montserrat" w:hAnsi="Montserrat"/>
-          <w:i w:val="0"/>
-          <w:smallCaps w:val="0"/>
-          <w:color w:val="000000"/>
-          <w:sz w:val="21"/>
-          <w:szCs w:val="21"/>
-          <w:u w:val="none"/>
-          <w:rtl w:val="0"/>
-        </w:rPr>
         <w:t xml:space="preserve">Приоритет - высокий.</w:t>
-      </w:r>
-    </w:p>
-    <w:p>
-      <w:pPr>
-        <w:keepNext w:val="0"/>
-        <w:keepLines w:val="0"/>
-        <w:widowControl w:val="1"/>
-        <w:numPr>
-          <w:ilvl w:val="0"/>
-          <w:numId w:val="7"/>
-        </w:numPr>
-        <w:spacing w:after="21" w:before="280" w:lineRule="auto"/>
-        <w:ind w:left="418" w:hanging="418"/>
-        <w:rPr>
-          <w:rFonts w:ascii="Montserrat" w:cs="Montserrat" w:eastAsia="Montserrat" w:hAnsi="Montserrat"/>
-          <w:i w:val="0"/>
-          <w:smallCaps w:val="0"/>
-          <w:color w:val="000000"/>
-          <w:sz w:val="21"/>
-          <w:szCs w:val="21"/>
-        </w:rPr>
-      </w:pPr>
-      <w:r>
-        <w:rPr>
-          <w:rFonts w:ascii="Montserrat" w:cs="Montserrat" w:eastAsia="Montserrat" w:hAnsi="Montserrat"/>
-          <w:i w:val="0"/>
-          <w:smallCaps w:val="0"/>
-          <w:color w:val="000000"/>
-          <w:sz w:val="21"/>
-          <w:szCs w:val="21"/>
-          <w:u w:val="none"/>
-          <w:rtl w:val="0"/>
-        </w:rPr>
-        <w:t xml:space="preserve">Функциональные требования: </w:t>
       </w:r>
     </w:p>
     <w:p>
@@ -3632,7 +3555,7 @@
           <w:numId w:val="8"/>
         </w:numPr>
         <w:spacing w:after="21" w:before="280" w:lineRule="auto"/>
-        <w:ind w:left="425" w:hanging="425"/>
+        <w:ind w:left="720" w:hanging="360"/>
         <w:rPr>
           <w:rFonts w:ascii="Montserrat" w:cs="Montserrat" w:eastAsia="Montserrat" w:hAnsi="Montserrat"/>
           <w:i w:val="0"/>
@@ -3640,6 +3563,7 @@
           <w:color w:val="000000"/>
           <w:sz w:val="21"/>
           <w:szCs w:val="21"/>
+          <w:u w:val="none"/>
         </w:rPr>
       </w:pPr>
       <w:r>
@@ -3653,7 +3577,7 @@
           <w:u w:val="none"/>
           <w:rtl w:val="0"/>
         </w:rPr>
-        <w:t xml:space="preserve">Среда выполнения запроса: Python 3, version 3.8+.</w:t>
+        <w:t xml:space="preserve">Функциональные требования: </w:t>
       </w:r>
     </w:p>
     <w:p>
@@ -3663,9 +3587,9 @@
         <w:widowControl w:val="1"/>
         <w:numPr>
           <w:ilvl w:val="0"/>
-          <w:numId w:val="8"/>
+          <w:numId w:val="12"/>
         </w:numPr>
-        <w:spacing w:after="21" w:before="0" w:lineRule="auto"/>
+        <w:spacing w:after="21" w:before="280" w:lineRule="auto"/>
         <w:ind w:left="425" w:hanging="425"/>
         <w:rPr>
           <w:rFonts w:ascii="Montserrat" w:cs="Montserrat" w:eastAsia="Montserrat" w:hAnsi="Montserrat"/>
@@ -3687,7 +3611,7 @@
           <w:u w:val="none"/>
           <w:rtl w:val="0"/>
         </w:rPr>
-        <w:t xml:space="preserve">Используемые библиотеки: Pandas, NumPy, Requests, Datetime.</w:t>
+        <w:t xml:space="preserve">Среда выполнения запроса: Python 3, version 3.8+.</w:t>
       </w:r>
     </w:p>
     <w:p>
@@ -3697,7 +3621,7 @@
         <w:widowControl w:val="1"/>
         <w:numPr>
           <w:ilvl w:val="0"/>
-          <w:numId w:val="8"/>
+          <w:numId w:val="12"/>
         </w:numPr>
         <w:spacing w:after="21" w:before="0" w:lineRule="auto"/>
         <w:ind w:left="425" w:hanging="425"/>
@@ -3721,20 +3645,29 @@
           <w:u w:val="none"/>
           <w:rtl w:val="0"/>
         </w:rPr>
-        <w:t xml:space="preserve">Скрипт принимает на вход наименование (или список) должности(-ей), согласно </w:t>
+        <w:t xml:space="preserve">Используемые библиотеки: Pandas, NumPy, Requests, Datetime.</w:t>
       </w:r>
-      <w:r>
+    </w:p>
+    <w:p>
+      <w:pPr>
+        <w:keepNext w:val="0"/>
+        <w:keepLines w:val="0"/>
+        <w:widowControl w:val="1"/>
+        <w:numPr>
+          <w:ilvl w:val="0"/>
+          <w:numId w:val="12"/>
+        </w:numPr>
+        <w:spacing w:after="21" w:before="0" w:lineRule="auto"/>
+        <w:ind w:left="425" w:hanging="425"/>
         <w:rPr>
           <w:rFonts w:ascii="Montserrat" w:cs="Montserrat" w:eastAsia="Montserrat" w:hAnsi="Montserrat"/>
           <w:i w:val="0"/>
+          <w:smallCaps w:val="0"/>
           <w:color w:val="000000"/>
           <w:sz w:val="21"/>
           <w:szCs w:val="21"/>
-          <w:u w:val="none"/>
-          <w:rtl w:val="0"/>
-        </w:rPr>
-        <w:t xml:space="preserve">утверждённому</w:t>
-      </w:r>
+        </w:rPr>
+      </w:pPr>
       <w:r>
         <w:rPr>
           <w:rFonts w:ascii="Montserrat" w:cs="Montserrat" w:eastAsia="Montserrat" w:hAnsi="Montserrat"/>
@@ -3746,29 +3679,20 @@
           <w:u w:val="none"/>
           <w:rtl w:val="0"/>
         </w:rPr>
-        <w:t xml:space="preserve"> сайтом hh.ru алгоритму (https://hh.ru/article/1175).</w:t>
+        <w:t xml:space="preserve">Скрипт принимает на вход наименование (или список) должности(-ей), согласно </w:t>
       </w:r>
-    </w:p>
-    <w:p>
-      <w:pPr>
-        <w:keepNext w:val="0"/>
-        <w:keepLines w:val="0"/>
-        <w:widowControl w:val="1"/>
-        <w:numPr>
-          <w:ilvl w:val="0"/>
-          <w:numId w:val="8"/>
-        </w:numPr>
-        <w:spacing w:after="21" w:before="0" w:lineRule="auto"/>
-        <w:ind w:left="425" w:hanging="425"/>
+      <w:r>
         <w:rPr>
           <w:rFonts w:ascii="Montserrat" w:cs="Montserrat" w:eastAsia="Montserrat" w:hAnsi="Montserrat"/>
           <w:i w:val="0"/>
-          <w:smallCaps w:val="0"/>
           <w:color w:val="000000"/>
           <w:sz w:val="21"/>
           <w:szCs w:val="21"/>
-        </w:rPr>
-      </w:pPr>
+          <w:u w:val="none"/>
+          <w:rtl w:val="0"/>
+        </w:rPr>
+        <w:t xml:space="preserve">утверждённому</w:t>
+      </w:r>
       <w:r>
         <w:rPr>
           <w:rFonts w:ascii="Montserrat" w:cs="Montserrat" w:eastAsia="Montserrat" w:hAnsi="Montserrat"/>
@@ -3780,7 +3704,109 @@
           <w:u w:val="none"/>
           <w:rtl w:val="0"/>
         </w:rPr>
-        <w:t xml:space="preserve">Сформированы требуемые параметры запроса, такие как (ниже указаны только необходимые и достаточные параметры запроса):</w:t>
+        <w:t xml:space="preserve"> сайтом </w:t>
+      </w:r>
+      <w:hyperlink r:id="rId16">
+        <w:r>
+          <w:rPr>
+            <w:rFonts w:ascii="Montserrat" w:cs="Montserrat" w:eastAsia="Montserrat" w:hAnsi="Montserrat"/>
+            <w:color w:val="1155cc"/>
+            <w:u w:val="single"/>
+            <w:rtl w:val="0"/>
+          </w:rPr>
+          <w:t xml:space="preserve">HH.ru</w:t>
+        </w:r>
+      </w:hyperlink>
+      <w:r>
+        <w:rPr>
+          <w:rFonts w:ascii="Montserrat" w:cs="Montserrat" w:eastAsia="Montserrat" w:hAnsi="Montserrat"/>
+          <w:i w:val="0"/>
+          <w:smallCaps w:val="0"/>
+          <w:color w:val="000000"/>
+          <w:sz w:val="21"/>
+          <w:szCs w:val="21"/>
+          <w:u w:val="none"/>
+          <w:rtl w:val="0"/>
+        </w:rPr>
+        <w:t xml:space="preserve"> алгоритму (</w:t>
+      </w:r>
+      <w:hyperlink r:id="rId17">
+        <w:r>
+          <w:rPr>
+            <w:rFonts w:ascii="Montserrat" w:cs="Montserrat" w:eastAsia="Montserrat" w:hAnsi="Montserrat"/>
+            <w:color w:val="1155cc"/>
+            <w:u w:val="single"/>
+            <w:rtl w:val="0"/>
+          </w:rPr>
+          <w:t xml:space="preserve">Язык поисковых запросов</w:t>
+        </w:r>
+      </w:hyperlink>
+      <w:r>
+        <w:rPr>
+          <w:rFonts w:ascii="Montserrat" w:cs="Montserrat" w:eastAsia="Montserrat" w:hAnsi="Montserrat"/>
+          <w:i w:val="0"/>
+          <w:smallCaps w:val="0"/>
+          <w:color w:val="000000"/>
+          <w:sz w:val="21"/>
+          <w:szCs w:val="21"/>
+          <w:u w:val="none"/>
+          <w:rtl w:val="0"/>
+        </w:rPr>
+        <w:t xml:space="preserve">).</w:t>
+      </w:r>
+    </w:p>
+    <w:p>
+      <w:pPr>
+        <w:keepNext w:val="0"/>
+        <w:keepLines w:val="0"/>
+        <w:widowControl w:val="1"/>
+        <w:numPr>
+          <w:ilvl w:val="0"/>
+          <w:numId w:val="12"/>
+        </w:numPr>
+        <w:spacing w:after="21" w:before="0" w:lineRule="auto"/>
+        <w:ind w:left="425" w:hanging="425"/>
+        <w:rPr>
+          <w:rFonts w:ascii="Montserrat" w:cs="Montserrat" w:eastAsia="Montserrat" w:hAnsi="Montserrat"/>
+          <w:i w:val="0"/>
+          <w:smallCaps w:val="0"/>
+          <w:color w:val="000000"/>
+          <w:sz w:val="21"/>
+          <w:szCs w:val="21"/>
+        </w:rPr>
+      </w:pPr>
+      <w:r>
+        <w:rPr>
+          <w:rFonts w:ascii="Montserrat" w:cs="Montserrat" w:eastAsia="Montserrat" w:hAnsi="Montserrat"/>
+          <w:i w:val="0"/>
+          <w:smallCaps w:val="0"/>
+          <w:color w:val="000000"/>
+          <w:sz w:val="21"/>
+          <w:szCs w:val="21"/>
+          <w:u w:val="none"/>
+          <w:rtl w:val="0"/>
+        </w:rPr>
+        <w:t xml:space="preserve">Сформированы требуемые параметры запроса</w:t>
+      </w:r>
+      <w:r>
+        <w:rPr>
+          <w:rFonts w:ascii="Montserrat" w:cs="Montserrat" w:eastAsia="Montserrat" w:hAnsi="Montserrat"/>
+          <w:rtl w:val="0"/>
+        </w:rPr>
+        <w:t xml:space="preserve"> </w:t>
+      </w:r>
+      <w:r>
+        <w:rPr>
+          <w:rFonts w:ascii="Montserrat" w:cs="Montserrat" w:eastAsia="Montserrat" w:hAnsi="Montserrat"/>
+          <w:i w:val="0"/>
+          <w:smallCaps w:val="0"/>
+          <w:color w:val="000000"/>
+          <w:sz w:val="21"/>
+          <w:szCs w:val="21"/>
+          <w:u w:val="none"/>
+          <w:rtl w:val="0"/>
+        </w:rPr>
+        <w:t xml:space="preserve">(ниже указаны только необходимые и достаточные параметры запроса):</w:t>
       </w:r>
     </w:p>
     <w:p>
@@ -4133,7 +4159,7 @@
         <w:widowControl w:val="1"/>
         <w:numPr>
           <w:ilvl w:val="0"/>
-          <w:numId w:val="8"/>
+          <w:numId w:val="12"/>
         </w:numPr>
         <w:spacing w:after="21" w:before="280" w:lineRule="auto"/>
         <w:ind w:left="425" w:hanging="425"/>
@@ -4157,29 +4183,19 @@
           <w:u w:val="none"/>
           <w:rtl w:val="0"/>
         </w:rPr>
-        <w:t xml:space="preserve">Выполнен запрос к сайту через API сайта hh.ru с помощью библиотеки requests.</w:t>
+        <w:t xml:space="preserve">Выполнен запрос к сайту через API сайта </w:t>
       </w:r>
-    </w:p>
-    <w:p>
-      <w:pPr>
-        <w:keepNext w:val="0"/>
-        <w:keepLines w:val="0"/>
-        <w:widowControl w:val="1"/>
-        <w:numPr>
-          <w:ilvl w:val="0"/>
-          <w:numId w:val="8"/>
-        </w:numPr>
-        <w:spacing w:after="21" w:before="0" w:lineRule="auto"/>
-        <w:ind w:left="425" w:hanging="425"/>
-        <w:rPr>
-          <w:rFonts w:ascii="Montserrat" w:cs="Montserrat" w:eastAsia="Montserrat" w:hAnsi="Montserrat"/>
-          <w:i w:val="0"/>
-          <w:smallCaps w:val="0"/>
-          <w:color w:val="000000"/>
-          <w:sz w:val="21"/>
-          <w:szCs w:val="21"/>
-        </w:rPr>
-      </w:pPr>
+      <w:hyperlink r:id="rId18">
+        <w:r>
+          <w:rPr>
+            <w:rFonts w:ascii="Montserrat" w:cs="Montserrat" w:eastAsia="Montserrat" w:hAnsi="Montserrat"/>
+            <w:color w:val="1155cc"/>
+            <w:u w:val="single"/>
+            <w:rtl w:val="0"/>
+          </w:rPr>
+          <w:t xml:space="preserve">HH.ru</w:t>
+        </w:r>
+      </w:hyperlink>
       <w:r>
         <w:rPr>
           <w:rFonts w:ascii="Montserrat" w:cs="Montserrat" w:eastAsia="Montserrat" w:hAnsi="Montserrat"/>
@@ -4191,7 +4207,7 @@
           <w:u w:val="none"/>
           <w:rtl w:val="0"/>
         </w:rPr>
-        <w:t xml:space="preserve">Получен ответ от сайта (resp.status_code = 200).</w:t>
+        <w:t xml:space="preserve"> с помощью библиотеки requests.</w:t>
       </w:r>
     </w:p>
     <w:p>
@@ -4201,7 +4217,7 @@
         <w:widowControl w:val="1"/>
         <w:numPr>
           <w:ilvl w:val="0"/>
-          <w:numId w:val="8"/>
+          <w:numId w:val="12"/>
         </w:numPr>
         <w:spacing w:after="21" w:before="0" w:lineRule="auto"/>
         <w:ind w:left="425" w:hanging="425"/>
@@ -4225,7 +4241,7 @@
           <w:u w:val="none"/>
           <w:rtl w:val="0"/>
         </w:rPr>
-        <w:t xml:space="preserve">Скрипт контролирует количество неуспешных попыток авторизации в рамках одной сессии. В случае превышения лимита попыток авторизации сессия закрывается. Лимит безуспешных попыток авторизации (получения ответа) - 10. Тайм-аут между попытками авторизации 15 секунд.</w:t>
+        <w:t xml:space="preserve">Получен ответ от сайта (resp.status_code = 200).</w:t>
       </w:r>
     </w:p>
     <w:p>
@@ -4235,7 +4251,7 @@
         <w:widowControl w:val="1"/>
         <w:numPr>
           <w:ilvl w:val="0"/>
-          <w:numId w:val="8"/>
+          <w:numId w:val="12"/>
         </w:numPr>
         <w:spacing w:after="21" w:before="0" w:lineRule="auto"/>
         <w:ind w:left="425" w:hanging="425"/>
@@ -4259,7 +4275,4291 @@
           <w:u w:val="none"/>
           <w:rtl w:val="0"/>
         </w:rPr>
+        <w:t xml:space="preserve">Скрипт контролирует количество неуспешных попыток авторизации в рамках одной сессии. В случае превышения лимита попыток авторизации сессия закрывается. Лимит безуспешных попыток авторизации (получения ответа) - 10. Тайм-аут между попытками авторизации 15 секунд.</w:t>
+      </w:r>
+    </w:p>
+    <w:p>
+      <w:pPr>
+        <w:keepNext w:val="0"/>
+        <w:keepLines w:val="0"/>
+        <w:widowControl w:val="1"/>
+        <w:numPr>
+          <w:ilvl w:val="0"/>
+          <w:numId w:val="12"/>
+        </w:numPr>
+        <w:spacing w:after="21" w:before="0" w:lineRule="auto"/>
+        <w:ind w:left="425" w:hanging="425"/>
+        <w:rPr>
+          <w:rFonts w:ascii="Montserrat" w:cs="Montserrat" w:eastAsia="Montserrat" w:hAnsi="Montserrat"/>
+          <w:i w:val="0"/>
+          <w:smallCaps w:val="0"/>
+          <w:color w:val="000000"/>
+          <w:sz w:val="21"/>
+          <w:szCs w:val="21"/>
+        </w:rPr>
+      </w:pPr>
+      <w:r>
+        <w:rPr>
+          <w:rFonts w:ascii="Montserrat" w:cs="Montserrat" w:eastAsia="Montserrat" w:hAnsi="Montserrat"/>
+          <w:i w:val="0"/>
+          <w:smallCaps w:val="0"/>
+          <w:color w:val="000000"/>
+          <w:sz w:val="21"/>
+          <w:szCs w:val="21"/>
+          <w:u w:val="none"/>
+          <w:rtl w:val="0"/>
+        </w:rPr>
         <w:t xml:space="preserve">Сформирован датасет с помощью библиотеки pandas. Получены следующие данные по запросу:</w:t>
+      </w:r>
+      <w:r>
+        <w:rPr>
+          <w:rtl w:val="0"/>
+        </w:rPr>
+      </w:r>
+    </w:p>
+    <w:p>
+      <w:pPr>
+        <w:keepNext w:val="0"/>
+        <w:keepLines w:val="0"/>
+        <w:widowControl w:val="1"/>
+        <w:spacing w:after="21" w:before="0" w:lineRule="auto"/>
+        <w:ind w:left="425.19685039370063" w:firstLine="0"/>
+        <w:rPr>
+          <w:rFonts w:ascii="Montserrat" w:cs="Montserrat" w:eastAsia="Montserrat" w:hAnsi="Montserrat"/>
+        </w:rPr>
+      </w:pPr>
+      <w:r>
+        <w:rPr>
+          <w:rtl w:val="0"/>
+        </w:rPr>
+      </w:r>
+    </w:p>
+    <w:tbl>
+      <w:tblPr>
+        <w:tblStyle w:val="Table1"/>
+        <w:tblW w:w="7851.0" w:type="dxa"/>
+        <w:jc w:val="left"/>
+        <w:tblInd w:w="420.00000000000045" w:type="dxa"/>
+        <w:tblBorders>
+          <w:top w:color="000000" w:space="0" w:sz="0" w:val="nil"/>
+          <w:left w:color="000000" w:space="0" w:sz="0" w:val="nil"/>
+          <w:bottom w:color="000000" w:space="0" w:sz="0" w:val="nil"/>
+          <w:right w:color="000000" w:space="0" w:sz="0" w:val="nil"/>
+          <w:insideH w:color="000000" w:space="0" w:sz="0" w:val="nil"/>
+          <w:insideV w:color="000000" w:space="0" w:sz="0" w:val="nil"/>
+        </w:tblBorders>
+        <w:tblLayout w:type="fixed"/>
+        <w:tblLook w:val="0600"/>
+      </w:tblPr>
+      <w:tblGrid>
+        <w:gridCol w:w="1530"/>
+        <w:gridCol w:w="6321"/>
+        <w:tblGridChange w:id="0">
+          <w:tblGrid>
+            <w:gridCol w:w="1530"/>
+            <w:gridCol w:w="6321"/>
+          </w:tblGrid>
+        </w:tblGridChange>
+      </w:tblGrid>
+      <w:tr>
+        <w:trPr>
+          <w:cantSplit w:val="0"/>
+          <w:trHeight w:val="315" w:hRule="atLeast"/>
+          <w:tblHeader w:val="0"/>
+        </w:trPr>
+        <w:tc>
+          <w:tcPr>
+            <w:tcBorders>
+              <w:top w:color="000000" w:space="0" w:sz="6" w:val="single"/>
+              <w:left w:color="000000" w:space="0" w:sz="6" w:val="single"/>
+              <w:bottom w:color="000000" w:space="0" w:sz="6" w:val="single"/>
+              <w:right w:color="000000" w:space="0" w:sz="6" w:val="single"/>
+            </w:tcBorders>
+            <w:tcMar>
+              <w:top w:w="40.0" w:type="dxa"/>
+              <w:left w:w="40.0" w:type="dxa"/>
+              <w:bottom w:w="40.0" w:type="dxa"/>
+              <w:right w:w="40.0" w:type="dxa"/>
+            </w:tcMar>
+            <w:vAlign w:val="bottom"/>
+          </w:tcPr>
+          <w:p>
+            <w:pPr>
+              <w:spacing w:line="276" w:lineRule="auto"/>
+              <w:jc w:val="center"/>
+              <w:rPr>
+                <w:rFonts w:ascii="Arial" w:cs="Arial" w:eastAsia="Arial" w:hAnsi="Arial"/>
+              </w:rPr>
+            </w:pPr>
+            <w:r>
+              <w:rPr>
+                <w:rFonts w:ascii="Arial Unicode MS" w:cs="Arial Unicode MS" w:eastAsia="Arial Unicode MS" w:hAnsi="Arial Unicode MS"/>
+                <w:rtl w:val="0"/>
+              </w:rPr>
+              <w:t xml:space="preserve">№ п/п</w:t>
+            </w:r>
+            <w:r>
+              <w:rPr>
+                <w:rtl w:val="0"/>
+              </w:rPr>
+            </w:r>
+          </w:p>
+        </w:tc>
+        <w:tc>
+          <w:tcPr>
+            <w:tcBorders>
+              <w:top w:color="000000" w:space="0" w:sz="6" w:val="single"/>
+              <w:left w:color="cccccc" w:space="0" w:sz="6" w:val="single"/>
+              <w:bottom w:color="000000" w:space="0" w:sz="6" w:val="single"/>
+              <w:right w:color="000000" w:space="0" w:sz="6" w:val="single"/>
+            </w:tcBorders>
+            <w:tcMar>
+              <w:top w:w="40.0" w:type="dxa"/>
+              <w:left w:w="40.0" w:type="dxa"/>
+              <w:bottom w:w="40.0" w:type="dxa"/>
+              <w:right w:w="40.0" w:type="dxa"/>
+            </w:tcMar>
+            <w:vAlign w:val="bottom"/>
+          </w:tcPr>
+          <w:p>
+            <w:pPr>
+              <w:spacing w:line="276" w:lineRule="auto"/>
+              <w:jc w:val="center"/>
+              <w:rPr>
+                <w:rFonts w:ascii="Arial" w:cs="Arial" w:eastAsia="Arial" w:hAnsi="Arial"/>
+              </w:rPr>
+            </w:pPr>
+            <w:r>
+              <w:rPr>
+                <w:rFonts w:ascii="Proxima Nova" w:cs="Proxima Nova" w:eastAsia="Proxima Nova" w:hAnsi="Proxima Nova"/>
+                <w:rtl w:val="0"/>
+              </w:rPr>
+              <w:t xml:space="preserve">Ключ</w:t>
+            </w:r>
+            <w:r>
+              <w:rPr>
+                <w:rtl w:val="0"/>
+              </w:rPr>
+            </w:r>
+          </w:p>
+        </w:tc>
+      </w:tr>
+      <w:tr>
+        <w:trPr>
+          <w:cantSplit w:val="0"/>
+          <w:trHeight w:val="315" w:hRule="atLeast"/>
+          <w:tblHeader w:val="0"/>
+        </w:trPr>
+        <w:tc>
+          <w:tcPr>
+            <w:tcBorders>
+              <w:top w:color="cccccc" w:space="0" w:sz="6" w:val="single"/>
+              <w:left w:color="000000" w:space="0" w:sz="6" w:val="single"/>
+              <w:bottom w:color="000000" w:space="0" w:sz="6" w:val="single"/>
+              <w:right w:color="000000" w:space="0" w:sz="6" w:val="single"/>
+            </w:tcBorders>
+            <w:tcMar>
+              <w:top w:w="40.0" w:type="dxa"/>
+              <w:left w:w="40.0" w:type="dxa"/>
+              <w:bottom w:w="40.0" w:type="dxa"/>
+              <w:right w:w="40.0" w:type="dxa"/>
+            </w:tcMar>
+            <w:vAlign w:val="bottom"/>
+          </w:tcPr>
+          <w:p>
+            <w:pPr>
+              <w:spacing w:line="276" w:lineRule="auto"/>
+              <w:jc w:val="center"/>
+              <w:rPr>
+                <w:rFonts w:ascii="Arial" w:cs="Arial" w:eastAsia="Arial" w:hAnsi="Arial"/>
+              </w:rPr>
+            </w:pPr>
+            <w:r>
+              <w:rPr>
+                <w:rFonts w:ascii="Proxima Nova" w:cs="Proxima Nova" w:eastAsia="Proxima Nova" w:hAnsi="Proxima Nova"/>
+                <w:rtl w:val="0"/>
+              </w:rPr>
+              <w:t xml:space="preserve">1</w:t>
+            </w:r>
+            <w:r>
+              <w:rPr>
+                <w:rtl w:val="0"/>
+              </w:rPr>
+            </w:r>
+          </w:p>
+        </w:tc>
+        <w:tc>
+          <w:tcPr>
+            <w:tcBorders>
+              <w:top w:color="cccccc" w:space="0" w:sz="6" w:val="single"/>
+              <w:left w:color="cccccc" w:space="0" w:sz="6" w:val="single"/>
+              <w:bottom w:color="000000" w:space="0" w:sz="6" w:val="single"/>
+              <w:right w:color="000000" w:space="0" w:sz="6" w:val="single"/>
+            </w:tcBorders>
+            <w:tcMar>
+              <w:top w:w="40.0" w:type="dxa"/>
+              <w:left w:w="40.0" w:type="dxa"/>
+              <w:bottom w:w="40.0" w:type="dxa"/>
+              <w:right w:w="40.0" w:type="dxa"/>
+            </w:tcMar>
+            <w:vAlign w:val="bottom"/>
+          </w:tcPr>
+          <w:p>
+            <w:pPr>
+              <w:spacing w:line="276" w:lineRule="auto"/>
+              <w:jc w:val="center"/>
+              <w:rPr>
+                <w:rFonts w:ascii="Arial" w:cs="Arial" w:eastAsia="Arial" w:hAnsi="Arial"/>
+              </w:rPr>
+            </w:pPr>
+            <w:r>
+              <w:rPr>
+                <w:rFonts w:ascii="Proxima Nova" w:cs="Proxima Nova" w:eastAsia="Proxima Nova" w:hAnsi="Proxima Nova"/>
+                <w:rtl w:val="0"/>
+              </w:rPr>
+              <w:t xml:space="preserve">id</w:t>
+            </w:r>
+            <w:r>
+              <w:rPr>
+                <w:rtl w:val="0"/>
+              </w:rPr>
+            </w:r>
+          </w:p>
+        </w:tc>
+      </w:tr>
+      <w:tr>
+        <w:trPr>
+          <w:cantSplit w:val="0"/>
+          <w:trHeight w:val="315" w:hRule="atLeast"/>
+          <w:tblHeader w:val="0"/>
+        </w:trPr>
+        <w:tc>
+          <w:tcPr>
+            <w:tcBorders>
+              <w:top w:color="cccccc" w:space="0" w:sz="6" w:val="single"/>
+              <w:left w:color="000000" w:space="0" w:sz="6" w:val="single"/>
+              <w:bottom w:color="000000" w:space="0" w:sz="6" w:val="single"/>
+              <w:right w:color="000000" w:space="0" w:sz="6" w:val="single"/>
+            </w:tcBorders>
+            <w:tcMar>
+              <w:top w:w="40.0" w:type="dxa"/>
+              <w:left w:w="40.0" w:type="dxa"/>
+              <w:bottom w:w="40.0" w:type="dxa"/>
+              <w:right w:w="40.0" w:type="dxa"/>
+            </w:tcMar>
+            <w:vAlign w:val="bottom"/>
+          </w:tcPr>
+          <w:p>
+            <w:pPr>
+              <w:spacing w:line="276" w:lineRule="auto"/>
+              <w:jc w:val="center"/>
+              <w:rPr>
+                <w:rFonts w:ascii="Arial" w:cs="Arial" w:eastAsia="Arial" w:hAnsi="Arial"/>
+              </w:rPr>
+            </w:pPr>
+            <w:r>
+              <w:rPr>
+                <w:rFonts w:ascii="Proxima Nova" w:cs="Proxima Nova" w:eastAsia="Proxima Nova" w:hAnsi="Proxima Nova"/>
+                <w:rtl w:val="0"/>
+              </w:rPr>
+              <w:t xml:space="preserve">2</w:t>
+            </w:r>
+            <w:r>
+              <w:rPr>
+                <w:rtl w:val="0"/>
+              </w:rPr>
+            </w:r>
+          </w:p>
+        </w:tc>
+        <w:tc>
+          <w:tcPr>
+            <w:tcBorders>
+              <w:top w:color="cccccc" w:space="0" w:sz="6" w:val="single"/>
+              <w:left w:color="cccccc" w:space="0" w:sz="6" w:val="single"/>
+              <w:bottom w:color="000000" w:space="0" w:sz="6" w:val="single"/>
+              <w:right w:color="000000" w:space="0" w:sz="6" w:val="single"/>
+            </w:tcBorders>
+            <w:tcMar>
+              <w:top w:w="40.0" w:type="dxa"/>
+              <w:left w:w="40.0" w:type="dxa"/>
+              <w:bottom w:w="40.0" w:type="dxa"/>
+              <w:right w:w="40.0" w:type="dxa"/>
+            </w:tcMar>
+            <w:vAlign w:val="bottom"/>
+          </w:tcPr>
+          <w:p>
+            <w:pPr>
+              <w:spacing w:line="276" w:lineRule="auto"/>
+              <w:jc w:val="center"/>
+              <w:rPr>
+                <w:rFonts w:ascii="Arial" w:cs="Arial" w:eastAsia="Arial" w:hAnsi="Arial"/>
+              </w:rPr>
+            </w:pPr>
+            <w:r>
+              <w:rPr>
+                <w:rFonts w:ascii="Proxima Nova" w:cs="Proxima Nova" w:eastAsia="Proxima Nova" w:hAnsi="Proxima Nova"/>
+                <w:rtl w:val="0"/>
+              </w:rPr>
+              <w:t xml:space="preserve">premium</w:t>
+            </w:r>
+            <w:r>
+              <w:rPr>
+                <w:rtl w:val="0"/>
+              </w:rPr>
+            </w:r>
+          </w:p>
+        </w:tc>
+      </w:tr>
+      <w:tr>
+        <w:trPr>
+          <w:cantSplit w:val="0"/>
+          <w:trHeight w:val="315" w:hRule="atLeast"/>
+          <w:tblHeader w:val="0"/>
+        </w:trPr>
+        <w:tc>
+          <w:tcPr>
+            <w:tcBorders>
+              <w:top w:color="cccccc" w:space="0" w:sz="6" w:val="single"/>
+              <w:left w:color="000000" w:space="0" w:sz="6" w:val="single"/>
+              <w:bottom w:color="000000" w:space="0" w:sz="6" w:val="single"/>
+              <w:right w:color="000000" w:space="0" w:sz="6" w:val="single"/>
+            </w:tcBorders>
+            <w:tcMar>
+              <w:top w:w="40.0" w:type="dxa"/>
+              <w:left w:w="40.0" w:type="dxa"/>
+              <w:bottom w:w="40.0" w:type="dxa"/>
+              <w:right w:w="40.0" w:type="dxa"/>
+            </w:tcMar>
+            <w:vAlign w:val="bottom"/>
+          </w:tcPr>
+          <w:p>
+            <w:pPr>
+              <w:spacing w:line="276" w:lineRule="auto"/>
+              <w:jc w:val="center"/>
+              <w:rPr>
+                <w:rFonts w:ascii="Arial" w:cs="Arial" w:eastAsia="Arial" w:hAnsi="Arial"/>
+              </w:rPr>
+            </w:pPr>
+            <w:r>
+              <w:rPr>
+                <w:rFonts w:ascii="Proxima Nova" w:cs="Proxima Nova" w:eastAsia="Proxima Nova" w:hAnsi="Proxima Nova"/>
+                <w:rtl w:val="0"/>
+              </w:rPr>
+              <w:t xml:space="preserve">3</w:t>
+            </w:r>
+            <w:r>
+              <w:rPr>
+                <w:rtl w:val="0"/>
+              </w:rPr>
+            </w:r>
+          </w:p>
+        </w:tc>
+        <w:tc>
+          <w:tcPr>
+            <w:tcBorders>
+              <w:top w:color="cccccc" w:space="0" w:sz="6" w:val="single"/>
+              <w:left w:color="cccccc" w:space="0" w:sz="6" w:val="single"/>
+              <w:bottom w:color="000000" w:space="0" w:sz="6" w:val="single"/>
+              <w:right w:color="000000" w:space="0" w:sz="6" w:val="single"/>
+            </w:tcBorders>
+            <w:tcMar>
+              <w:top w:w="40.0" w:type="dxa"/>
+              <w:left w:w="40.0" w:type="dxa"/>
+              <w:bottom w:w="40.0" w:type="dxa"/>
+              <w:right w:w="40.0" w:type="dxa"/>
+            </w:tcMar>
+            <w:vAlign w:val="bottom"/>
+          </w:tcPr>
+          <w:p>
+            <w:pPr>
+              <w:spacing w:line="276" w:lineRule="auto"/>
+              <w:jc w:val="center"/>
+              <w:rPr>
+                <w:rFonts w:ascii="Arial" w:cs="Arial" w:eastAsia="Arial" w:hAnsi="Arial"/>
+              </w:rPr>
+            </w:pPr>
+            <w:r>
+              <w:rPr>
+                <w:rFonts w:ascii="Proxima Nova" w:cs="Proxima Nova" w:eastAsia="Proxima Nova" w:hAnsi="Proxima Nova"/>
+                <w:rtl w:val="0"/>
+              </w:rPr>
+              <w:t xml:space="preserve">billing_type</w:t>
+            </w:r>
+            <w:r>
+              <w:rPr>
+                <w:rtl w:val="0"/>
+              </w:rPr>
+            </w:r>
+          </w:p>
+        </w:tc>
+      </w:tr>
+      <w:tr>
+        <w:trPr>
+          <w:cantSplit w:val="0"/>
+          <w:trHeight w:val="315" w:hRule="atLeast"/>
+          <w:tblHeader w:val="0"/>
+        </w:trPr>
+        <w:tc>
+          <w:tcPr>
+            <w:tcBorders>
+              <w:top w:color="cccccc" w:space="0" w:sz="6" w:val="single"/>
+              <w:left w:color="000000" w:space="0" w:sz="6" w:val="single"/>
+              <w:bottom w:color="000000" w:space="0" w:sz="6" w:val="single"/>
+              <w:right w:color="000000" w:space="0" w:sz="6" w:val="single"/>
+            </w:tcBorders>
+            <w:tcMar>
+              <w:top w:w="40.0" w:type="dxa"/>
+              <w:left w:w="40.0" w:type="dxa"/>
+              <w:bottom w:w="40.0" w:type="dxa"/>
+              <w:right w:w="40.0" w:type="dxa"/>
+            </w:tcMar>
+            <w:vAlign w:val="bottom"/>
+          </w:tcPr>
+          <w:p>
+            <w:pPr>
+              <w:spacing w:line="276" w:lineRule="auto"/>
+              <w:jc w:val="center"/>
+              <w:rPr>
+                <w:rFonts w:ascii="Arial" w:cs="Arial" w:eastAsia="Arial" w:hAnsi="Arial"/>
+              </w:rPr>
+            </w:pPr>
+            <w:r>
+              <w:rPr>
+                <w:rFonts w:ascii="Proxima Nova" w:cs="Proxima Nova" w:eastAsia="Proxima Nova" w:hAnsi="Proxima Nova"/>
+                <w:rtl w:val="0"/>
+              </w:rPr>
+              <w:t xml:space="preserve">4</w:t>
+            </w:r>
+            <w:r>
+              <w:rPr>
+                <w:rtl w:val="0"/>
+              </w:rPr>
+            </w:r>
+          </w:p>
+        </w:tc>
+        <w:tc>
+          <w:tcPr>
+            <w:tcBorders>
+              <w:top w:color="cccccc" w:space="0" w:sz="6" w:val="single"/>
+              <w:left w:color="cccccc" w:space="0" w:sz="6" w:val="single"/>
+              <w:bottom w:color="000000" w:space="0" w:sz="6" w:val="single"/>
+              <w:right w:color="000000" w:space="0" w:sz="6" w:val="single"/>
+            </w:tcBorders>
+            <w:tcMar>
+              <w:top w:w="40.0" w:type="dxa"/>
+              <w:left w:w="40.0" w:type="dxa"/>
+              <w:bottom w:w="40.0" w:type="dxa"/>
+              <w:right w:w="40.0" w:type="dxa"/>
+            </w:tcMar>
+            <w:vAlign w:val="bottom"/>
+          </w:tcPr>
+          <w:p>
+            <w:pPr>
+              <w:spacing w:line="276" w:lineRule="auto"/>
+              <w:jc w:val="center"/>
+              <w:rPr>
+                <w:rFonts w:ascii="Arial" w:cs="Arial" w:eastAsia="Arial" w:hAnsi="Arial"/>
+              </w:rPr>
+            </w:pPr>
+            <w:r>
+              <w:rPr>
+                <w:rFonts w:ascii="Proxima Nova" w:cs="Proxima Nova" w:eastAsia="Proxima Nova" w:hAnsi="Proxima Nova"/>
+                <w:rtl w:val="0"/>
+              </w:rPr>
+              <w:t xml:space="preserve">relations</w:t>
+            </w:r>
+            <w:r>
+              <w:rPr>
+                <w:rtl w:val="0"/>
+              </w:rPr>
+            </w:r>
+          </w:p>
+        </w:tc>
+      </w:tr>
+      <w:tr>
+        <w:trPr>
+          <w:cantSplit w:val="0"/>
+          <w:trHeight w:val="315" w:hRule="atLeast"/>
+          <w:tblHeader w:val="0"/>
+        </w:trPr>
+        <w:tc>
+          <w:tcPr>
+            <w:tcBorders>
+              <w:top w:color="cccccc" w:space="0" w:sz="6" w:val="single"/>
+              <w:left w:color="000000" w:space="0" w:sz="6" w:val="single"/>
+              <w:bottom w:color="000000" w:space="0" w:sz="6" w:val="single"/>
+              <w:right w:color="000000" w:space="0" w:sz="6" w:val="single"/>
+            </w:tcBorders>
+            <w:tcMar>
+              <w:top w:w="40.0" w:type="dxa"/>
+              <w:left w:w="40.0" w:type="dxa"/>
+              <w:bottom w:w="40.0" w:type="dxa"/>
+              <w:right w:w="40.0" w:type="dxa"/>
+            </w:tcMar>
+            <w:vAlign w:val="bottom"/>
+          </w:tcPr>
+          <w:p>
+            <w:pPr>
+              <w:spacing w:line="276" w:lineRule="auto"/>
+              <w:jc w:val="center"/>
+              <w:rPr>
+                <w:rFonts w:ascii="Arial" w:cs="Arial" w:eastAsia="Arial" w:hAnsi="Arial"/>
+              </w:rPr>
+            </w:pPr>
+            <w:r>
+              <w:rPr>
+                <w:rFonts w:ascii="Proxima Nova" w:cs="Proxima Nova" w:eastAsia="Proxima Nova" w:hAnsi="Proxima Nova"/>
+                <w:rtl w:val="0"/>
+              </w:rPr>
+              <w:t xml:space="preserve">5</w:t>
+            </w:r>
+            <w:r>
+              <w:rPr>
+                <w:rtl w:val="0"/>
+              </w:rPr>
+            </w:r>
+          </w:p>
+        </w:tc>
+        <w:tc>
+          <w:tcPr>
+            <w:tcBorders>
+              <w:top w:color="cccccc" w:space="0" w:sz="6" w:val="single"/>
+              <w:left w:color="cccccc" w:space="0" w:sz="6" w:val="single"/>
+              <w:bottom w:color="000000" w:space="0" w:sz="6" w:val="single"/>
+              <w:right w:color="000000" w:space="0" w:sz="6" w:val="single"/>
+            </w:tcBorders>
+            <w:tcMar>
+              <w:top w:w="40.0" w:type="dxa"/>
+              <w:left w:w="40.0" w:type="dxa"/>
+              <w:bottom w:w="40.0" w:type="dxa"/>
+              <w:right w:w="40.0" w:type="dxa"/>
+            </w:tcMar>
+            <w:vAlign w:val="bottom"/>
+          </w:tcPr>
+          <w:p>
+            <w:pPr>
+              <w:spacing w:line="276" w:lineRule="auto"/>
+              <w:jc w:val="center"/>
+              <w:rPr>
+                <w:rFonts w:ascii="Arial" w:cs="Arial" w:eastAsia="Arial" w:hAnsi="Arial"/>
+              </w:rPr>
+            </w:pPr>
+            <w:r>
+              <w:rPr>
+                <w:rFonts w:ascii="Proxima Nova" w:cs="Proxima Nova" w:eastAsia="Proxima Nova" w:hAnsi="Proxima Nova"/>
+                <w:rtl w:val="0"/>
+              </w:rPr>
+              <w:t xml:space="preserve">name</w:t>
+            </w:r>
+            <w:r>
+              <w:rPr>
+                <w:rtl w:val="0"/>
+              </w:rPr>
+            </w:r>
+          </w:p>
+        </w:tc>
+      </w:tr>
+      <w:tr>
+        <w:trPr>
+          <w:cantSplit w:val="0"/>
+          <w:trHeight w:val="315" w:hRule="atLeast"/>
+          <w:tblHeader w:val="0"/>
+        </w:trPr>
+        <w:tc>
+          <w:tcPr>
+            <w:tcBorders>
+              <w:top w:color="cccccc" w:space="0" w:sz="6" w:val="single"/>
+              <w:left w:color="000000" w:space="0" w:sz="6" w:val="single"/>
+              <w:bottom w:color="000000" w:space="0" w:sz="6" w:val="single"/>
+              <w:right w:color="000000" w:space="0" w:sz="6" w:val="single"/>
+            </w:tcBorders>
+            <w:tcMar>
+              <w:top w:w="40.0" w:type="dxa"/>
+              <w:left w:w="40.0" w:type="dxa"/>
+              <w:bottom w:w="40.0" w:type="dxa"/>
+              <w:right w:w="40.0" w:type="dxa"/>
+            </w:tcMar>
+            <w:vAlign w:val="bottom"/>
+          </w:tcPr>
+          <w:p>
+            <w:pPr>
+              <w:spacing w:line="276" w:lineRule="auto"/>
+              <w:jc w:val="center"/>
+              <w:rPr>
+                <w:rFonts w:ascii="Arial" w:cs="Arial" w:eastAsia="Arial" w:hAnsi="Arial"/>
+              </w:rPr>
+            </w:pPr>
+            <w:r>
+              <w:rPr>
+                <w:rFonts w:ascii="Proxima Nova" w:cs="Proxima Nova" w:eastAsia="Proxima Nova" w:hAnsi="Proxima Nova"/>
+                <w:rtl w:val="0"/>
+              </w:rPr>
+              <w:t xml:space="preserve">6</w:t>
+            </w:r>
+            <w:r>
+              <w:rPr>
+                <w:rtl w:val="0"/>
+              </w:rPr>
+            </w:r>
+          </w:p>
+        </w:tc>
+        <w:tc>
+          <w:tcPr>
+            <w:tcBorders>
+              <w:top w:color="cccccc" w:space="0" w:sz="6" w:val="single"/>
+              <w:left w:color="cccccc" w:space="0" w:sz="6" w:val="single"/>
+              <w:bottom w:color="000000" w:space="0" w:sz="6" w:val="single"/>
+              <w:right w:color="000000" w:space="0" w:sz="6" w:val="single"/>
+            </w:tcBorders>
+            <w:tcMar>
+              <w:top w:w="40.0" w:type="dxa"/>
+              <w:left w:w="40.0" w:type="dxa"/>
+              <w:bottom w:w="40.0" w:type="dxa"/>
+              <w:right w:w="40.0" w:type="dxa"/>
+            </w:tcMar>
+            <w:vAlign w:val="bottom"/>
+          </w:tcPr>
+          <w:p>
+            <w:pPr>
+              <w:spacing w:line="276" w:lineRule="auto"/>
+              <w:jc w:val="center"/>
+              <w:rPr>
+                <w:rFonts w:ascii="Arial" w:cs="Arial" w:eastAsia="Arial" w:hAnsi="Arial"/>
+              </w:rPr>
+            </w:pPr>
+            <w:r>
+              <w:rPr>
+                <w:rFonts w:ascii="Proxima Nova" w:cs="Proxima Nova" w:eastAsia="Proxima Nova" w:hAnsi="Proxima Nova"/>
+                <w:rtl w:val="0"/>
+              </w:rPr>
+              <w:t xml:space="preserve">insider_interview</w:t>
+            </w:r>
+            <w:r>
+              <w:rPr>
+                <w:rtl w:val="0"/>
+              </w:rPr>
+            </w:r>
+          </w:p>
+        </w:tc>
+      </w:tr>
+      <w:tr>
+        <w:trPr>
+          <w:cantSplit w:val="0"/>
+          <w:trHeight w:val="315" w:hRule="atLeast"/>
+          <w:tblHeader w:val="0"/>
+        </w:trPr>
+        <w:tc>
+          <w:tcPr>
+            <w:tcBorders>
+              <w:top w:color="cccccc" w:space="0" w:sz="6" w:val="single"/>
+              <w:left w:color="000000" w:space="0" w:sz="6" w:val="single"/>
+              <w:bottom w:color="000000" w:space="0" w:sz="6" w:val="single"/>
+              <w:right w:color="000000" w:space="0" w:sz="6" w:val="single"/>
+            </w:tcBorders>
+            <w:tcMar>
+              <w:top w:w="40.0" w:type="dxa"/>
+              <w:left w:w="40.0" w:type="dxa"/>
+              <w:bottom w:w="40.0" w:type="dxa"/>
+              <w:right w:w="40.0" w:type="dxa"/>
+            </w:tcMar>
+            <w:vAlign w:val="bottom"/>
+          </w:tcPr>
+          <w:p>
+            <w:pPr>
+              <w:spacing w:line="276" w:lineRule="auto"/>
+              <w:jc w:val="center"/>
+              <w:rPr>
+                <w:rFonts w:ascii="Arial" w:cs="Arial" w:eastAsia="Arial" w:hAnsi="Arial"/>
+              </w:rPr>
+            </w:pPr>
+            <w:r>
+              <w:rPr>
+                <w:rFonts w:ascii="Proxima Nova" w:cs="Proxima Nova" w:eastAsia="Proxima Nova" w:hAnsi="Proxima Nova"/>
+                <w:rtl w:val="0"/>
+              </w:rPr>
+              <w:t xml:space="preserve">7</w:t>
+            </w:r>
+            <w:r>
+              <w:rPr>
+                <w:rtl w:val="0"/>
+              </w:rPr>
+            </w:r>
+          </w:p>
+        </w:tc>
+        <w:tc>
+          <w:tcPr>
+            <w:tcBorders>
+              <w:top w:color="cccccc" w:space="0" w:sz="6" w:val="single"/>
+              <w:left w:color="cccccc" w:space="0" w:sz="6" w:val="single"/>
+              <w:bottom w:color="000000" w:space="0" w:sz="6" w:val="single"/>
+              <w:right w:color="000000" w:space="0" w:sz="6" w:val="single"/>
+            </w:tcBorders>
+            <w:tcMar>
+              <w:top w:w="40.0" w:type="dxa"/>
+              <w:left w:w="40.0" w:type="dxa"/>
+              <w:bottom w:w="40.0" w:type="dxa"/>
+              <w:right w:w="40.0" w:type="dxa"/>
+            </w:tcMar>
+            <w:vAlign w:val="bottom"/>
+          </w:tcPr>
+          <w:p>
+            <w:pPr>
+              <w:spacing w:line="276" w:lineRule="auto"/>
+              <w:jc w:val="center"/>
+              <w:rPr>
+                <w:rFonts w:ascii="Arial" w:cs="Arial" w:eastAsia="Arial" w:hAnsi="Arial"/>
+              </w:rPr>
+            </w:pPr>
+            <w:r>
+              <w:rPr>
+                <w:rFonts w:ascii="Proxima Nova" w:cs="Proxima Nova" w:eastAsia="Proxima Nova" w:hAnsi="Proxima Nova"/>
+                <w:rtl w:val="0"/>
+              </w:rPr>
+              <w:t xml:space="preserve">response_letter_required</w:t>
+            </w:r>
+            <w:r>
+              <w:rPr>
+                <w:rtl w:val="0"/>
+              </w:rPr>
+            </w:r>
+          </w:p>
+        </w:tc>
+      </w:tr>
+      <w:tr>
+        <w:trPr>
+          <w:cantSplit w:val="0"/>
+          <w:trHeight w:val="315" w:hRule="atLeast"/>
+          <w:tblHeader w:val="0"/>
+        </w:trPr>
+        <w:tc>
+          <w:tcPr>
+            <w:tcBorders>
+              <w:top w:color="cccccc" w:space="0" w:sz="6" w:val="single"/>
+              <w:left w:color="000000" w:space="0" w:sz="6" w:val="single"/>
+              <w:bottom w:color="000000" w:space="0" w:sz="6" w:val="single"/>
+              <w:right w:color="000000" w:space="0" w:sz="6" w:val="single"/>
+            </w:tcBorders>
+            <w:tcMar>
+              <w:top w:w="40.0" w:type="dxa"/>
+              <w:left w:w="40.0" w:type="dxa"/>
+              <w:bottom w:w="40.0" w:type="dxa"/>
+              <w:right w:w="40.0" w:type="dxa"/>
+            </w:tcMar>
+            <w:vAlign w:val="bottom"/>
+          </w:tcPr>
+          <w:p>
+            <w:pPr>
+              <w:spacing w:line="276" w:lineRule="auto"/>
+              <w:jc w:val="center"/>
+              <w:rPr>
+                <w:rFonts w:ascii="Arial" w:cs="Arial" w:eastAsia="Arial" w:hAnsi="Arial"/>
+              </w:rPr>
+            </w:pPr>
+            <w:r>
+              <w:rPr>
+                <w:rFonts w:ascii="Proxima Nova" w:cs="Proxima Nova" w:eastAsia="Proxima Nova" w:hAnsi="Proxima Nova"/>
+                <w:rtl w:val="0"/>
+              </w:rPr>
+              <w:t xml:space="preserve">8</w:t>
+            </w:r>
+            <w:r>
+              <w:rPr>
+                <w:rtl w:val="0"/>
+              </w:rPr>
+            </w:r>
+          </w:p>
+        </w:tc>
+        <w:tc>
+          <w:tcPr>
+            <w:tcBorders>
+              <w:top w:color="cccccc" w:space="0" w:sz="6" w:val="single"/>
+              <w:left w:color="cccccc" w:space="0" w:sz="6" w:val="single"/>
+              <w:bottom w:color="000000" w:space="0" w:sz="6" w:val="single"/>
+              <w:right w:color="000000" w:space="0" w:sz="6" w:val="single"/>
+            </w:tcBorders>
+            <w:tcMar>
+              <w:top w:w="40.0" w:type="dxa"/>
+              <w:left w:w="40.0" w:type="dxa"/>
+              <w:bottom w:w="40.0" w:type="dxa"/>
+              <w:right w:w="40.0" w:type="dxa"/>
+            </w:tcMar>
+            <w:vAlign w:val="bottom"/>
+          </w:tcPr>
+          <w:p>
+            <w:pPr>
+              <w:spacing w:line="276" w:lineRule="auto"/>
+              <w:jc w:val="center"/>
+              <w:rPr>
+                <w:rFonts w:ascii="Arial" w:cs="Arial" w:eastAsia="Arial" w:hAnsi="Arial"/>
+              </w:rPr>
+            </w:pPr>
+            <w:r>
+              <w:rPr>
+                <w:rFonts w:ascii="Proxima Nova" w:cs="Proxima Nova" w:eastAsia="Proxima Nova" w:hAnsi="Proxima Nova"/>
+                <w:rtl w:val="0"/>
+              </w:rPr>
+              <w:t xml:space="preserve">area</w:t>
+            </w:r>
+            <w:r>
+              <w:rPr>
+                <w:rtl w:val="0"/>
+              </w:rPr>
+            </w:r>
+          </w:p>
+        </w:tc>
+      </w:tr>
+      <w:tr>
+        <w:trPr>
+          <w:cantSplit w:val="0"/>
+          <w:trHeight w:val="315" w:hRule="atLeast"/>
+          <w:tblHeader w:val="0"/>
+        </w:trPr>
+        <w:tc>
+          <w:tcPr>
+            <w:tcBorders>
+              <w:top w:color="cccccc" w:space="0" w:sz="6" w:val="single"/>
+              <w:left w:color="000000" w:space="0" w:sz="6" w:val="single"/>
+              <w:bottom w:color="000000" w:space="0" w:sz="6" w:val="single"/>
+              <w:right w:color="000000" w:space="0" w:sz="6" w:val="single"/>
+            </w:tcBorders>
+            <w:tcMar>
+              <w:top w:w="40.0" w:type="dxa"/>
+              <w:left w:w="40.0" w:type="dxa"/>
+              <w:bottom w:w="40.0" w:type="dxa"/>
+              <w:right w:w="40.0" w:type="dxa"/>
+            </w:tcMar>
+            <w:vAlign w:val="bottom"/>
+          </w:tcPr>
+          <w:p>
+            <w:pPr>
+              <w:spacing w:line="276" w:lineRule="auto"/>
+              <w:jc w:val="center"/>
+              <w:rPr>
+                <w:rFonts w:ascii="Arial" w:cs="Arial" w:eastAsia="Arial" w:hAnsi="Arial"/>
+              </w:rPr>
+            </w:pPr>
+            <w:r>
+              <w:rPr>
+                <w:rFonts w:ascii="Proxima Nova" w:cs="Proxima Nova" w:eastAsia="Proxima Nova" w:hAnsi="Proxima Nova"/>
+                <w:rtl w:val="0"/>
+              </w:rPr>
+              <w:t xml:space="preserve">9</w:t>
+            </w:r>
+            <w:r>
+              <w:rPr>
+                <w:rtl w:val="0"/>
+              </w:rPr>
+            </w:r>
+          </w:p>
+        </w:tc>
+        <w:tc>
+          <w:tcPr>
+            <w:tcBorders>
+              <w:top w:color="cccccc" w:space="0" w:sz="6" w:val="single"/>
+              <w:left w:color="cccccc" w:space="0" w:sz="6" w:val="single"/>
+              <w:bottom w:color="000000" w:space="0" w:sz="6" w:val="single"/>
+              <w:right w:color="000000" w:space="0" w:sz="6" w:val="single"/>
+            </w:tcBorders>
+            <w:tcMar>
+              <w:top w:w="40.0" w:type="dxa"/>
+              <w:left w:w="40.0" w:type="dxa"/>
+              <w:bottom w:w="40.0" w:type="dxa"/>
+              <w:right w:w="40.0" w:type="dxa"/>
+            </w:tcMar>
+            <w:vAlign w:val="bottom"/>
+          </w:tcPr>
+          <w:p>
+            <w:pPr>
+              <w:spacing w:line="276" w:lineRule="auto"/>
+              <w:jc w:val="center"/>
+              <w:rPr>
+                <w:rFonts w:ascii="Arial" w:cs="Arial" w:eastAsia="Arial" w:hAnsi="Arial"/>
+              </w:rPr>
+            </w:pPr>
+            <w:r>
+              <w:rPr>
+                <w:rFonts w:ascii="Proxima Nova" w:cs="Proxima Nova" w:eastAsia="Proxima Nova" w:hAnsi="Proxima Nova"/>
+                <w:rtl w:val="0"/>
+              </w:rPr>
+              <w:t xml:space="preserve">salary</w:t>
+            </w:r>
+            <w:r>
+              <w:rPr>
+                <w:rtl w:val="0"/>
+              </w:rPr>
+            </w:r>
+          </w:p>
+        </w:tc>
+      </w:tr>
+      <w:tr>
+        <w:trPr>
+          <w:cantSplit w:val="0"/>
+          <w:trHeight w:val="315" w:hRule="atLeast"/>
+          <w:tblHeader w:val="0"/>
+        </w:trPr>
+        <w:tc>
+          <w:tcPr>
+            <w:tcBorders>
+              <w:top w:color="cccccc" w:space="0" w:sz="6" w:val="single"/>
+              <w:left w:color="000000" w:space="0" w:sz="6" w:val="single"/>
+              <w:bottom w:color="000000" w:space="0" w:sz="6" w:val="single"/>
+              <w:right w:color="000000" w:space="0" w:sz="6" w:val="single"/>
+            </w:tcBorders>
+            <w:tcMar>
+              <w:top w:w="40.0" w:type="dxa"/>
+              <w:left w:w="40.0" w:type="dxa"/>
+              <w:bottom w:w="40.0" w:type="dxa"/>
+              <w:right w:w="40.0" w:type="dxa"/>
+            </w:tcMar>
+            <w:vAlign w:val="bottom"/>
+          </w:tcPr>
+          <w:p>
+            <w:pPr>
+              <w:spacing w:line="276" w:lineRule="auto"/>
+              <w:jc w:val="center"/>
+              <w:rPr>
+                <w:rFonts w:ascii="Arial" w:cs="Arial" w:eastAsia="Arial" w:hAnsi="Arial"/>
+              </w:rPr>
+            </w:pPr>
+            <w:r>
+              <w:rPr>
+                <w:rFonts w:ascii="Proxima Nova" w:cs="Proxima Nova" w:eastAsia="Proxima Nova" w:hAnsi="Proxima Nova"/>
+                <w:rtl w:val="0"/>
+              </w:rPr>
+              <w:t xml:space="preserve">10</w:t>
+            </w:r>
+            <w:r>
+              <w:rPr>
+                <w:rtl w:val="0"/>
+              </w:rPr>
+            </w:r>
+          </w:p>
+        </w:tc>
+        <w:tc>
+          <w:tcPr>
+            <w:tcBorders>
+              <w:top w:color="cccccc" w:space="0" w:sz="6" w:val="single"/>
+              <w:left w:color="cccccc" w:space="0" w:sz="6" w:val="single"/>
+              <w:bottom w:color="000000" w:space="0" w:sz="6" w:val="single"/>
+              <w:right w:color="000000" w:space="0" w:sz="6" w:val="single"/>
+            </w:tcBorders>
+            <w:tcMar>
+              <w:top w:w="40.0" w:type="dxa"/>
+              <w:left w:w="40.0" w:type="dxa"/>
+              <w:bottom w:w="40.0" w:type="dxa"/>
+              <w:right w:w="40.0" w:type="dxa"/>
+            </w:tcMar>
+            <w:vAlign w:val="bottom"/>
+          </w:tcPr>
+          <w:p>
+            <w:pPr>
+              <w:spacing w:line="276" w:lineRule="auto"/>
+              <w:jc w:val="center"/>
+              <w:rPr>
+                <w:rFonts w:ascii="Arial" w:cs="Arial" w:eastAsia="Arial" w:hAnsi="Arial"/>
+              </w:rPr>
+            </w:pPr>
+            <w:r>
+              <w:rPr>
+                <w:rFonts w:ascii="Proxima Nova" w:cs="Proxima Nova" w:eastAsia="Proxima Nova" w:hAnsi="Proxima Nova"/>
+                <w:rtl w:val="0"/>
+              </w:rPr>
+              <w:t xml:space="preserve">type</w:t>
+            </w:r>
+            <w:r>
+              <w:rPr>
+                <w:rtl w:val="0"/>
+              </w:rPr>
+            </w:r>
+          </w:p>
+        </w:tc>
+      </w:tr>
+      <w:tr>
+        <w:trPr>
+          <w:cantSplit w:val="0"/>
+          <w:trHeight w:val="315" w:hRule="atLeast"/>
+          <w:tblHeader w:val="0"/>
+        </w:trPr>
+        <w:tc>
+          <w:tcPr>
+            <w:tcBorders>
+              <w:top w:color="cccccc" w:space="0" w:sz="6" w:val="single"/>
+              <w:left w:color="000000" w:space="0" w:sz="6" w:val="single"/>
+              <w:bottom w:color="000000" w:space="0" w:sz="6" w:val="single"/>
+              <w:right w:color="000000" w:space="0" w:sz="6" w:val="single"/>
+            </w:tcBorders>
+            <w:tcMar>
+              <w:top w:w="40.0" w:type="dxa"/>
+              <w:left w:w="40.0" w:type="dxa"/>
+              <w:bottom w:w="40.0" w:type="dxa"/>
+              <w:right w:w="40.0" w:type="dxa"/>
+            </w:tcMar>
+            <w:vAlign w:val="bottom"/>
+          </w:tcPr>
+          <w:p>
+            <w:pPr>
+              <w:spacing w:line="276" w:lineRule="auto"/>
+              <w:jc w:val="center"/>
+              <w:rPr>
+                <w:rFonts w:ascii="Arial" w:cs="Arial" w:eastAsia="Arial" w:hAnsi="Arial"/>
+              </w:rPr>
+            </w:pPr>
+            <w:r>
+              <w:rPr>
+                <w:rFonts w:ascii="Proxima Nova" w:cs="Proxima Nova" w:eastAsia="Proxima Nova" w:hAnsi="Proxima Nova"/>
+                <w:rtl w:val="0"/>
+              </w:rPr>
+              <w:t xml:space="preserve">11</w:t>
+            </w:r>
+            <w:r>
+              <w:rPr>
+                <w:rtl w:val="0"/>
+              </w:rPr>
+            </w:r>
+          </w:p>
+        </w:tc>
+        <w:tc>
+          <w:tcPr>
+            <w:tcBorders>
+              <w:top w:color="cccccc" w:space="0" w:sz="6" w:val="single"/>
+              <w:left w:color="cccccc" w:space="0" w:sz="6" w:val="single"/>
+              <w:bottom w:color="000000" w:space="0" w:sz="6" w:val="single"/>
+              <w:right w:color="000000" w:space="0" w:sz="6" w:val="single"/>
+            </w:tcBorders>
+            <w:tcMar>
+              <w:top w:w="40.0" w:type="dxa"/>
+              <w:left w:w="40.0" w:type="dxa"/>
+              <w:bottom w:w="40.0" w:type="dxa"/>
+              <w:right w:w="40.0" w:type="dxa"/>
+            </w:tcMar>
+            <w:vAlign w:val="bottom"/>
+          </w:tcPr>
+          <w:p>
+            <w:pPr>
+              <w:spacing w:line="276" w:lineRule="auto"/>
+              <w:jc w:val="center"/>
+              <w:rPr>
+                <w:rFonts w:ascii="Arial" w:cs="Arial" w:eastAsia="Arial" w:hAnsi="Arial"/>
+              </w:rPr>
+            </w:pPr>
+            <w:r>
+              <w:rPr>
+                <w:rFonts w:ascii="Proxima Nova" w:cs="Proxima Nova" w:eastAsia="Proxima Nova" w:hAnsi="Proxima Nova"/>
+                <w:rtl w:val="0"/>
+              </w:rPr>
+              <w:t xml:space="preserve">address</w:t>
+            </w:r>
+            <w:r>
+              <w:rPr>
+                <w:rtl w:val="0"/>
+              </w:rPr>
+            </w:r>
+          </w:p>
+        </w:tc>
+      </w:tr>
+      <w:tr>
+        <w:trPr>
+          <w:cantSplit w:val="0"/>
+          <w:trHeight w:val="315" w:hRule="atLeast"/>
+          <w:tblHeader w:val="0"/>
+        </w:trPr>
+        <w:tc>
+          <w:tcPr>
+            <w:tcBorders>
+              <w:top w:color="cccccc" w:space="0" w:sz="6" w:val="single"/>
+              <w:left w:color="000000" w:space="0" w:sz="6" w:val="single"/>
+              <w:bottom w:color="000000" w:space="0" w:sz="6" w:val="single"/>
+              <w:right w:color="000000" w:space="0" w:sz="6" w:val="single"/>
+            </w:tcBorders>
+            <w:tcMar>
+              <w:top w:w="40.0" w:type="dxa"/>
+              <w:left w:w="40.0" w:type="dxa"/>
+              <w:bottom w:w="40.0" w:type="dxa"/>
+              <w:right w:w="40.0" w:type="dxa"/>
+            </w:tcMar>
+            <w:vAlign w:val="bottom"/>
+          </w:tcPr>
+          <w:p>
+            <w:pPr>
+              <w:spacing w:line="276" w:lineRule="auto"/>
+              <w:jc w:val="center"/>
+              <w:rPr>
+                <w:rFonts w:ascii="Arial" w:cs="Arial" w:eastAsia="Arial" w:hAnsi="Arial"/>
+              </w:rPr>
+            </w:pPr>
+            <w:r>
+              <w:rPr>
+                <w:rFonts w:ascii="Proxima Nova" w:cs="Proxima Nova" w:eastAsia="Proxima Nova" w:hAnsi="Proxima Nova"/>
+                <w:rtl w:val="0"/>
+              </w:rPr>
+              <w:t xml:space="preserve">12</w:t>
+            </w:r>
+            <w:r>
+              <w:rPr>
+                <w:rtl w:val="0"/>
+              </w:rPr>
+            </w:r>
+          </w:p>
+        </w:tc>
+        <w:tc>
+          <w:tcPr>
+            <w:tcBorders>
+              <w:top w:color="cccccc" w:space="0" w:sz="6" w:val="single"/>
+              <w:left w:color="cccccc" w:space="0" w:sz="6" w:val="single"/>
+              <w:bottom w:color="000000" w:space="0" w:sz="6" w:val="single"/>
+              <w:right w:color="000000" w:space="0" w:sz="6" w:val="single"/>
+            </w:tcBorders>
+            <w:tcMar>
+              <w:top w:w="40.0" w:type="dxa"/>
+              <w:left w:w="40.0" w:type="dxa"/>
+              <w:bottom w:w="40.0" w:type="dxa"/>
+              <w:right w:w="40.0" w:type="dxa"/>
+            </w:tcMar>
+            <w:vAlign w:val="bottom"/>
+          </w:tcPr>
+          <w:p>
+            <w:pPr>
+              <w:spacing w:line="276" w:lineRule="auto"/>
+              <w:jc w:val="center"/>
+              <w:rPr>
+                <w:rFonts w:ascii="Arial" w:cs="Arial" w:eastAsia="Arial" w:hAnsi="Arial"/>
+              </w:rPr>
+            </w:pPr>
+            <w:r>
+              <w:rPr>
+                <w:rFonts w:ascii="Proxima Nova" w:cs="Proxima Nova" w:eastAsia="Proxima Nova" w:hAnsi="Proxima Nova"/>
+                <w:rtl w:val="0"/>
+              </w:rPr>
+              <w:t xml:space="preserve">allow_messages</w:t>
+            </w:r>
+            <w:r>
+              <w:rPr>
+                <w:rtl w:val="0"/>
+              </w:rPr>
+            </w:r>
+          </w:p>
+        </w:tc>
+      </w:tr>
+      <w:tr>
+        <w:trPr>
+          <w:cantSplit w:val="0"/>
+          <w:trHeight w:val="315" w:hRule="atLeast"/>
+          <w:tblHeader w:val="0"/>
+        </w:trPr>
+        <w:tc>
+          <w:tcPr>
+            <w:tcBorders>
+              <w:top w:color="cccccc" w:space="0" w:sz="6" w:val="single"/>
+              <w:left w:color="000000" w:space="0" w:sz="6" w:val="single"/>
+              <w:bottom w:color="000000" w:space="0" w:sz="6" w:val="single"/>
+              <w:right w:color="000000" w:space="0" w:sz="6" w:val="single"/>
+            </w:tcBorders>
+            <w:tcMar>
+              <w:top w:w="40.0" w:type="dxa"/>
+              <w:left w:w="40.0" w:type="dxa"/>
+              <w:bottom w:w="40.0" w:type="dxa"/>
+              <w:right w:w="40.0" w:type="dxa"/>
+            </w:tcMar>
+            <w:vAlign w:val="bottom"/>
+          </w:tcPr>
+          <w:p>
+            <w:pPr>
+              <w:spacing w:line="276" w:lineRule="auto"/>
+              <w:jc w:val="center"/>
+              <w:rPr>
+                <w:rFonts w:ascii="Arial" w:cs="Arial" w:eastAsia="Arial" w:hAnsi="Arial"/>
+              </w:rPr>
+            </w:pPr>
+            <w:r>
+              <w:rPr>
+                <w:rFonts w:ascii="Proxima Nova" w:cs="Proxima Nova" w:eastAsia="Proxima Nova" w:hAnsi="Proxima Nova"/>
+                <w:rtl w:val="0"/>
+              </w:rPr>
+              <w:t xml:space="preserve">13</w:t>
+            </w:r>
+            <w:r>
+              <w:rPr>
+                <w:rtl w:val="0"/>
+              </w:rPr>
+            </w:r>
+          </w:p>
+        </w:tc>
+        <w:tc>
+          <w:tcPr>
+            <w:tcBorders>
+              <w:top w:color="cccccc" w:space="0" w:sz="6" w:val="single"/>
+              <w:left w:color="cccccc" w:space="0" w:sz="6" w:val="single"/>
+              <w:bottom w:color="000000" w:space="0" w:sz="6" w:val="single"/>
+              <w:right w:color="000000" w:space="0" w:sz="6" w:val="single"/>
+            </w:tcBorders>
+            <w:tcMar>
+              <w:top w:w="40.0" w:type="dxa"/>
+              <w:left w:w="40.0" w:type="dxa"/>
+              <w:bottom w:w="40.0" w:type="dxa"/>
+              <w:right w:w="40.0" w:type="dxa"/>
+            </w:tcMar>
+            <w:vAlign w:val="bottom"/>
+          </w:tcPr>
+          <w:p>
+            <w:pPr>
+              <w:spacing w:line="276" w:lineRule="auto"/>
+              <w:jc w:val="center"/>
+              <w:rPr>
+                <w:rFonts w:ascii="Arial" w:cs="Arial" w:eastAsia="Arial" w:hAnsi="Arial"/>
+              </w:rPr>
+            </w:pPr>
+            <w:r>
+              <w:rPr>
+                <w:rFonts w:ascii="Proxima Nova" w:cs="Proxima Nova" w:eastAsia="Proxima Nova" w:hAnsi="Proxima Nova"/>
+                <w:rtl w:val="0"/>
+              </w:rPr>
+              <w:t xml:space="preserve">experience</w:t>
+            </w:r>
+            <w:r>
+              <w:rPr>
+                <w:rtl w:val="0"/>
+              </w:rPr>
+            </w:r>
+          </w:p>
+        </w:tc>
+      </w:tr>
+      <w:tr>
+        <w:trPr>
+          <w:cantSplit w:val="0"/>
+          <w:trHeight w:val="315" w:hRule="atLeast"/>
+          <w:tblHeader w:val="0"/>
+        </w:trPr>
+        <w:tc>
+          <w:tcPr>
+            <w:tcBorders>
+              <w:top w:color="cccccc" w:space="0" w:sz="6" w:val="single"/>
+              <w:left w:color="000000" w:space="0" w:sz="6" w:val="single"/>
+              <w:bottom w:color="000000" w:space="0" w:sz="6" w:val="single"/>
+              <w:right w:color="000000" w:space="0" w:sz="6" w:val="single"/>
+            </w:tcBorders>
+            <w:tcMar>
+              <w:top w:w="40.0" w:type="dxa"/>
+              <w:left w:w="40.0" w:type="dxa"/>
+              <w:bottom w:w="40.0" w:type="dxa"/>
+              <w:right w:w="40.0" w:type="dxa"/>
+            </w:tcMar>
+            <w:vAlign w:val="bottom"/>
+          </w:tcPr>
+          <w:p>
+            <w:pPr>
+              <w:spacing w:line="276" w:lineRule="auto"/>
+              <w:jc w:val="center"/>
+              <w:rPr>
+                <w:rFonts w:ascii="Arial" w:cs="Arial" w:eastAsia="Arial" w:hAnsi="Arial"/>
+              </w:rPr>
+            </w:pPr>
+            <w:r>
+              <w:rPr>
+                <w:rFonts w:ascii="Proxima Nova" w:cs="Proxima Nova" w:eastAsia="Proxima Nova" w:hAnsi="Proxima Nova"/>
+                <w:rtl w:val="0"/>
+              </w:rPr>
+              <w:t xml:space="preserve">14</w:t>
+            </w:r>
+            <w:r>
+              <w:rPr>
+                <w:rtl w:val="0"/>
+              </w:rPr>
+            </w:r>
+          </w:p>
+        </w:tc>
+        <w:tc>
+          <w:tcPr>
+            <w:tcBorders>
+              <w:top w:color="cccccc" w:space="0" w:sz="6" w:val="single"/>
+              <w:left w:color="cccccc" w:space="0" w:sz="6" w:val="single"/>
+              <w:bottom w:color="000000" w:space="0" w:sz="6" w:val="single"/>
+              <w:right w:color="000000" w:space="0" w:sz="6" w:val="single"/>
+            </w:tcBorders>
+            <w:tcMar>
+              <w:top w:w="40.0" w:type="dxa"/>
+              <w:left w:w="40.0" w:type="dxa"/>
+              <w:bottom w:w="40.0" w:type="dxa"/>
+              <w:right w:w="40.0" w:type="dxa"/>
+            </w:tcMar>
+            <w:vAlign w:val="bottom"/>
+          </w:tcPr>
+          <w:p>
+            <w:pPr>
+              <w:spacing w:line="276" w:lineRule="auto"/>
+              <w:jc w:val="center"/>
+              <w:rPr>
+                <w:rFonts w:ascii="Arial" w:cs="Arial" w:eastAsia="Arial" w:hAnsi="Arial"/>
+              </w:rPr>
+            </w:pPr>
+            <w:r>
+              <w:rPr>
+                <w:rFonts w:ascii="Proxima Nova" w:cs="Proxima Nova" w:eastAsia="Proxima Nova" w:hAnsi="Proxima Nova"/>
+                <w:rtl w:val="0"/>
+              </w:rPr>
+              <w:t xml:space="preserve">schedule</w:t>
+            </w:r>
+            <w:r>
+              <w:rPr>
+                <w:rtl w:val="0"/>
+              </w:rPr>
+            </w:r>
+          </w:p>
+        </w:tc>
+      </w:tr>
+      <w:tr>
+        <w:trPr>
+          <w:cantSplit w:val="0"/>
+          <w:trHeight w:val="315" w:hRule="atLeast"/>
+          <w:tblHeader w:val="0"/>
+        </w:trPr>
+        <w:tc>
+          <w:tcPr>
+            <w:tcBorders>
+              <w:top w:color="cccccc" w:space="0" w:sz="6" w:val="single"/>
+              <w:left w:color="000000" w:space="0" w:sz="6" w:val="single"/>
+              <w:bottom w:color="000000" w:space="0" w:sz="6" w:val="single"/>
+              <w:right w:color="000000" w:space="0" w:sz="6" w:val="single"/>
+            </w:tcBorders>
+            <w:tcMar>
+              <w:top w:w="40.0" w:type="dxa"/>
+              <w:left w:w="40.0" w:type="dxa"/>
+              <w:bottom w:w="40.0" w:type="dxa"/>
+              <w:right w:w="40.0" w:type="dxa"/>
+            </w:tcMar>
+            <w:vAlign w:val="bottom"/>
+          </w:tcPr>
+          <w:p>
+            <w:pPr>
+              <w:spacing w:line="276" w:lineRule="auto"/>
+              <w:jc w:val="center"/>
+              <w:rPr>
+                <w:rFonts w:ascii="Arial" w:cs="Arial" w:eastAsia="Arial" w:hAnsi="Arial"/>
+              </w:rPr>
+            </w:pPr>
+            <w:r>
+              <w:rPr>
+                <w:rFonts w:ascii="Proxima Nova" w:cs="Proxima Nova" w:eastAsia="Proxima Nova" w:hAnsi="Proxima Nova"/>
+                <w:rtl w:val="0"/>
+              </w:rPr>
+              <w:t xml:space="preserve">15</w:t>
+            </w:r>
+            <w:r>
+              <w:rPr>
+                <w:rtl w:val="0"/>
+              </w:rPr>
+            </w:r>
+          </w:p>
+        </w:tc>
+        <w:tc>
+          <w:tcPr>
+            <w:tcBorders>
+              <w:top w:color="cccccc" w:space="0" w:sz="6" w:val="single"/>
+              <w:left w:color="cccccc" w:space="0" w:sz="6" w:val="single"/>
+              <w:bottom w:color="000000" w:space="0" w:sz="6" w:val="single"/>
+              <w:right w:color="000000" w:space="0" w:sz="6" w:val="single"/>
+            </w:tcBorders>
+            <w:tcMar>
+              <w:top w:w="40.0" w:type="dxa"/>
+              <w:left w:w="40.0" w:type="dxa"/>
+              <w:bottom w:w="40.0" w:type="dxa"/>
+              <w:right w:w="40.0" w:type="dxa"/>
+            </w:tcMar>
+            <w:vAlign w:val="bottom"/>
+          </w:tcPr>
+          <w:p>
+            <w:pPr>
+              <w:spacing w:line="276" w:lineRule="auto"/>
+              <w:jc w:val="center"/>
+              <w:rPr>
+                <w:rFonts w:ascii="Arial" w:cs="Arial" w:eastAsia="Arial" w:hAnsi="Arial"/>
+              </w:rPr>
+            </w:pPr>
+            <w:r>
+              <w:rPr>
+                <w:rFonts w:ascii="Proxima Nova" w:cs="Proxima Nova" w:eastAsia="Proxima Nova" w:hAnsi="Proxima Nova"/>
+                <w:rtl w:val="0"/>
+              </w:rPr>
+              <w:t xml:space="preserve">employment</w:t>
+            </w:r>
+            <w:r>
+              <w:rPr>
+                <w:rtl w:val="0"/>
+              </w:rPr>
+            </w:r>
+          </w:p>
+        </w:tc>
+      </w:tr>
+      <w:tr>
+        <w:trPr>
+          <w:cantSplit w:val="0"/>
+          <w:trHeight w:val="315" w:hRule="atLeast"/>
+          <w:tblHeader w:val="0"/>
+        </w:trPr>
+        <w:tc>
+          <w:tcPr>
+            <w:tcBorders>
+              <w:top w:color="cccccc" w:space="0" w:sz="6" w:val="single"/>
+              <w:left w:color="000000" w:space="0" w:sz="6" w:val="single"/>
+              <w:bottom w:color="000000" w:space="0" w:sz="6" w:val="single"/>
+              <w:right w:color="000000" w:space="0" w:sz="6" w:val="single"/>
+            </w:tcBorders>
+            <w:tcMar>
+              <w:top w:w="40.0" w:type="dxa"/>
+              <w:left w:w="40.0" w:type="dxa"/>
+              <w:bottom w:w="40.0" w:type="dxa"/>
+              <w:right w:w="40.0" w:type="dxa"/>
+            </w:tcMar>
+            <w:vAlign w:val="bottom"/>
+          </w:tcPr>
+          <w:p>
+            <w:pPr>
+              <w:spacing w:line="276" w:lineRule="auto"/>
+              <w:jc w:val="center"/>
+              <w:rPr>
+                <w:rFonts w:ascii="Arial" w:cs="Arial" w:eastAsia="Arial" w:hAnsi="Arial"/>
+              </w:rPr>
+            </w:pPr>
+            <w:r>
+              <w:rPr>
+                <w:rFonts w:ascii="Proxima Nova" w:cs="Proxima Nova" w:eastAsia="Proxima Nova" w:hAnsi="Proxima Nova"/>
+                <w:rtl w:val="0"/>
+              </w:rPr>
+              <w:t xml:space="preserve">16</w:t>
+            </w:r>
+            <w:r>
+              <w:rPr>
+                <w:rtl w:val="0"/>
+              </w:rPr>
+            </w:r>
+          </w:p>
+        </w:tc>
+        <w:tc>
+          <w:tcPr>
+            <w:tcBorders>
+              <w:top w:color="cccccc" w:space="0" w:sz="6" w:val="single"/>
+              <w:left w:color="cccccc" w:space="0" w:sz="6" w:val="single"/>
+              <w:bottom w:color="000000" w:space="0" w:sz="6" w:val="single"/>
+              <w:right w:color="000000" w:space="0" w:sz="6" w:val="single"/>
+            </w:tcBorders>
+            <w:tcMar>
+              <w:top w:w="40.0" w:type="dxa"/>
+              <w:left w:w="40.0" w:type="dxa"/>
+              <w:bottom w:w="40.0" w:type="dxa"/>
+              <w:right w:w="40.0" w:type="dxa"/>
+            </w:tcMar>
+            <w:vAlign w:val="bottom"/>
+          </w:tcPr>
+          <w:p>
+            <w:pPr>
+              <w:spacing w:line="276" w:lineRule="auto"/>
+              <w:jc w:val="center"/>
+              <w:rPr>
+                <w:rFonts w:ascii="Arial" w:cs="Arial" w:eastAsia="Arial" w:hAnsi="Arial"/>
+              </w:rPr>
+            </w:pPr>
+            <w:r>
+              <w:rPr>
+                <w:rFonts w:ascii="Proxima Nova" w:cs="Proxima Nova" w:eastAsia="Proxima Nova" w:hAnsi="Proxima Nova"/>
+                <w:rtl w:val="0"/>
+              </w:rPr>
+              <w:t xml:space="preserve">department</w:t>
+            </w:r>
+            <w:r>
+              <w:rPr>
+                <w:rtl w:val="0"/>
+              </w:rPr>
+            </w:r>
+          </w:p>
+        </w:tc>
+      </w:tr>
+      <w:tr>
+        <w:trPr>
+          <w:cantSplit w:val="0"/>
+          <w:trHeight w:val="315" w:hRule="atLeast"/>
+          <w:tblHeader w:val="0"/>
+        </w:trPr>
+        <w:tc>
+          <w:tcPr>
+            <w:tcBorders>
+              <w:top w:color="cccccc" w:space="0" w:sz="6" w:val="single"/>
+              <w:left w:color="000000" w:space="0" w:sz="6" w:val="single"/>
+              <w:bottom w:color="000000" w:space="0" w:sz="6" w:val="single"/>
+              <w:right w:color="000000" w:space="0" w:sz="6" w:val="single"/>
+            </w:tcBorders>
+            <w:tcMar>
+              <w:top w:w="40.0" w:type="dxa"/>
+              <w:left w:w="40.0" w:type="dxa"/>
+              <w:bottom w:w="40.0" w:type="dxa"/>
+              <w:right w:w="40.0" w:type="dxa"/>
+            </w:tcMar>
+            <w:vAlign w:val="bottom"/>
+          </w:tcPr>
+          <w:p>
+            <w:pPr>
+              <w:spacing w:line="276" w:lineRule="auto"/>
+              <w:jc w:val="center"/>
+              <w:rPr>
+                <w:rFonts w:ascii="Arial" w:cs="Arial" w:eastAsia="Arial" w:hAnsi="Arial"/>
+              </w:rPr>
+            </w:pPr>
+            <w:r>
+              <w:rPr>
+                <w:rFonts w:ascii="Proxima Nova" w:cs="Proxima Nova" w:eastAsia="Proxima Nova" w:hAnsi="Proxima Nova"/>
+                <w:rtl w:val="0"/>
+              </w:rPr>
+              <w:t xml:space="preserve">17</w:t>
+            </w:r>
+            <w:r>
+              <w:rPr>
+                <w:rtl w:val="0"/>
+              </w:rPr>
+            </w:r>
+          </w:p>
+        </w:tc>
+        <w:tc>
+          <w:tcPr>
+            <w:tcBorders>
+              <w:top w:color="cccccc" w:space="0" w:sz="6" w:val="single"/>
+              <w:left w:color="cccccc" w:space="0" w:sz="6" w:val="single"/>
+              <w:bottom w:color="000000" w:space="0" w:sz="6" w:val="single"/>
+              <w:right w:color="000000" w:space="0" w:sz="6" w:val="single"/>
+            </w:tcBorders>
+            <w:tcMar>
+              <w:top w:w="40.0" w:type="dxa"/>
+              <w:left w:w="40.0" w:type="dxa"/>
+              <w:bottom w:w="40.0" w:type="dxa"/>
+              <w:right w:w="40.0" w:type="dxa"/>
+            </w:tcMar>
+            <w:vAlign w:val="bottom"/>
+          </w:tcPr>
+          <w:p>
+            <w:pPr>
+              <w:spacing w:line="276" w:lineRule="auto"/>
+              <w:jc w:val="center"/>
+              <w:rPr>
+                <w:rFonts w:ascii="Arial" w:cs="Arial" w:eastAsia="Arial" w:hAnsi="Arial"/>
+              </w:rPr>
+            </w:pPr>
+            <w:r>
+              <w:rPr>
+                <w:rFonts w:ascii="Proxima Nova" w:cs="Proxima Nova" w:eastAsia="Proxima Nova" w:hAnsi="Proxima Nova"/>
+                <w:rtl w:val="0"/>
+              </w:rPr>
+              <w:t xml:space="preserve">contacts</w:t>
+            </w:r>
+            <w:r>
+              <w:rPr>
+                <w:rtl w:val="0"/>
+              </w:rPr>
+            </w:r>
+          </w:p>
+        </w:tc>
+      </w:tr>
+      <w:tr>
+        <w:trPr>
+          <w:cantSplit w:val="0"/>
+          <w:trHeight w:val="315" w:hRule="atLeast"/>
+          <w:tblHeader w:val="0"/>
+        </w:trPr>
+        <w:tc>
+          <w:tcPr>
+            <w:tcBorders>
+              <w:top w:color="cccccc" w:space="0" w:sz="6" w:val="single"/>
+              <w:left w:color="000000" w:space="0" w:sz="6" w:val="single"/>
+              <w:bottom w:color="000000" w:space="0" w:sz="6" w:val="single"/>
+              <w:right w:color="000000" w:space="0" w:sz="6" w:val="single"/>
+            </w:tcBorders>
+            <w:tcMar>
+              <w:top w:w="40.0" w:type="dxa"/>
+              <w:left w:w="40.0" w:type="dxa"/>
+              <w:bottom w:w="40.0" w:type="dxa"/>
+              <w:right w:w="40.0" w:type="dxa"/>
+            </w:tcMar>
+            <w:vAlign w:val="bottom"/>
+          </w:tcPr>
+          <w:p>
+            <w:pPr>
+              <w:spacing w:line="276" w:lineRule="auto"/>
+              <w:jc w:val="center"/>
+              <w:rPr>
+                <w:rFonts w:ascii="Arial" w:cs="Arial" w:eastAsia="Arial" w:hAnsi="Arial"/>
+              </w:rPr>
+            </w:pPr>
+            <w:r>
+              <w:rPr>
+                <w:rFonts w:ascii="Proxima Nova" w:cs="Proxima Nova" w:eastAsia="Proxima Nova" w:hAnsi="Proxima Nova"/>
+                <w:rtl w:val="0"/>
+              </w:rPr>
+              <w:t xml:space="preserve">18</w:t>
+            </w:r>
+            <w:r>
+              <w:rPr>
+                <w:rtl w:val="0"/>
+              </w:rPr>
+            </w:r>
+          </w:p>
+        </w:tc>
+        <w:tc>
+          <w:tcPr>
+            <w:tcBorders>
+              <w:top w:color="cccccc" w:space="0" w:sz="6" w:val="single"/>
+              <w:left w:color="cccccc" w:space="0" w:sz="6" w:val="single"/>
+              <w:bottom w:color="000000" w:space="0" w:sz="6" w:val="single"/>
+              <w:right w:color="000000" w:space="0" w:sz="6" w:val="single"/>
+            </w:tcBorders>
+            <w:tcMar>
+              <w:top w:w="40.0" w:type="dxa"/>
+              <w:left w:w="40.0" w:type="dxa"/>
+              <w:bottom w:w="40.0" w:type="dxa"/>
+              <w:right w:w="40.0" w:type="dxa"/>
+            </w:tcMar>
+            <w:vAlign w:val="bottom"/>
+          </w:tcPr>
+          <w:p>
+            <w:pPr>
+              <w:spacing w:line="276" w:lineRule="auto"/>
+              <w:jc w:val="center"/>
+              <w:rPr>
+                <w:rFonts w:ascii="Arial" w:cs="Arial" w:eastAsia="Arial" w:hAnsi="Arial"/>
+              </w:rPr>
+            </w:pPr>
+            <w:r>
+              <w:rPr>
+                <w:rFonts w:ascii="Proxima Nova" w:cs="Proxima Nova" w:eastAsia="Proxima Nova" w:hAnsi="Proxima Nova"/>
+                <w:rtl w:val="0"/>
+              </w:rPr>
+              <w:t xml:space="preserve">description</w:t>
+            </w:r>
+            <w:r>
+              <w:rPr>
+                <w:rtl w:val="0"/>
+              </w:rPr>
+            </w:r>
+          </w:p>
+        </w:tc>
+      </w:tr>
+      <w:tr>
+        <w:trPr>
+          <w:cantSplit w:val="0"/>
+          <w:trHeight w:val="315" w:hRule="atLeast"/>
+          <w:tblHeader w:val="0"/>
+        </w:trPr>
+        <w:tc>
+          <w:tcPr>
+            <w:tcBorders>
+              <w:top w:color="cccccc" w:space="0" w:sz="6" w:val="single"/>
+              <w:left w:color="000000" w:space="0" w:sz="6" w:val="single"/>
+              <w:bottom w:color="000000" w:space="0" w:sz="6" w:val="single"/>
+              <w:right w:color="000000" w:space="0" w:sz="6" w:val="single"/>
+            </w:tcBorders>
+            <w:tcMar>
+              <w:top w:w="40.0" w:type="dxa"/>
+              <w:left w:w="40.0" w:type="dxa"/>
+              <w:bottom w:w="40.0" w:type="dxa"/>
+              <w:right w:w="40.0" w:type="dxa"/>
+            </w:tcMar>
+            <w:vAlign w:val="bottom"/>
+          </w:tcPr>
+          <w:p>
+            <w:pPr>
+              <w:spacing w:line="276" w:lineRule="auto"/>
+              <w:jc w:val="center"/>
+              <w:rPr>
+                <w:rFonts w:ascii="Arial" w:cs="Arial" w:eastAsia="Arial" w:hAnsi="Arial"/>
+              </w:rPr>
+            </w:pPr>
+            <w:r>
+              <w:rPr>
+                <w:rFonts w:ascii="Proxima Nova" w:cs="Proxima Nova" w:eastAsia="Proxima Nova" w:hAnsi="Proxima Nova"/>
+                <w:rtl w:val="0"/>
+              </w:rPr>
+              <w:t xml:space="preserve">19</w:t>
+            </w:r>
+            <w:r>
+              <w:rPr>
+                <w:rtl w:val="0"/>
+              </w:rPr>
+            </w:r>
+          </w:p>
+        </w:tc>
+        <w:tc>
+          <w:tcPr>
+            <w:tcBorders>
+              <w:top w:color="cccccc" w:space="0" w:sz="6" w:val="single"/>
+              <w:left w:color="cccccc" w:space="0" w:sz="6" w:val="single"/>
+              <w:bottom w:color="000000" w:space="0" w:sz="6" w:val="single"/>
+              <w:right w:color="000000" w:space="0" w:sz="6" w:val="single"/>
+            </w:tcBorders>
+            <w:tcMar>
+              <w:top w:w="40.0" w:type="dxa"/>
+              <w:left w:w="40.0" w:type="dxa"/>
+              <w:bottom w:w="40.0" w:type="dxa"/>
+              <w:right w:w="40.0" w:type="dxa"/>
+            </w:tcMar>
+            <w:vAlign w:val="bottom"/>
+          </w:tcPr>
+          <w:p>
+            <w:pPr>
+              <w:spacing w:line="276" w:lineRule="auto"/>
+              <w:jc w:val="center"/>
+              <w:rPr>
+                <w:rFonts w:ascii="Arial" w:cs="Arial" w:eastAsia="Arial" w:hAnsi="Arial"/>
+              </w:rPr>
+            </w:pPr>
+            <w:r>
+              <w:rPr>
+                <w:rFonts w:ascii="Proxima Nova" w:cs="Proxima Nova" w:eastAsia="Proxima Nova" w:hAnsi="Proxima Nova"/>
+                <w:rtl w:val="0"/>
+              </w:rPr>
+              <w:t xml:space="preserve">branded_description</w:t>
+            </w:r>
+            <w:r>
+              <w:rPr>
+                <w:rtl w:val="0"/>
+              </w:rPr>
+            </w:r>
+          </w:p>
+        </w:tc>
+      </w:tr>
+      <w:tr>
+        <w:trPr>
+          <w:cantSplit w:val="0"/>
+          <w:trHeight w:val="315" w:hRule="atLeast"/>
+          <w:tblHeader w:val="0"/>
+        </w:trPr>
+        <w:tc>
+          <w:tcPr>
+            <w:tcBorders>
+              <w:top w:color="cccccc" w:space="0" w:sz="6" w:val="single"/>
+              <w:left w:color="000000" w:space="0" w:sz="6" w:val="single"/>
+              <w:bottom w:color="000000" w:space="0" w:sz="6" w:val="single"/>
+              <w:right w:color="000000" w:space="0" w:sz="6" w:val="single"/>
+            </w:tcBorders>
+            <w:tcMar>
+              <w:top w:w="40.0" w:type="dxa"/>
+              <w:left w:w="40.0" w:type="dxa"/>
+              <w:bottom w:w="40.0" w:type="dxa"/>
+              <w:right w:w="40.0" w:type="dxa"/>
+            </w:tcMar>
+            <w:vAlign w:val="bottom"/>
+          </w:tcPr>
+          <w:p>
+            <w:pPr>
+              <w:spacing w:line="276" w:lineRule="auto"/>
+              <w:jc w:val="center"/>
+              <w:rPr>
+                <w:rFonts w:ascii="Arial" w:cs="Arial" w:eastAsia="Arial" w:hAnsi="Arial"/>
+              </w:rPr>
+            </w:pPr>
+            <w:r>
+              <w:rPr>
+                <w:rFonts w:ascii="Proxima Nova" w:cs="Proxima Nova" w:eastAsia="Proxima Nova" w:hAnsi="Proxima Nova"/>
+                <w:rtl w:val="0"/>
+              </w:rPr>
+              <w:t xml:space="preserve">20</w:t>
+            </w:r>
+            <w:r>
+              <w:rPr>
+                <w:rtl w:val="0"/>
+              </w:rPr>
+            </w:r>
+          </w:p>
+        </w:tc>
+        <w:tc>
+          <w:tcPr>
+            <w:tcBorders>
+              <w:top w:color="cccccc" w:space="0" w:sz="6" w:val="single"/>
+              <w:left w:color="cccccc" w:space="0" w:sz="6" w:val="single"/>
+              <w:bottom w:color="000000" w:space="0" w:sz="6" w:val="single"/>
+              <w:right w:color="000000" w:space="0" w:sz="6" w:val="single"/>
+            </w:tcBorders>
+            <w:tcMar>
+              <w:top w:w="40.0" w:type="dxa"/>
+              <w:left w:w="40.0" w:type="dxa"/>
+              <w:bottom w:w="40.0" w:type="dxa"/>
+              <w:right w:w="40.0" w:type="dxa"/>
+            </w:tcMar>
+            <w:vAlign w:val="bottom"/>
+          </w:tcPr>
+          <w:p>
+            <w:pPr>
+              <w:spacing w:line="276" w:lineRule="auto"/>
+              <w:jc w:val="center"/>
+              <w:rPr>
+                <w:rFonts w:ascii="Arial" w:cs="Arial" w:eastAsia="Arial" w:hAnsi="Arial"/>
+              </w:rPr>
+            </w:pPr>
+            <w:r>
+              <w:rPr>
+                <w:rFonts w:ascii="Proxima Nova" w:cs="Proxima Nova" w:eastAsia="Proxima Nova" w:hAnsi="Proxima Nova"/>
+                <w:rtl w:val="0"/>
+              </w:rPr>
+              <w:t xml:space="preserve">vacancy_constructor_template</w:t>
+            </w:r>
+            <w:r>
+              <w:rPr>
+                <w:rtl w:val="0"/>
+              </w:rPr>
+            </w:r>
+          </w:p>
+        </w:tc>
+      </w:tr>
+      <w:tr>
+        <w:trPr>
+          <w:cantSplit w:val="0"/>
+          <w:trHeight w:val="315" w:hRule="atLeast"/>
+          <w:tblHeader w:val="0"/>
+        </w:trPr>
+        <w:tc>
+          <w:tcPr>
+            <w:tcBorders>
+              <w:top w:color="cccccc" w:space="0" w:sz="6" w:val="single"/>
+              <w:left w:color="000000" w:space="0" w:sz="6" w:val="single"/>
+              <w:bottom w:color="000000" w:space="0" w:sz="6" w:val="single"/>
+              <w:right w:color="000000" w:space="0" w:sz="6" w:val="single"/>
+            </w:tcBorders>
+            <w:tcMar>
+              <w:top w:w="40.0" w:type="dxa"/>
+              <w:left w:w="40.0" w:type="dxa"/>
+              <w:bottom w:w="40.0" w:type="dxa"/>
+              <w:right w:w="40.0" w:type="dxa"/>
+            </w:tcMar>
+            <w:vAlign w:val="bottom"/>
+          </w:tcPr>
+          <w:p>
+            <w:pPr>
+              <w:spacing w:line="276" w:lineRule="auto"/>
+              <w:jc w:val="center"/>
+              <w:rPr>
+                <w:rFonts w:ascii="Arial" w:cs="Arial" w:eastAsia="Arial" w:hAnsi="Arial"/>
+              </w:rPr>
+            </w:pPr>
+            <w:r>
+              <w:rPr>
+                <w:rFonts w:ascii="Proxima Nova" w:cs="Proxima Nova" w:eastAsia="Proxima Nova" w:hAnsi="Proxima Nova"/>
+                <w:rtl w:val="0"/>
+              </w:rPr>
+              <w:t xml:space="preserve">21</w:t>
+            </w:r>
+            <w:r>
+              <w:rPr>
+                <w:rtl w:val="0"/>
+              </w:rPr>
+            </w:r>
+          </w:p>
+        </w:tc>
+        <w:tc>
+          <w:tcPr>
+            <w:tcBorders>
+              <w:top w:color="cccccc" w:space="0" w:sz="6" w:val="single"/>
+              <w:left w:color="cccccc" w:space="0" w:sz="6" w:val="single"/>
+              <w:bottom w:color="000000" w:space="0" w:sz="6" w:val="single"/>
+              <w:right w:color="000000" w:space="0" w:sz="6" w:val="single"/>
+            </w:tcBorders>
+            <w:tcMar>
+              <w:top w:w="40.0" w:type="dxa"/>
+              <w:left w:w="40.0" w:type="dxa"/>
+              <w:bottom w:w="40.0" w:type="dxa"/>
+              <w:right w:w="40.0" w:type="dxa"/>
+            </w:tcMar>
+            <w:vAlign w:val="bottom"/>
+          </w:tcPr>
+          <w:p>
+            <w:pPr>
+              <w:spacing w:line="276" w:lineRule="auto"/>
+              <w:jc w:val="center"/>
+              <w:rPr>
+                <w:rFonts w:ascii="Arial" w:cs="Arial" w:eastAsia="Arial" w:hAnsi="Arial"/>
+              </w:rPr>
+            </w:pPr>
+            <w:r>
+              <w:rPr>
+                <w:rFonts w:ascii="Proxima Nova" w:cs="Proxima Nova" w:eastAsia="Proxima Nova" w:hAnsi="Proxima Nova"/>
+                <w:rtl w:val="0"/>
+              </w:rPr>
+              <w:t xml:space="preserve">key_skills</w:t>
+            </w:r>
+            <w:r>
+              <w:rPr>
+                <w:rtl w:val="0"/>
+              </w:rPr>
+            </w:r>
+          </w:p>
+        </w:tc>
+      </w:tr>
+      <w:tr>
+        <w:trPr>
+          <w:cantSplit w:val="0"/>
+          <w:trHeight w:val="315" w:hRule="atLeast"/>
+          <w:tblHeader w:val="0"/>
+        </w:trPr>
+        <w:tc>
+          <w:tcPr>
+            <w:tcBorders>
+              <w:top w:color="cccccc" w:space="0" w:sz="6" w:val="single"/>
+              <w:left w:color="000000" w:space="0" w:sz="6" w:val="single"/>
+              <w:bottom w:color="000000" w:space="0" w:sz="6" w:val="single"/>
+              <w:right w:color="000000" w:space="0" w:sz="6" w:val="single"/>
+            </w:tcBorders>
+            <w:tcMar>
+              <w:top w:w="40.0" w:type="dxa"/>
+              <w:left w:w="40.0" w:type="dxa"/>
+              <w:bottom w:w="40.0" w:type="dxa"/>
+              <w:right w:w="40.0" w:type="dxa"/>
+            </w:tcMar>
+            <w:vAlign w:val="bottom"/>
+          </w:tcPr>
+          <w:p>
+            <w:pPr>
+              <w:spacing w:line="276" w:lineRule="auto"/>
+              <w:jc w:val="center"/>
+              <w:rPr>
+                <w:rFonts w:ascii="Arial" w:cs="Arial" w:eastAsia="Arial" w:hAnsi="Arial"/>
+              </w:rPr>
+            </w:pPr>
+            <w:r>
+              <w:rPr>
+                <w:rFonts w:ascii="Proxima Nova" w:cs="Proxima Nova" w:eastAsia="Proxima Nova" w:hAnsi="Proxima Nova"/>
+                <w:rtl w:val="0"/>
+              </w:rPr>
+              <w:t xml:space="preserve">22</w:t>
+            </w:r>
+            <w:r>
+              <w:rPr>
+                <w:rtl w:val="0"/>
+              </w:rPr>
+            </w:r>
+          </w:p>
+        </w:tc>
+        <w:tc>
+          <w:tcPr>
+            <w:tcBorders>
+              <w:top w:color="cccccc" w:space="0" w:sz="6" w:val="single"/>
+              <w:left w:color="cccccc" w:space="0" w:sz="6" w:val="single"/>
+              <w:bottom w:color="000000" w:space="0" w:sz="6" w:val="single"/>
+              <w:right w:color="000000" w:space="0" w:sz="6" w:val="single"/>
+            </w:tcBorders>
+            <w:tcMar>
+              <w:top w:w="40.0" w:type="dxa"/>
+              <w:left w:w="40.0" w:type="dxa"/>
+              <w:bottom w:w="40.0" w:type="dxa"/>
+              <w:right w:w="40.0" w:type="dxa"/>
+            </w:tcMar>
+            <w:vAlign w:val="bottom"/>
+          </w:tcPr>
+          <w:p>
+            <w:pPr>
+              <w:spacing w:line="276" w:lineRule="auto"/>
+              <w:jc w:val="center"/>
+              <w:rPr>
+                <w:rFonts w:ascii="Arial" w:cs="Arial" w:eastAsia="Arial" w:hAnsi="Arial"/>
+              </w:rPr>
+            </w:pPr>
+            <w:r>
+              <w:rPr>
+                <w:rFonts w:ascii="Proxima Nova" w:cs="Proxima Nova" w:eastAsia="Proxima Nova" w:hAnsi="Proxima Nova"/>
+                <w:rtl w:val="0"/>
+              </w:rPr>
+              <w:t xml:space="preserve">accept_handicapped</w:t>
+            </w:r>
+            <w:r>
+              <w:rPr>
+                <w:rtl w:val="0"/>
+              </w:rPr>
+            </w:r>
+          </w:p>
+        </w:tc>
+      </w:tr>
+      <w:tr>
+        <w:trPr>
+          <w:cantSplit w:val="0"/>
+          <w:trHeight w:val="315" w:hRule="atLeast"/>
+          <w:tblHeader w:val="0"/>
+        </w:trPr>
+        <w:tc>
+          <w:tcPr>
+            <w:tcBorders>
+              <w:top w:color="cccccc" w:space="0" w:sz="6" w:val="single"/>
+              <w:left w:color="000000" w:space="0" w:sz="6" w:val="single"/>
+              <w:bottom w:color="000000" w:space="0" w:sz="6" w:val="single"/>
+              <w:right w:color="000000" w:space="0" w:sz="6" w:val="single"/>
+            </w:tcBorders>
+            <w:tcMar>
+              <w:top w:w="40.0" w:type="dxa"/>
+              <w:left w:w="40.0" w:type="dxa"/>
+              <w:bottom w:w="40.0" w:type="dxa"/>
+              <w:right w:w="40.0" w:type="dxa"/>
+            </w:tcMar>
+            <w:vAlign w:val="bottom"/>
+          </w:tcPr>
+          <w:p>
+            <w:pPr>
+              <w:spacing w:line="276" w:lineRule="auto"/>
+              <w:jc w:val="center"/>
+              <w:rPr>
+                <w:rFonts w:ascii="Arial" w:cs="Arial" w:eastAsia="Arial" w:hAnsi="Arial"/>
+              </w:rPr>
+            </w:pPr>
+            <w:r>
+              <w:rPr>
+                <w:rFonts w:ascii="Proxima Nova" w:cs="Proxima Nova" w:eastAsia="Proxima Nova" w:hAnsi="Proxima Nova"/>
+                <w:rtl w:val="0"/>
+              </w:rPr>
+              <w:t xml:space="preserve">23</w:t>
+            </w:r>
+            <w:r>
+              <w:rPr>
+                <w:rtl w:val="0"/>
+              </w:rPr>
+            </w:r>
+          </w:p>
+        </w:tc>
+        <w:tc>
+          <w:tcPr>
+            <w:tcBorders>
+              <w:top w:color="cccccc" w:space="0" w:sz="6" w:val="single"/>
+              <w:left w:color="cccccc" w:space="0" w:sz="6" w:val="single"/>
+              <w:bottom w:color="000000" w:space="0" w:sz="6" w:val="single"/>
+              <w:right w:color="000000" w:space="0" w:sz="6" w:val="single"/>
+            </w:tcBorders>
+            <w:tcMar>
+              <w:top w:w="40.0" w:type="dxa"/>
+              <w:left w:w="40.0" w:type="dxa"/>
+              <w:bottom w:w="40.0" w:type="dxa"/>
+              <w:right w:w="40.0" w:type="dxa"/>
+            </w:tcMar>
+            <w:vAlign w:val="bottom"/>
+          </w:tcPr>
+          <w:p>
+            <w:pPr>
+              <w:spacing w:line="276" w:lineRule="auto"/>
+              <w:jc w:val="center"/>
+              <w:rPr>
+                <w:rFonts w:ascii="Arial" w:cs="Arial" w:eastAsia="Arial" w:hAnsi="Arial"/>
+              </w:rPr>
+            </w:pPr>
+            <w:r>
+              <w:rPr>
+                <w:rFonts w:ascii="Proxima Nova" w:cs="Proxima Nova" w:eastAsia="Proxima Nova" w:hAnsi="Proxima Nova"/>
+                <w:rtl w:val="0"/>
+              </w:rPr>
+              <w:t xml:space="preserve">accept_kids</w:t>
+            </w:r>
+            <w:r>
+              <w:rPr>
+                <w:rtl w:val="0"/>
+              </w:rPr>
+            </w:r>
+          </w:p>
+        </w:tc>
+      </w:tr>
+      <w:tr>
+        <w:trPr>
+          <w:cantSplit w:val="0"/>
+          <w:trHeight w:val="315" w:hRule="atLeast"/>
+          <w:tblHeader w:val="0"/>
+        </w:trPr>
+        <w:tc>
+          <w:tcPr>
+            <w:tcBorders>
+              <w:top w:color="cccccc" w:space="0" w:sz="6" w:val="single"/>
+              <w:left w:color="000000" w:space="0" w:sz="6" w:val="single"/>
+              <w:bottom w:color="000000" w:space="0" w:sz="6" w:val="single"/>
+              <w:right w:color="000000" w:space="0" w:sz="6" w:val="single"/>
+            </w:tcBorders>
+            <w:tcMar>
+              <w:top w:w="40.0" w:type="dxa"/>
+              <w:left w:w="40.0" w:type="dxa"/>
+              <w:bottom w:w="40.0" w:type="dxa"/>
+              <w:right w:w="40.0" w:type="dxa"/>
+            </w:tcMar>
+            <w:vAlign w:val="bottom"/>
+          </w:tcPr>
+          <w:p>
+            <w:pPr>
+              <w:spacing w:line="276" w:lineRule="auto"/>
+              <w:jc w:val="center"/>
+              <w:rPr>
+                <w:rFonts w:ascii="Arial" w:cs="Arial" w:eastAsia="Arial" w:hAnsi="Arial"/>
+              </w:rPr>
+            </w:pPr>
+            <w:r>
+              <w:rPr>
+                <w:rFonts w:ascii="Proxima Nova" w:cs="Proxima Nova" w:eastAsia="Proxima Nova" w:hAnsi="Proxima Nova"/>
+                <w:rtl w:val="0"/>
+              </w:rPr>
+              <w:t xml:space="preserve">24</w:t>
+            </w:r>
+            <w:r>
+              <w:rPr>
+                <w:rtl w:val="0"/>
+              </w:rPr>
+            </w:r>
+          </w:p>
+        </w:tc>
+        <w:tc>
+          <w:tcPr>
+            <w:tcBorders>
+              <w:top w:color="cccccc" w:space="0" w:sz="6" w:val="single"/>
+              <w:left w:color="cccccc" w:space="0" w:sz="6" w:val="single"/>
+              <w:bottom w:color="000000" w:space="0" w:sz="6" w:val="single"/>
+              <w:right w:color="000000" w:space="0" w:sz="6" w:val="single"/>
+            </w:tcBorders>
+            <w:tcMar>
+              <w:top w:w="40.0" w:type="dxa"/>
+              <w:left w:w="40.0" w:type="dxa"/>
+              <w:bottom w:w="40.0" w:type="dxa"/>
+              <w:right w:w="40.0" w:type="dxa"/>
+            </w:tcMar>
+            <w:vAlign w:val="bottom"/>
+          </w:tcPr>
+          <w:p>
+            <w:pPr>
+              <w:spacing w:line="276" w:lineRule="auto"/>
+              <w:jc w:val="center"/>
+              <w:rPr>
+                <w:rFonts w:ascii="Arial" w:cs="Arial" w:eastAsia="Arial" w:hAnsi="Arial"/>
+              </w:rPr>
+            </w:pPr>
+            <w:r>
+              <w:rPr>
+                <w:rFonts w:ascii="Proxima Nova" w:cs="Proxima Nova" w:eastAsia="Proxima Nova" w:hAnsi="Proxima Nova"/>
+                <w:rtl w:val="0"/>
+              </w:rPr>
+              <w:t xml:space="preserve">archived</w:t>
+            </w:r>
+            <w:r>
+              <w:rPr>
+                <w:rtl w:val="0"/>
+              </w:rPr>
+            </w:r>
+          </w:p>
+        </w:tc>
+      </w:tr>
+      <w:tr>
+        <w:trPr>
+          <w:cantSplit w:val="0"/>
+          <w:trHeight w:val="315" w:hRule="atLeast"/>
+          <w:tblHeader w:val="0"/>
+        </w:trPr>
+        <w:tc>
+          <w:tcPr>
+            <w:tcBorders>
+              <w:top w:color="cccccc" w:space="0" w:sz="6" w:val="single"/>
+              <w:left w:color="000000" w:space="0" w:sz="6" w:val="single"/>
+              <w:bottom w:color="000000" w:space="0" w:sz="6" w:val="single"/>
+              <w:right w:color="000000" w:space="0" w:sz="6" w:val="single"/>
+            </w:tcBorders>
+            <w:tcMar>
+              <w:top w:w="40.0" w:type="dxa"/>
+              <w:left w:w="40.0" w:type="dxa"/>
+              <w:bottom w:w="40.0" w:type="dxa"/>
+              <w:right w:w="40.0" w:type="dxa"/>
+            </w:tcMar>
+            <w:vAlign w:val="bottom"/>
+          </w:tcPr>
+          <w:p>
+            <w:pPr>
+              <w:spacing w:line="276" w:lineRule="auto"/>
+              <w:jc w:val="center"/>
+              <w:rPr>
+                <w:rFonts w:ascii="Arial" w:cs="Arial" w:eastAsia="Arial" w:hAnsi="Arial"/>
+              </w:rPr>
+            </w:pPr>
+            <w:r>
+              <w:rPr>
+                <w:rFonts w:ascii="Proxima Nova" w:cs="Proxima Nova" w:eastAsia="Proxima Nova" w:hAnsi="Proxima Nova"/>
+                <w:rtl w:val="0"/>
+              </w:rPr>
+              <w:t xml:space="preserve">25</w:t>
+            </w:r>
+            <w:r>
+              <w:rPr>
+                <w:rtl w:val="0"/>
+              </w:rPr>
+            </w:r>
+          </w:p>
+        </w:tc>
+        <w:tc>
+          <w:tcPr>
+            <w:tcBorders>
+              <w:top w:color="cccccc" w:space="0" w:sz="6" w:val="single"/>
+              <w:left w:color="cccccc" w:space="0" w:sz="6" w:val="single"/>
+              <w:bottom w:color="000000" w:space="0" w:sz="6" w:val="single"/>
+              <w:right w:color="000000" w:space="0" w:sz="6" w:val="single"/>
+            </w:tcBorders>
+            <w:tcMar>
+              <w:top w:w="40.0" w:type="dxa"/>
+              <w:left w:w="40.0" w:type="dxa"/>
+              <w:bottom w:w="40.0" w:type="dxa"/>
+              <w:right w:w="40.0" w:type="dxa"/>
+            </w:tcMar>
+            <w:vAlign w:val="bottom"/>
+          </w:tcPr>
+          <w:p>
+            <w:pPr>
+              <w:spacing w:line="276" w:lineRule="auto"/>
+              <w:jc w:val="center"/>
+              <w:rPr>
+                <w:rFonts w:ascii="Arial" w:cs="Arial" w:eastAsia="Arial" w:hAnsi="Arial"/>
+              </w:rPr>
+            </w:pPr>
+            <w:r>
+              <w:rPr>
+                <w:rFonts w:ascii="Proxima Nova" w:cs="Proxima Nova" w:eastAsia="Proxima Nova" w:hAnsi="Proxima Nova"/>
+                <w:rtl w:val="0"/>
+              </w:rPr>
+              <w:t xml:space="preserve">response_url</w:t>
+            </w:r>
+            <w:r>
+              <w:rPr>
+                <w:rtl w:val="0"/>
+              </w:rPr>
+            </w:r>
+          </w:p>
+        </w:tc>
+      </w:tr>
+      <w:tr>
+        <w:trPr>
+          <w:cantSplit w:val="0"/>
+          <w:trHeight w:val="315" w:hRule="atLeast"/>
+          <w:tblHeader w:val="0"/>
+        </w:trPr>
+        <w:tc>
+          <w:tcPr>
+            <w:tcBorders>
+              <w:top w:color="cccccc" w:space="0" w:sz="6" w:val="single"/>
+              <w:left w:color="000000" w:space="0" w:sz="6" w:val="single"/>
+              <w:bottom w:color="000000" w:space="0" w:sz="6" w:val="single"/>
+              <w:right w:color="000000" w:space="0" w:sz="6" w:val="single"/>
+            </w:tcBorders>
+            <w:tcMar>
+              <w:top w:w="40.0" w:type="dxa"/>
+              <w:left w:w="40.0" w:type="dxa"/>
+              <w:bottom w:w="40.0" w:type="dxa"/>
+              <w:right w:w="40.0" w:type="dxa"/>
+            </w:tcMar>
+            <w:vAlign w:val="bottom"/>
+          </w:tcPr>
+          <w:p>
+            <w:pPr>
+              <w:spacing w:line="276" w:lineRule="auto"/>
+              <w:jc w:val="center"/>
+              <w:rPr>
+                <w:rFonts w:ascii="Arial" w:cs="Arial" w:eastAsia="Arial" w:hAnsi="Arial"/>
+              </w:rPr>
+            </w:pPr>
+            <w:r>
+              <w:rPr>
+                <w:rFonts w:ascii="Proxima Nova" w:cs="Proxima Nova" w:eastAsia="Proxima Nova" w:hAnsi="Proxima Nova"/>
+                <w:rtl w:val="0"/>
+              </w:rPr>
+              <w:t xml:space="preserve">26</w:t>
+            </w:r>
+            <w:r>
+              <w:rPr>
+                <w:rtl w:val="0"/>
+              </w:rPr>
+            </w:r>
+          </w:p>
+        </w:tc>
+        <w:tc>
+          <w:tcPr>
+            <w:tcBorders>
+              <w:top w:color="cccccc" w:space="0" w:sz="6" w:val="single"/>
+              <w:left w:color="cccccc" w:space="0" w:sz="6" w:val="single"/>
+              <w:bottom w:color="000000" w:space="0" w:sz="6" w:val="single"/>
+              <w:right w:color="000000" w:space="0" w:sz="6" w:val="single"/>
+            </w:tcBorders>
+            <w:tcMar>
+              <w:top w:w="40.0" w:type="dxa"/>
+              <w:left w:w="40.0" w:type="dxa"/>
+              <w:bottom w:w="40.0" w:type="dxa"/>
+              <w:right w:w="40.0" w:type="dxa"/>
+            </w:tcMar>
+            <w:vAlign w:val="bottom"/>
+          </w:tcPr>
+          <w:p>
+            <w:pPr>
+              <w:spacing w:line="276" w:lineRule="auto"/>
+              <w:jc w:val="center"/>
+              <w:rPr>
+                <w:rFonts w:ascii="Arial" w:cs="Arial" w:eastAsia="Arial" w:hAnsi="Arial"/>
+              </w:rPr>
+            </w:pPr>
+            <w:r>
+              <w:rPr>
+                <w:rFonts w:ascii="Proxima Nova" w:cs="Proxima Nova" w:eastAsia="Proxima Nova" w:hAnsi="Proxima Nova"/>
+                <w:rtl w:val="0"/>
+              </w:rPr>
+              <w:t xml:space="preserve">specializations</w:t>
+            </w:r>
+            <w:r>
+              <w:rPr>
+                <w:rtl w:val="0"/>
+              </w:rPr>
+            </w:r>
+          </w:p>
+        </w:tc>
+      </w:tr>
+      <w:tr>
+        <w:trPr>
+          <w:cantSplit w:val="0"/>
+          <w:trHeight w:val="315" w:hRule="atLeast"/>
+          <w:tblHeader w:val="0"/>
+        </w:trPr>
+        <w:tc>
+          <w:tcPr>
+            <w:tcBorders>
+              <w:top w:color="cccccc" w:space="0" w:sz="6" w:val="single"/>
+              <w:left w:color="000000" w:space="0" w:sz="6" w:val="single"/>
+              <w:bottom w:color="000000" w:space="0" w:sz="6" w:val="single"/>
+              <w:right w:color="000000" w:space="0" w:sz="6" w:val="single"/>
+            </w:tcBorders>
+            <w:tcMar>
+              <w:top w:w="40.0" w:type="dxa"/>
+              <w:left w:w="40.0" w:type="dxa"/>
+              <w:bottom w:w="40.0" w:type="dxa"/>
+              <w:right w:w="40.0" w:type="dxa"/>
+            </w:tcMar>
+            <w:vAlign w:val="bottom"/>
+          </w:tcPr>
+          <w:p>
+            <w:pPr>
+              <w:spacing w:line="276" w:lineRule="auto"/>
+              <w:jc w:val="center"/>
+              <w:rPr>
+                <w:rFonts w:ascii="Arial" w:cs="Arial" w:eastAsia="Arial" w:hAnsi="Arial"/>
+              </w:rPr>
+            </w:pPr>
+            <w:r>
+              <w:rPr>
+                <w:rFonts w:ascii="Proxima Nova" w:cs="Proxima Nova" w:eastAsia="Proxima Nova" w:hAnsi="Proxima Nova"/>
+                <w:rtl w:val="0"/>
+              </w:rPr>
+              <w:t xml:space="preserve">27</w:t>
+            </w:r>
+            <w:r>
+              <w:rPr>
+                <w:rtl w:val="0"/>
+              </w:rPr>
+            </w:r>
+          </w:p>
+        </w:tc>
+        <w:tc>
+          <w:tcPr>
+            <w:tcBorders>
+              <w:top w:color="cccccc" w:space="0" w:sz="6" w:val="single"/>
+              <w:left w:color="cccccc" w:space="0" w:sz="6" w:val="single"/>
+              <w:bottom w:color="000000" w:space="0" w:sz="6" w:val="single"/>
+              <w:right w:color="000000" w:space="0" w:sz="6" w:val="single"/>
+            </w:tcBorders>
+            <w:tcMar>
+              <w:top w:w="40.0" w:type="dxa"/>
+              <w:left w:w="40.0" w:type="dxa"/>
+              <w:bottom w:w="40.0" w:type="dxa"/>
+              <w:right w:w="40.0" w:type="dxa"/>
+            </w:tcMar>
+            <w:vAlign w:val="bottom"/>
+          </w:tcPr>
+          <w:p>
+            <w:pPr>
+              <w:spacing w:line="276" w:lineRule="auto"/>
+              <w:jc w:val="center"/>
+              <w:rPr>
+                <w:rFonts w:ascii="Arial" w:cs="Arial" w:eastAsia="Arial" w:hAnsi="Arial"/>
+              </w:rPr>
+            </w:pPr>
+            <w:r>
+              <w:rPr>
+                <w:rFonts w:ascii="Proxima Nova" w:cs="Proxima Nova" w:eastAsia="Proxima Nova" w:hAnsi="Proxima Nova"/>
+                <w:rtl w:val="0"/>
+              </w:rPr>
+              <w:t xml:space="preserve">professional_roles</w:t>
+            </w:r>
+            <w:r>
+              <w:rPr>
+                <w:rtl w:val="0"/>
+              </w:rPr>
+            </w:r>
+          </w:p>
+        </w:tc>
+      </w:tr>
+      <w:tr>
+        <w:trPr>
+          <w:cantSplit w:val="0"/>
+          <w:trHeight w:val="315" w:hRule="atLeast"/>
+          <w:tblHeader w:val="0"/>
+        </w:trPr>
+        <w:tc>
+          <w:tcPr>
+            <w:tcBorders>
+              <w:top w:color="cccccc" w:space="0" w:sz="6" w:val="single"/>
+              <w:left w:color="000000" w:space="0" w:sz="6" w:val="single"/>
+              <w:bottom w:color="000000" w:space="0" w:sz="6" w:val="single"/>
+              <w:right w:color="000000" w:space="0" w:sz="6" w:val="single"/>
+            </w:tcBorders>
+            <w:tcMar>
+              <w:top w:w="40.0" w:type="dxa"/>
+              <w:left w:w="40.0" w:type="dxa"/>
+              <w:bottom w:w="40.0" w:type="dxa"/>
+              <w:right w:w="40.0" w:type="dxa"/>
+            </w:tcMar>
+            <w:vAlign w:val="bottom"/>
+          </w:tcPr>
+          <w:p>
+            <w:pPr>
+              <w:spacing w:line="276" w:lineRule="auto"/>
+              <w:jc w:val="center"/>
+              <w:rPr>
+                <w:rFonts w:ascii="Arial" w:cs="Arial" w:eastAsia="Arial" w:hAnsi="Arial"/>
+              </w:rPr>
+            </w:pPr>
+            <w:r>
+              <w:rPr>
+                <w:rFonts w:ascii="Proxima Nova" w:cs="Proxima Nova" w:eastAsia="Proxima Nova" w:hAnsi="Proxima Nova"/>
+                <w:rtl w:val="0"/>
+              </w:rPr>
+              <w:t xml:space="preserve">28</w:t>
+            </w:r>
+            <w:r>
+              <w:rPr>
+                <w:rtl w:val="0"/>
+              </w:rPr>
+            </w:r>
+          </w:p>
+        </w:tc>
+        <w:tc>
+          <w:tcPr>
+            <w:tcBorders>
+              <w:top w:color="cccccc" w:space="0" w:sz="6" w:val="single"/>
+              <w:left w:color="cccccc" w:space="0" w:sz="6" w:val="single"/>
+              <w:bottom w:color="000000" w:space="0" w:sz="6" w:val="single"/>
+              <w:right w:color="000000" w:space="0" w:sz="6" w:val="single"/>
+            </w:tcBorders>
+            <w:tcMar>
+              <w:top w:w="40.0" w:type="dxa"/>
+              <w:left w:w="40.0" w:type="dxa"/>
+              <w:bottom w:w="40.0" w:type="dxa"/>
+              <w:right w:w="40.0" w:type="dxa"/>
+            </w:tcMar>
+            <w:vAlign w:val="bottom"/>
+          </w:tcPr>
+          <w:p>
+            <w:pPr>
+              <w:spacing w:line="276" w:lineRule="auto"/>
+              <w:jc w:val="center"/>
+              <w:rPr>
+                <w:rFonts w:ascii="Arial" w:cs="Arial" w:eastAsia="Arial" w:hAnsi="Arial"/>
+              </w:rPr>
+            </w:pPr>
+            <w:r>
+              <w:rPr>
+                <w:rFonts w:ascii="Proxima Nova" w:cs="Proxima Nova" w:eastAsia="Proxima Nova" w:hAnsi="Proxima Nova"/>
+                <w:rtl w:val="0"/>
+              </w:rPr>
+              <w:t xml:space="preserve">code</w:t>
+            </w:r>
+            <w:r>
+              <w:rPr>
+                <w:rtl w:val="0"/>
+              </w:rPr>
+            </w:r>
+          </w:p>
+        </w:tc>
+      </w:tr>
+      <w:tr>
+        <w:trPr>
+          <w:cantSplit w:val="0"/>
+          <w:trHeight w:val="315" w:hRule="atLeast"/>
+          <w:tblHeader w:val="0"/>
+        </w:trPr>
+        <w:tc>
+          <w:tcPr>
+            <w:tcBorders>
+              <w:top w:color="cccccc" w:space="0" w:sz="6" w:val="single"/>
+              <w:left w:color="000000" w:space="0" w:sz="6" w:val="single"/>
+              <w:bottom w:color="000000" w:space="0" w:sz="6" w:val="single"/>
+              <w:right w:color="000000" w:space="0" w:sz="6" w:val="single"/>
+            </w:tcBorders>
+            <w:tcMar>
+              <w:top w:w="40.0" w:type="dxa"/>
+              <w:left w:w="40.0" w:type="dxa"/>
+              <w:bottom w:w="40.0" w:type="dxa"/>
+              <w:right w:w="40.0" w:type="dxa"/>
+            </w:tcMar>
+            <w:vAlign w:val="bottom"/>
+          </w:tcPr>
+          <w:p>
+            <w:pPr>
+              <w:spacing w:line="276" w:lineRule="auto"/>
+              <w:jc w:val="center"/>
+              <w:rPr>
+                <w:rFonts w:ascii="Arial" w:cs="Arial" w:eastAsia="Arial" w:hAnsi="Arial"/>
+              </w:rPr>
+            </w:pPr>
+            <w:r>
+              <w:rPr>
+                <w:rFonts w:ascii="Proxima Nova" w:cs="Proxima Nova" w:eastAsia="Proxima Nova" w:hAnsi="Proxima Nova"/>
+                <w:rtl w:val="0"/>
+              </w:rPr>
+              <w:t xml:space="preserve">29</w:t>
+            </w:r>
+            <w:r>
+              <w:rPr>
+                <w:rtl w:val="0"/>
+              </w:rPr>
+            </w:r>
+          </w:p>
+        </w:tc>
+        <w:tc>
+          <w:tcPr>
+            <w:tcBorders>
+              <w:top w:color="cccccc" w:space="0" w:sz="6" w:val="single"/>
+              <w:left w:color="cccccc" w:space="0" w:sz="6" w:val="single"/>
+              <w:bottom w:color="000000" w:space="0" w:sz="6" w:val="single"/>
+              <w:right w:color="000000" w:space="0" w:sz="6" w:val="single"/>
+            </w:tcBorders>
+            <w:tcMar>
+              <w:top w:w="40.0" w:type="dxa"/>
+              <w:left w:w="40.0" w:type="dxa"/>
+              <w:bottom w:w="40.0" w:type="dxa"/>
+              <w:right w:w="40.0" w:type="dxa"/>
+            </w:tcMar>
+            <w:vAlign w:val="bottom"/>
+          </w:tcPr>
+          <w:p>
+            <w:pPr>
+              <w:spacing w:line="276" w:lineRule="auto"/>
+              <w:jc w:val="center"/>
+              <w:rPr>
+                <w:rFonts w:ascii="Arial" w:cs="Arial" w:eastAsia="Arial" w:hAnsi="Arial"/>
+              </w:rPr>
+            </w:pPr>
+            <w:r>
+              <w:rPr>
+                <w:rFonts w:ascii="Proxima Nova" w:cs="Proxima Nova" w:eastAsia="Proxima Nova" w:hAnsi="Proxima Nova"/>
+                <w:rtl w:val="0"/>
+              </w:rPr>
+              <w:t xml:space="preserve">hidden</w:t>
+            </w:r>
+            <w:r>
+              <w:rPr>
+                <w:rtl w:val="0"/>
+              </w:rPr>
+            </w:r>
+          </w:p>
+        </w:tc>
+      </w:tr>
+      <w:tr>
+        <w:trPr>
+          <w:cantSplit w:val="0"/>
+          <w:trHeight w:val="315" w:hRule="atLeast"/>
+          <w:tblHeader w:val="0"/>
+        </w:trPr>
+        <w:tc>
+          <w:tcPr>
+            <w:tcBorders>
+              <w:top w:color="cccccc" w:space="0" w:sz="6" w:val="single"/>
+              <w:left w:color="000000" w:space="0" w:sz="6" w:val="single"/>
+              <w:bottom w:color="000000" w:space="0" w:sz="6" w:val="single"/>
+              <w:right w:color="000000" w:space="0" w:sz="6" w:val="single"/>
+            </w:tcBorders>
+            <w:tcMar>
+              <w:top w:w="40.0" w:type="dxa"/>
+              <w:left w:w="40.0" w:type="dxa"/>
+              <w:bottom w:w="40.0" w:type="dxa"/>
+              <w:right w:w="40.0" w:type="dxa"/>
+            </w:tcMar>
+            <w:vAlign w:val="bottom"/>
+          </w:tcPr>
+          <w:p>
+            <w:pPr>
+              <w:spacing w:line="276" w:lineRule="auto"/>
+              <w:jc w:val="center"/>
+              <w:rPr>
+                <w:rFonts w:ascii="Arial" w:cs="Arial" w:eastAsia="Arial" w:hAnsi="Arial"/>
+              </w:rPr>
+            </w:pPr>
+            <w:r>
+              <w:rPr>
+                <w:rFonts w:ascii="Proxima Nova" w:cs="Proxima Nova" w:eastAsia="Proxima Nova" w:hAnsi="Proxima Nova"/>
+                <w:rtl w:val="0"/>
+              </w:rPr>
+              <w:t xml:space="preserve">30</w:t>
+            </w:r>
+            <w:r>
+              <w:rPr>
+                <w:rtl w:val="0"/>
+              </w:rPr>
+            </w:r>
+          </w:p>
+        </w:tc>
+        <w:tc>
+          <w:tcPr>
+            <w:tcBorders>
+              <w:top w:color="cccccc" w:space="0" w:sz="6" w:val="single"/>
+              <w:left w:color="cccccc" w:space="0" w:sz="6" w:val="single"/>
+              <w:bottom w:color="000000" w:space="0" w:sz="6" w:val="single"/>
+              <w:right w:color="000000" w:space="0" w:sz="6" w:val="single"/>
+            </w:tcBorders>
+            <w:tcMar>
+              <w:top w:w="40.0" w:type="dxa"/>
+              <w:left w:w="40.0" w:type="dxa"/>
+              <w:bottom w:w="40.0" w:type="dxa"/>
+              <w:right w:w="40.0" w:type="dxa"/>
+            </w:tcMar>
+            <w:vAlign w:val="bottom"/>
+          </w:tcPr>
+          <w:p>
+            <w:pPr>
+              <w:spacing w:line="276" w:lineRule="auto"/>
+              <w:jc w:val="center"/>
+              <w:rPr>
+                <w:rFonts w:ascii="Arial" w:cs="Arial" w:eastAsia="Arial" w:hAnsi="Arial"/>
+              </w:rPr>
+            </w:pPr>
+            <w:r>
+              <w:rPr>
+                <w:rFonts w:ascii="Proxima Nova" w:cs="Proxima Nova" w:eastAsia="Proxima Nova" w:hAnsi="Proxima Nova"/>
+                <w:rtl w:val="0"/>
+              </w:rPr>
+              <w:t xml:space="preserve">quick_responses_allowed</w:t>
+            </w:r>
+            <w:r>
+              <w:rPr>
+                <w:rtl w:val="0"/>
+              </w:rPr>
+            </w:r>
+          </w:p>
+        </w:tc>
+      </w:tr>
+      <w:tr>
+        <w:trPr>
+          <w:cantSplit w:val="0"/>
+          <w:trHeight w:val="315" w:hRule="atLeast"/>
+          <w:tblHeader w:val="0"/>
+        </w:trPr>
+        <w:tc>
+          <w:tcPr>
+            <w:tcBorders>
+              <w:top w:color="cccccc" w:space="0" w:sz="6" w:val="single"/>
+              <w:left w:color="000000" w:space="0" w:sz="6" w:val="single"/>
+              <w:bottom w:color="000000" w:space="0" w:sz="6" w:val="single"/>
+              <w:right w:color="000000" w:space="0" w:sz="6" w:val="single"/>
+            </w:tcBorders>
+            <w:tcMar>
+              <w:top w:w="40.0" w:type="dxa"/>
+              <w:left w:w="40.0" w:type="dxa"/>
+              <w:bottom w:w="40.0" w:type="dxa"/>
+              <w:right w:w="40.0" w:type="dxa"/>
+            </w:tcMar>
+            <w:vAlign w:val="bottom"/>
+          </w:tcPr>
+          <w:p>
+            <w:pPr>
+              <w:spacing w:line="276" w:lineRule="auto"/>
+              <w:jc w:val="center"/>
+              <w:rPr>
+                <w:rFonts w:ascii="Arial" w:cs="Arial" w:eastAsia="Arial" w:hAnsi="Arial"/>
+              </w:rPr>
+            </w:pPr>
+            <w:r>
+              <w:rPr>
+                <w:rFonts w:ascii="Proxima Nova" w:cs="Proxima Nova" w:eastAsia="Proxima Nova" w:hAnsi="Proxima Nova"/>
+                <w:rtl w:val="0"/>
+              </w:rPr>
+              <w:t xml:space="preserve">31</w:t>
+            </w:r>
+            <w:r>
+              <w:rPr>
+                <w:rtl w:val="0"/>
+              </w:rPr>
+            </w:r>
+          </w:p>
+        </w:tc>
+        <w:tc>
+          <w:tcPr>
+            <w:tcBorders>
+              <w:top w:color="cccccc" w:space="0" w:sz="6" w:val="single"/>
+              <w:left w:color="cccccc" w:space="0" w:sz="6" w:val="single"/>
+              <w:bottom w:color="000000" w:space="0" w:sz="6" w:val="single"/>
+              <w:right w:color="000000" w:space="0" w:sz="6" w:val="single"/>
+            </w:tcBorders>
+            <w:tcMar>
+              <w:top w:w="40.0" w:type="dxa"/>
+              <w:left w:w="40.0" w:type="dxa"/>
+              <w:bottom w:w="40.0" w:type="dxa"/>
+              <w:right w:w="40.0" w:type="dxa"/>
+            </w:tcMar>
+            <w:vAlign w:val="bottom"/>
+          </w:tcPr>
+          <w:p>
+            <w:pPr>
+              <w:spacing w:line="276" w:lineRule="auto"/>
+              <w:jc w:val="center"/>
+              <w:rPr>
+                <w:rFonts w:ascii="Arial" w:cs="Arial" w:eastAsia="Arial" w:hAnsi="Arial"/>
+              </w:rPr>
+            </w:pPr>
+            <w:r>
+              <w:rPr>
+                <w:rFonts w:ascii="Proxima Nova" w:cs="Proxima Nova" w:eastAsia="Proxima Nova" w:hAnsi="Proxima Nova"/>
+                <w:rtl w:val="0"/>
+              </w:rPr>
+              <w:t xml:space="preserve">driver_license_types</w:t>
+            </w:r>
+            <w:r>
+              <w:rPr>
+                <w:rtl w:val="0"/>
+              </w:rPr>
+            </w:r>
+          </w:p>
+        </w:tc>
+      </w:tr>
+      <w:tr>
+        <w:trPr>
+          <w:cantSplit w:val="0"/>
+          <w:trHeight w:val="315" w:hRule="atLeast"/>
+          <w:tblHeader w:val="0"/>
+        </w:trPr>
+        <w:tc>
+          <w:tcPr>
+            <w:tcBorders>
+              <w:top w:color="cccccc" w:space="0" w:sz="6" w:val="single"/>
+              <w:left w:color="000000" w:space="0" w:sz="6" w:val="single"/>
+              <w:bottom w:color="000000" w:space="0" w:sz="6" w:val="single"/>
+              <w:right w:color="000000" w:space="0" w:sz="6" w:val="single"/>
+            </w:tcBorders>
+            <w:tcMar>
+              <w:top w:w="40.0" w:type="dxa"/>
+              <w:left w:w="40.0" w:type="dxa"/>
+              <w:bottom w:w="40.0" w:type="dxa"/>
+              <w:right w:w="40.0" w:type="dxa"/>
+            </w:tcMar>
+            <w:vAlign w:val="bottom"/>
+          </w:tcPr>
+          <w:p>
+            <w:pPr>
+              <w:spacing w:line="276" w:lineRule="auto"/>
+              <w:jc w:val="center"/>
+              <w:rPr>
+                <w:rFonts w:ascii="Arial" w:cs="Arial" w:eastAsia="Arial" w:hAnsi="Arial"/>
+              </w:rPr>
+            </w:pPr>
+            <w:r>
+              <w:rPr>
+                <w:rFonts w:ascii="Proxima Nova" w:cs="Proxima Nova" w:eastAsia="Proxima Nova" w:hAnsi="Proxima Nova"/>
+                <w:rtl w:val="0"/>
+              </w:rPr>
+              <w:t xml:space="preserve">32</w:t>
+            </w:r>
+            <w:r>
+              <w:rPr>
+                <w:rtl w:val="0"/>
+              </w:rPr>
+            </w:r>
+          </w:p>
+        </w:tc>
+        <w:tc>
+          <w:tcPr>
+            <w:tcBorders>
+              <w:top w:color="cccccc" w:space="0" w:sz="6" w:val="single"/>
+              <w:left w:color="cccccc" w:space="0" w:sz="6" w:val="single"/>
+              <w:bottom w:color="000000" w:space="0" w:sz="6" w:val="single"/>
+              <w:right w:color="000000" w:space="0" w:sz="6" w:val="single"/>
+            </w:tcBorders>
+            <w:tcMar>
+              <w:top w:w="40.0" w:type="dxa"/>
+              <w:left w:w="40.0" w:type="dxa"/>
+              <w:bottom w:w="40.0" w:type="dxa"/>
+              <w:right w:w="40.0" w:type="dxa"/>
+            </w:tcMar>
+            <w:vAlign w:val="bottom"/>
+          </w:tcPr>
+          <w:p>
+            <w:pPr>
+              <w:spacing w:line="276" w:lineRule="auto"/>
+              <w:jc w:val="center"/>
+              <w:rPr>
+                <w:rFonts w:ascii="Arial" w:cs="Arial" w:eastAsia="Arial" w:hAnsi="Arial"/>
+              </w:rPr>
+            </w:pPr>
+            <w:r>
+              <w:rPr>
+                <w:rFonts w:ascii="Proxima Nova" w:cs="Proxima Nova" w:eastAsia="Proxima Nova" w:hAnsi="Proxima Nova"/>
+                <w:rtl w:val="0"/>
+              </w:rPr>
+              <w:t xml:space="preserve">accept_incomplete_resumes</w:t>
+            </w:r>
+            <w:r>
+              <w:rPr>
+                <w:rtl w:val="0"/>
+              </w:rPr>
+            </w:r>
+          </w:p>
+        </w:tc>
+      </w:tr>
+      <w:tr>
+        <w:trPr>
+          <w:cantSplit w:val="0"/>
+          <w:trHeight w:val="315" w:hRule="atLeast"/>
+          <w:tblHeader w:val="0"/>
+        </w:trPr>
+        <w:tc>
+          <w:tcPr>
+            <w:tcBorders>
+              <w:top w:color="cccccc" w:space="0" w:sz="6" w:val="single"/>
+              <w:left w:color="000000" w:space="0" w:sz="6" w:val="single"/>
+              <w:bottom w:color="000000" w:space="0" w:sz="6" w:val="single"/>
+              <w:right w:color="000000" w:space="0" w:sz="6" w:val="single"/>
+            </w:tcBorders>
+            <w:tcMar>
+              <w:top w:w="40.0" w:type="dxa"/>
+              <w:left w:w="40.0" w:type="dxa"/>
+              <w:bottom w:w="40.0" w:type="dxa"/>
+              <w:right w:w="40.0" w:type="dxa"/>
+            </w:tcMar>
+            <w:vAlign w:val="bottom"/>
+          </w:tcPr>
+          <w:p>
+            <w:pPr>
+              <w:spacing w:line="276" w:lineRule="auto"/>
+              <w:jc w:val="center"/>
+              <w:rPr>
+                <w:rFonts w:ascii="Arial" w:cs="Arial" w:eastAsia="Arial" w:hAnsi="Arial"/>
+              </w:rPr>
+            </w:pPr>
+            <w:r>
+              <w:rPr>
+                <w:rFonts w:ascii="Proxima Nova" w:cs="Proxima Nova" w:eastAsia="Proxima Nova" w:hAnsi="Proxima Nova"/>
+                <w:rtl w:val="0"/>
+              </w:rPr>
+              <w:t xml:space="preserve">33</w:t>
+            </w:r>
+            <w:r>
+              <w:rPr>
+                <w:rtl w:val="0"/>
+              </w:rPr>
+            </w:r>
+          </w:p>
+        </w:tc>
+        <w:tc>
+          <w:tcPr>
+            <w:tcBorders>
+              <w:top w:color="cccccc" w:space="0" w:sz="6" w:val="single"/>
+              <w:left w:color="cccccc" w:space="0" w:sz="6" w:val="single"/>
+              <w:bottom w:color="000000" w:space="0" w:sz="6" w:val="single"/>
+              <w:right w:color="000000" w:space="0" w:sz="6" w:val="single"/>
+            </w:tcBorders>
+            <w:tcMar>
+              <w:top w:w="40.0" w:type="dxa"/>
+              <w:left w:w="40.0" w:type="dxa"/>
+              <w:bottom w:w="40.0" w:type="dxa"/>
+              <w:right w:w="40.0" w:type="dxa"/>
+            </w:tcMar>
+            <w:vAlign w:val="bottom"/>
+          </w:tcPr>
+          <w:p>
+            <w:pPr>
+              <w:spacing w:line="276" w:lineRule="auto"/>
+              <w:jc w:val="center"/>
+              <w:rPr>
+                <w:rFonts w:ascii="Arial" w:cs="Arial" w:eastAsia="Arial" w:hAnsi="Arial"/>
+              </w:rPr>
+            </w:pPr>
+            <w:r>
+              <w:rPr>
+                <w:rFonts w:ascii="Proxima Nova" w:cs="Proxima Nova" w:eastAsia="Proxima Nova" w:hAnsi="Proxima Nova"/>
+                <w:rtl w:val="0"/>
+              </w:rPr>
+              <w:t xml:space="preserve">employer</w:t>
+            </w:r>
+            <w:r>
+              <w:rPr>
+                <w:rtl w:val="0"/>
+              </w:rPr>
+            </w:r>
+          </w:p>
+        </w:tc>
+      </w:tr>
+      <w:tr>
+        <w:trPr>
+          <w:cantSplit w:val="0"/>
+          <w:trHeight w:val="315" w:hRule="atLeast"/>
+          <w:tblHeader w:val="0"/>
+        </w:trPr>
+        <w:tc>
+          <w:tcPr>
+            <w:tcBorders>
+              <w:top w:color="cccccc" w:space="0" w:sz="6" w:val="single"/>
+              <w:left w:color="000000" w:space="0" w:sz="6" w:val="single"/>
+              <w:bottom w:color="000000" w:space="0" w:sz="6" w:val="single"/>
+              <w:right w:color="000000" w:space="0" w:sz="6" w:val="single"/>
+            </w:tcBorders>
+            <w:tcMar>
+              <w:top w:w="40.0" w:type="dxa"/>
+              <w:left w:w="40.0" w:type="dxa"/>
+              <w:bottom w:w="40.0" w:type="dxa"/>
+              <w:right w:w="40.0" w:type="dxa"/>
+            </w:tcMar>
+            <w:vAlign w:val="bottom"/>
+          </w:tcPr>
+          <w:p>
+            <w:pPr>
+              <w:spacing w:line="276" w:lineRule="auto"/>
+              <w:jc w:val="center"/>
+              <w:rPr>
+                <w:rFonts w:ascii="Arial" w:cs="Arial" w:eastAsia="Arial" w:hAnsi="Arial"/>
+              </w:rPr>
+            </w:pPr>
+            <w:r>
+              <w:rPr>
+                <w:rFonts w:ascii="Proxima Nova" w:cs="Proxima Nova" w:eastAsia="Proxima Nova" w:hAnsi="Proxima Nova"/>
+                <w:rtl w:val="0"/>
+              </w:rPr>
+              <w:t xml:space="preserve">34</w:t>
+            </w:r>
+            <w:r>
+              <w:rPr>
+                <w:rtl w:val="0"/>
+              </w:rPr>
+            </w:r>
+          </w:p>
+        </w:tc>
+        <w:tc>
+          <w:tcPr>
+            <w:tcBorders>
+              <w:top w:color="cccccc" w:space="0" w:sz="6" w:val="single"/>
+              <w:left w:color="cccccc" w:space="0" w:sz="6" w:val="single"/>
+              <w:bottom w:color="000000" w:space="0" w:sz="6" w:val="single"/>
+              <w:right w:color="000000" w:space="0" w:sz="6" w:val="single"/>
+            </w:tcBorders>
+            <w:tcMar>
+              <w:top w:w="40.0" w:type="dxa"/>
+              <w:left w:w="40.0" w:type="dxa"/>
+              <w:bottom w:w="40.0" w:type="dxa"/>
+              <w:right w:w="40.0" w:type="dxa"/>
+            </w:tcMar>
+            <w:vAlign w:val="bottom"/>
+          </w:tcPr>
+          <w:p>
+            <w:pPr>
+              <w:spacing w:line="276" w:lineRule="auto"/>
+              <w:jc w:val="center"/>
+              <w:rPr>
+                <w:rFonts w:ascii="Arial" w:cs="Arial" w:eastAsia="Arial" w:hAnsi="Arial"/>
+              </w:rPr>
+            </w:pPr>
+            <w:r>
+              <w:rPr>
+                <w:rFonts w:ascii="Proxima Nova" w:cs="Proxima Nova" w:eastAsia="Proxima Nova" w:hAnsi="Proxima Nova"/>
+                <w:rtl w:val="0"/>
+              </w:rPr>
+              <w:t xml:space="preserve">published_at</w:t>
+            </w:r>
+            <w:r>
+              <w:rPr>
+                <w:rtl w:val="0"/>
+              </w:rPr>
+            </w:r>
+          </w:p>
+        </w:tc>
+      </w:tr>
+      <w:tr>
+        <w:trPr>
+          <w:cantSplit w:val="0"/>
+          <w:trHeight w:val="315" w:hRule="atLeast"/>
+          <w:tblHeader w:val="0"/>
+        </w:trPr>
+        <w:tc>
+          <w:tcPr>
+            <w:tcBorders>
+              <w:top w:color="cccccc" w:space="0" w:sz="6" w:val="single"/>
+              <w:left w:color="000000" w:space="0" w:sz="6" w:val="single"/>
+              <w:bottom w:color="000000" w:space="0" w:sz="6" w:val="single"/>
+              <w:right w:color="000000" w:space="0" w:sz="6" w:val="single"/>
+            </w:tcBorders>
+            <w:tcMar>
+              <w:top w:w="40.0" w:type="dxa"/>
+              <w:left w:w="40.0" w:type="dxa"/>
+              <w:bottom w:w="40.0" w:type="dxa"/>
+              <w:right w:w="40.0" w:type="dxa"/>
+            </w:tcMar>
+            <w:vAlign w:val="bottom"/>
+          </w:tcPr>
+          <w:p>
+            <w:pPr>
+              <w:spacing w:line="276" w:lineRule="auto"/>
+              <w:jc w:val="center"/>
+              <w:rPr>
+                <w:rFonts w:ascii="Arial" w:cs="Arial" w:eastAsia="Arial" w:hAnsi="Arial"/>
+              </w:rPr>
+            </w:pPr>
+            <w:r>
+              <w:rPr>
+                <w:rFonts w:ascii="Proxima Nova" w:cs="Proxima Nova" w:eastAsia="Proxima Nova" w:hAnsi="Proxima Nova"/>
+                <w:rtl w:val="0"/>
+              </w:rPr>
+              <w:t xml:space="preserve">35</w:t>
+            </w:r>
+            <w:r>
+              <w:rPr>
+                <w:rtl w:val="0"/>
+              </w:rPr>
+            </w:r>
+          </w:p>
+        </w:tc>
+        <w:tc>
+          <w:tcPr>
+            <w:tcBorders>
+              <w:top w:color="cccccc" w:space="0" w:sz="6" w:val="single"/>
+              <w:left w:color="cccccc" w:space="0" w:sz="6" w:val="single"/>
+              <w:bottom w:color="000000" w:space="0" w:sz="6" w:val="single"/>
+              <w:right w:color="000000" w:space="0" w:sz="6" w:val="single"/>
+            </w:tcBorders>
+            <w:tcMar>
+              <w:top w:w="40.0" w:type="dxa"/>
+              <w:left w:w="40.0" w:type="dxa"/>
+              <w:bottom w:w="40.0" w:type="dxa"/>
+              <w:right w:w="40.0" w:type="dxa"/>
+            </w:tcMar>
+            <w:vAlign w:val="bottom"/>
+          </w:tcPr>
+          <w:p>
+            <w:pPr>
+              <w:spacing w:line="276" w:lineRule="auto"/>
+              <w:jc w:val="center"/>
+              <w:rPr>
+                <w:rFonts w:ascii="Arial" w:cs="Arial" w:eastAsia="Arial" w:hAnsi="Arial"/>
+              </w:rPr>
+            </w:pPr>
+            <w:r>
+              <w:rPr>
+                <w:rFonts w:ascii="Proxima Nova" w:cs="Proxima Nova" w:eastAsia="Proxima Nova" w:hAnsi="Proxima Nova"/>
+                <w:rtl w:val="0"/>
+              </w:rPr>
+              <w:t xml:space="preserve">created_at</w:t>
+            </w:r>
+            <w:r>
+              <w:rPr>
+                <w:rtl w:val="0"/>
+              </w:rPr>
+            </w:r>
+          </w:p>
+        </w:tc>
+      </w:tr>
+      <w:tr>
+        <w:trPr>
+          <w:cantSplit w:val="0"/>
+          <w:trHeight w:val="315" w:hRule="atLeast"/>
+          <w:tblHeader w:val="0"/>
+        </w:trPr>
+        <w:tc>
+          <w:tcPr>
+            <w:tcBorders>
+              <w:top w:color="cccccc" w:space="0" w:sz="6" w:val="single"/>
+              <w:left w:color="000000" w:space="0" w:sz="6" w:val="single"/>
+              <w:bottom w:color="000000" w:space="0" w:sz="6" w:val="single"/>
+              <w:right w:color="000000" w:space="0" w:sz="6" w:val="single"/>
+            </w:tcBorders>
+            <w:tcMar>
+              <w:top w:w="40.0" w:type="dxa"/>
+              <w:left w:w="40.0" w:type="dxa"/>
+              <w:bottom w:w="40.0" w:type="dxa"/>
+              <w:right w:w="40.0" w:type="dxa"/>
+            </w:tcMar>
+            <w:vAlign w:val="bottom"/>
+          </w:tcPr>
+          <w:p>
+            <w:pPr>
+              <w:spacing w:line="276" w:lineRule="auto"/>
+              <w:jc w:val="center"/>
+              <w:rPr>
+                <w:rFonts w:ascii="Arial" w:cs="Arial" w:eastAsia="Arial" w:hAnsi="Arial"/>
+              </w:rPr>
+            </w:pPr>
+            <w:r>
+              <w:rPr>
+                <w:rFonts w:ascii="Proxima Nova" w:cs="Proxima Nova" w:eastAsia="Proxima Nova" w:hAnsi="Proxima Nova"/>
+                <w:rtl w:val="0"/>
+              </w:rPr>
+              <w:t xml:space="preserve">36</w:t>
+            </w:r>
+            <w:r>
+              <w:rPr>
+                <w:rtl w:val="0"/>
+              </w:rPr>
+            </w:r>
+          </w:p>
+        </w:tc>
+        <w:tc>
+          <w:tcPr>
+            <w:tcBorders>
+              <w:top w:color="cccccc" w:space="0" w:sz="6" w:val="single"/>
+              <w:left w:color="cccccc" w:space="0" w:sz="6" w:val="single"/>
+              <w:bottom w:color="000000" w:space="0" w:sz="6" w:val="single"/>
+              <w:right w:color="000000" w:space="0" w:sz="6" w:val="single"/>
+            </w:tcBorders>
+            <w:tcMar>
+              <w:top w:w="40.0" w:type="dxa"/>
+              <w:left w:w="40.0" w:type="dxa"/>
+              <w:bottom w:w="40.0" w:type="dxa"/>
+              <w:right w:w="40.0" w:type="dxa"/>
+            </w:tcMar>
+            <w:vAlign w:val="bottom"/>
+          </w:tcPr>
+          <w:p>
+            <w:pPr>
+              <w:spacing w:line="276" w:lineRule="auto"/>
+              <w:jc w:val="center"/>
+              <w:rPr>
+                <w:rFonts w:ascii="Arial" w:cs="Arial" w:eastAsia="Arial" w:hAnsi="Arial"/>
+              </w:rPr>
+            </w:pPr>
+            <w:r>
+              <w:rPr>
+                <w:rFonts w:ascii="Proxima Nova" w:cs="Proxima Nova" w:eastAsia="Proxima Nova" w:hAnsi="Proxima Nova"/>
+                <w:rtl w:val="0"/>
+              </w:rPr>
+              <w:t xml:space="preserve">initial_created_at</w:t>
+            </w:r>
+            <w:r>
+              <w:rPr>
+                <w:rtl w:val="0"/>
+              </w:rPr>
+            </w:r>
+          </w:p>
+        </w:tc>
+      </w:tr>
+      <w:tr>
+        <w:trPr>
+          <w:cantSplit w:val="0"/>
+          <w:trHeight w:val="315" w:hRule="atLeast"/>
+          <w:tblHeader w:val="0"/>
+        </w:trPr>
+        <w:tc>
+          <w:tcPr>
+            <w:tcBorders>
+              <w:top w:color="cccccc" w:space="0" w:sz="6" w:val="single"/>
+              <w:left w:color="000000" w:space="0" w:sz="6" w:val="single"/>
+              <w:bottom w:color="000000" w:space="0" w:sz="6" w:val="single"/>
+              <w:right w:color="000000" w:space="0" w:sz="6" w:val="single"/>
+            </w:tcBorders>
+            <w:tcMar>
+              <w:top w:w="40.0" w:type="dxa"/>
+              <w:left w:w="40.0" w:type="dxa"/>
+              <w:bottom w:w="40.0" w:type="dxa"/>
+              <w:right w:w="40.0" w:type="dxa"/>
+            </w:tcMar>
+            <w:vAlign w:val="bottom"/>
+          </w:tcPr>
+          <w:p>
+            <w:pPr>
+              <w:spacing w:line="276" w:lineRule="auto"/>
+              <w:jc w:val="center"/>
+              <w:rPr>
+                <w:rFonts w:ascii="Arial" w:cs="Arial" w:eastAsia="Arial" w:hAnsi="Arial"/>
+              </w:rPr>
+            </w:pPr>
+            <w:r>
+              <w:rPr>
+                <w:rFonts w:ascii="Proxima Nova" w:cs="Proxima Nova" w:eastAsia="Proxima Nova" w:hAnsi="Proxima Nova"/>
+                <w:rtl w:val="0"/>
+              </w:rPr>
+              <w:t xml:space="preserve">37</w:t>
+            </w:r>
+            <w:r>
+              <w:rPr>
+                <w:rtl w:val="0"/>
+              </w:rPr>
+            </w:r>
+          </w:p>
+        </w:tc>
+        <w:tc>
+          <w:tcPr>
+            <w:tcBorders>
+              <w:top w:color="cccccc" w:space="0" w:sz="6" w:val="single"/>
+              <w:left w:color="cccccc" w:space="0" w:sz="6" w:val="single"/>
+              <w:bottom w:color="000000" w:space="0" w:sz="6" w:val="single"/>
+              <w:right w:color="000000" w:space="0" w:sz="6" w:val="single"/>
+            </w:tcBorders>
+            <w:tcMar>
+              <w:top w:w="40.0" w:type="dxa"/>
+              <w:left w:w="40.0" w:type="dxa"/>
+              <w:bottom w:w="40.0" w:type="dxa"/>
+              <w:right w:w="40.0" w:type="dxa"/>
+            </w:tcMar>
+            <w:vAlign w:val="bottom"/>
+          </w:tcPr>
+          <w:p>
+            <w:pPr>
+              <w:spacing w:line="276" w:lineRule="auto"/>
+              <w:jc w:val="center"/>
+              <w:rPr>
+                <w:rFonts w:ascii="Arial" w:cs="Arial" w:eastAsia="Arial" w:hAnsi="Arial"/>
+              </w:rPr>
+            </w:pPr>
+            <w:r>
+              <w:rPr>
+                <w:rFonts w:ascii="Proxima Nova" w:cs="Proxima Nova" w:eastAsia="Proxima Nova" w:hAnsi="Proxima Nova"/>
+                <w:rtl w:val="0"/>
+              </w:rPr>
+              <w:t xml:space="preserve">negotiations_url</w:t>
+            </w:r>
+            <w:r>
+              <w:rPr>
+                <w:rtl w:val="0"/>
+              </w:rPr>
+            </w:r>
+          </w:p>
+        </w:tc>
+      </w:tr>
+      <w:tr>
+        <w:trPr>
+          <w:cantSplit w:val="0"/>
+          <w:trHeight w:val="315" w:hRule="atLeast"/>
+          <w:tblHeader w:val="0"/>
+        </w:trPr>
+        <w:tc>
+          <w:tcPr>
+            <w:tcBorders>
+              <w:top w:color="cccccc" w:space="0" w:sz="6" w:val="single"/>
+              <w:left w:color="000000" w:space="0" w:sz="6" w:val="single"/>
+              <w:bottom w:color="000000" w:space="0" w:sz="6" w:val="single"/>
+              <w:right w:color="000000" w:space="0" w:sz="6" w:val="single"/>
+            </w:tcBorders>
+            <w:tcMar>
+              <w:top w:w="40.0" w:type="dxa"/>
+              <w:left w:w="40.0" w:type="dxa"/>
+              <w:bottom w:w="40.0" w:type="dxa"/>
+              <w:right w:w="40.0" w:type="dxa"/>
+            </w:tcMar>
+            <w:vAlign w:val="bottom"/>
+          </w:tcPr>
+          <w:p>
+            <w:pPr>
+              <w:spacing w:line="276" w:lineRule="auto"/>
+              <w:jc w:val="center"/>
+              <w:rPr>
+                <w:rFonts w:ascii="Arial" w:cs="Arial" w:eastAsia="Arial" w:hAnsi="Arial"/>
+              </w:rPr>
+            </w:pPr>
+            <w:r>
+              <w:rPr>
+                <w:rFonts w:ascii="Proxima Nova" w:cs="Proxima Nova" w:eastAsia="Proxima Nova" w:hAnsi="Proxima Nova"/>
+                <w:rtl w:val="0"/>
+              </w:rPr>
+              <w:t xml:space="preserve">38</w:t>
+            </w:r>
+            <w:r>
+              <w:rPr>
+                <w:rtl w:val="0"/>
+              </w:rPr>
+            </w:r>
+          </w:p>
+        </w:tc>
+        <w:tc>
+          <w:tcPr>
+            <w:tcBorders>
+              <w:top w:color="cccccc" w:space="0" w:sz="6" w:val="single"/>
+              <w:left w:color="cccccc" w:space="0" w:sz="6" w:val="single"/>
+              <w:bottom w:color="000000" w:space="0" w:sz="6" w:val="single"/>
+              <w:right w:color="000000" w:space="0" w:sz="6" w:val="single"/>
+            </w:tcBorders>
+            <w:tcMar>
+              <w:top w:w="40.0" w:type="dxa"/>
+              <w:left w:w="40.0" w:type="dxa"/>
+              <w:bottom w:w="40.0" w:type="dxa"/>
+              <w:right w:w="40.0" w:type="dxa"/>
+            </w:tcMar>
+            <w:vAlign w:val="bottom"/>
+          </w:tcPr>
+          <w:p>
+            <w:pPr>
+              <w:spacing w:line="276" w:lineRule="auto"/>
+              <w:jc w:val="center"/>
+              <w:rPr>
+                <w:rFonts w:ascii="Arial" w:cs="Arial" w:eastAsia="Arial" w:hAnsi="Arial"/>
+              </w:rPr>
+            </w:pPr>
+            <w:r>
+              <w:rPr>
+                <w:rFonts w:ascii="Proxima Nova" w:cs="Proxima Nova" w:eastAsia="Proxima Nova" w:hAnsi="Proxima Nova"/>
+                <w:rtl w:val="0"/>
+              </w:rPr>
+              <w:t xml:space="preserve">suitable_resumes_url</w:t>
+            </w:r>
+            <w:r>
+              <w:rPr>
+                <w:rtl w:val="0"/>
+              </w:rPr>
+            </w:r>
+          </w:p>
+        </w:tc>
+      </w:tr>
+      <w:tr>
+        <w:trPr>
+          <w:cantSplit w:val="0"/>
+          <w:trHeight w:val="315" w:hRule="atLeast"/>
+          <w:tblHeader w:val="0"/>
+        </w:trPr>
+        <w:tc>
+          <w:tcPr>
+            <w:tcBorders>
+              <w:top w:color="cccccc" w:space="0" w:sz="6" w:val="single"/>
+              <w:left w:color="000000" w:space="0" w:sz="6" w:val="single"/>
+              <w:bottom w:color="000000" w:space="0" w:sz="6" w:val="single"/>
+              <w:right w:color="000000" w:space="0" w:sz="6" w:val="single"/>
+            </w:tcBorders>
+            <w:tcMar>
+              <w:top w:w="40.0" w:type="dxa"/>
+              <w:left w:w="40.0" w:type="dxa"/>
+              <w:bottom w:w="40.0" w:type="dxa"/>
+              <w:right w:w="40.0" w:type="dxa"/>
+            </w:tcMar>
+            <w:vAlign w:val="bottom"/>
+          </w:tcPr>
+          <w:p>
+            <w:pPr>
+              <w:spacing w:line="276" w:lineRule="auto"/>
+              <w:jc w:val="center"/>
+              <w:rPr>
+                <w:rFonts w:ascii="Arial" w:cs="Arial" w:eastAsia="Arial" w:hAnsi="Arial"/>
+              </w:rPr>
+            </w:pPr>
+            <w:r>
+              <w:rPr>
+                <w:rFonts w:ascii="Proxima Nova" w:cs="Proxima Nova" w:eastAsia="Proxima Nova" w:hAnsi="Proxima Nova"/>
+                <w:rtl w:val="0"/>
+              </w:rPr>
+              <w:t xml:space="preserve">39</w:t>
+            </w:r>
+            <w:r>
+              <w:rPr>
+                <w:rtl w:val="0"/>
+              </w:rPr>
+            </w:r>
+          </w:p>
+        </w:tc>
+        <w:tc>
+          <w:tcPr>
+            <w:tcBorders>
+              <w:top w:color="cccccc" w:space="0" w:sz="6" w:val="single"/>
+              <w:left w:color="cccccc" w:space="0" w:sz="6" w:val="single"/>
+              <w:bottom w:color="000000" w:space="0" w:sz="6" w:val="single"/>
+              <w:right w:color="000000" w:space="0" w:sz="6" w:val="single"/>
+            </w:tcBorders>
+            <w:tcMar>
+              <w:top w:w="40.0" w:type="dxa"/>
+              <w:left w:w="40.0" w:type="dxa"/>
+              <w:bottom w:w="40.0" w:type="dxa"/>
+              <w:right w:w="40.0" w:type="dxa"/>
+            </w:tcMar>
+            <w:vAlign w:val="bottom"/>
+          </w:tcPr>
+          <w:p>
+            <w:pPr>
+              <w:spacing w:line="276" w:lineRule="auto"/>
+              <w:jc w:val="center"/>
+              <w:rPr>
+                <w:rFonts w:ascii="Arial" w:cs="Arial" w:eastAsia="Arial" w:hAnsi="Arial"/>
+              </w:rPr>
+            </w:pPr>
+            <w:r>
+              <w:rPr>
+                <w:rFonts w:ascii="Proxima Nova" w:cs="Proxima Nova" w:eastAsia="Proxima Nova" w:hAnsi="Proxima Nova"/>
+                <w:rtl w:val="0"/>
+              </w:rPr>
+              <w:t xml:space="preserve">apply_alternate_url</w:t>
+            </w:r>
+            <w:r>
+              <w:rPr>
+                <w:rtl w:val="0"/>
+              </w:rPr>
+            </w:r>
+          </w:p>
+        </w:tc>
+      </w:tr>
+      <w:tr>
+        <w:trPr>
+          <w:cantSplit w:val="0"/>
+          <w:trHeight w:val="315" w:hRule="atLeast"/>
+          <w:tblHeader w:val="0"/>
+        </w:trPr>
+        <w:tc>
+          <w:tcPr>
+            <w:tcBorders>
+              <w:top w:color="cccccc" w:space="0" w:sz="6" w:val="single"/>
+              <w:left w:color="000000" w:space="0" w:sz="6" w:val="single"/>
+              <w:bottom w:color="000000" w:space="0" w:sz="6" w:val="single"/>
+              <w:right w:color="000000" w:space="0" w:sz="6" w:val="single"/>
+            </w:tcBorders>
+            <w:tcMar>
+              <w:top w:w="40.0" w:type="dxa"/>
+              <w:left w:w="40.0" w:type="dxa"/>
+              <w:bottom w:w="40.0" w:type="dxa"/>
+              <w:right w:w="40.0" w:type="dxa"/>
+            </w:tcMar>
+            <w:vAlign w:val="bottom"/>
+          </w:tcPr>
+          <w:p>
+            <w:pPr>
+              <w:spacing w:line="276" w:lineRule="auto"/>
+              <w:jc w:val="center"/>
+              <w:rPr>
+                <w:rFonts w:ascii="Arial" w:cs="Arial" w:eastAsia="Arial" w:hAnsi="Arial"/>
+              </w:rPr>
+            </w:pPr>
+            <w:r>
+              <w:rPr>
+                <w:rFonts w:ascii="Proxima Nova" w:cs="Proxima Nova" w:eastAsia="Proxima Nova" w:hAnsi="Proxima Nova"/>
+                <w:rtl w:val="0"/>
+              </w:rPr>
+              <w:t xml:space="preserve">40</w:t>
+            </w:r>
+            <w:r>
+              <w:rPr>
+                <w:rtl w:val="0"/>
+              </w:rPr>
+            </w:r>
+          </w:p>
+        </w:tc>
+        <w:tc>
+          <w:tcPr>
+            <w:tcBorders>
+              <w:top w:color="cccccc" w:space="0" w:sz="6" w:val="single"/>
+              <w:left w:color="cccccc" w:space="0" w:sz="6" w:val="single"/>
+              <w:bottom w:color="000000" w:space="0" w:sz="6" w:val="single"/>
+              <w:right w:color="000000" w:space="0" w:sz="6" w:val="single"/>
+            </w:tcBorders>
+            <w:tcMar>
+              <w:top w:w="40.0" w:type="dxa"/>
+              <w:left w:w="40.0" w:type="dxa"/>
+              <w:bottom w:w="40.0" w:type="dxa"/>
+              <w:right w:w="40.0" w:type="dxa"/>
+            </w:tcMar>
+            <w:vAlign w:val="bottom"/>
+          </w:tcPr>
+          <w:p>
+            <w:pPr>
+              <w:spacing w:line="276" w:lineRule="auto"/>
+              <w:jc w:val="center"/>
+              <w:rPr>
+                <w:rFonts w:ascii="Arial" w:cs="Arial" w:eastAsia="Arial" w:hAnsi="Arial"/>
+              </w:rPr>
+            </w:pPr>
+            <w:r>
+              <w:rPr>
+                <w:rFonts w:ascii="Proxima Nova" w:cs="Proxima Nova" w:eastAsia="Proxima Nova" w:hAnsi="Proxima Nova"/>
+                <w:rtl w:val="0"/>
+              </w:rPr>
+              <w:t xml:space="preserve">has_test</w:t>
+            </w:r>
+            <w:r>
+              <w:rPr>
+                <w:rtl w:val="0"/>
+              </w:rPr>
+            </w:r>
+          </w:p>
+        </w:tc>
+      </w:tr>
+      <w:tr>
+        <w:trPr>
+          <w:cantSplit w:val="0"/>
+          <w:trHeight w:val="315" w:hRule="atLeast"/>
+          <w:tblHeader w:val="0"/>
+        </w:trPr>
+        <w:tc>
+          <w:tcPr>
+            <w:tcBorders>
+              <w:top w:color="cccccc" w:space="0" w:sz="6" w:val="single"/>
+              <w:left w:color="000000" w:space="0" w:sz="6" w:val="single"/>
+              <w:bottom w:color="000000" w:space="0" w:sz="6" w:val="single"/>
+              <w:right w:color="000000" w:space="0" w:sz="6" w:val="single"/>
+            </w:tcBorders>
+            <w:tcMar>
+              <w:top w:w="40.0" w:type="dxa"/>
+              <w:left w:w="40.0" w:type="dxa"/>
+              <w:bottom w:w="40.0" w:type="dxa"/>
+              <w:right w:w="40.0" w:type="dxa"/>
+            </w:tcMar>
+            <w:vAlign w:val="bottom"/>
+          </w:tcPr>
+          <w:p>
+            <w:pPr>
+              <w:spacing w:line="276" w:lineRule="auto"/>
+              <w:jc w:val="center"/>
+              <w:rPr>
+                <w:rFonts w:ascii="Arial" w:cs="Arial" w:eastAsia="Arial" w:hAnsi="Arial"/>
+              </w:rPr>
+            </w:pPr>
+            <w:r>
+              <w:rPr>
+                <w:rFonts w:ascii="Proxima Nova" w:cs="Proxima Nova" w:eastAsia="Proxima Nova" w:hAnsi="Proxima Nova"/>
+                <w:rtl w:val="0"/>
+              </w:rPr>
+              <w:t xml:space="preserve">41</w:t>
+            </w:r>
+            <w:r>
+              <w:rPr>
+                <w:rtl w:val="0"/>
+              </w:rPr>
+            </w:r>
+          </w:p>
+        </w:tc>
+        <w:tc>
+          <w:tcPr>
+            <w:tcBorders>
+              <w:top w:color="cccccc" w:space="0" w:sz="6" w:val="single"/>
+              <w:left w:color="cccccc" w:space="0" w:sz="6" w:val="single"/>
+              <w:bottom w:color="000000" w:space="0" w:sz="6" w:val="single"/>
+              <w:right w:color="000000" w:space="0" w:sz="6" w:val="single"/>
+            </w:tcBorders>
+            <w:tcMar>
+              <w:top w:w="40.0" w:type="dxa"/>
+              <w:left w:w="40.0" w:type="dxa"/>
+              <w:bottom w:w="40.0" w:type="dxa"/>
+              <w:right w:w="40.0" w:type="dxa"/>
+            </w:tcMar>
+            <w:vAlign w:val="bottom"/>
+          </w:tcPr>
+          <w:p>
+            <w:pPr>
+              <w:spacing w:line="276" w:lineRule="auto"/>
+              <w:jc w:val="center"/>
+              <w:rPr>
+                <w:rFonts w:ascii="Arial" w:cs="Arial" w:eastAsia="Arial" w:hAnsi="Arial"/>
+              </w:rPr>
+            </w:pPr>
+            <w:r>
+              <w:rPr>
+                <w:rFonts w:ascii="Proxima Nova" w:cs="Proxima Nova" w:eastAsia="Proxima Nova" w:hAnsi="Proxima Nova"/>
+                <w:rtl w:val="0"/>
+              </w:rPr>
+              <w:t xml:space="preserve">test</w:t>
+            </w:r>
+            <w:r>
+              <w:rPr>
+                <w:rtl w:val="0"/>
+              </w:rPr>
+            </w:r>
+          </w:p>
+        </w:tc>
+      </w:tr>
+      <w:tr>
+        <w:trPr>
+          <w:cantSplit w:val="0"/>
+          <w:trHeight w:val="315" w:hRule="atLeast"/>
+          <w:tblHeader w:val="0"/>
+        </w:trPr>
+        <w:tc>
+          <w:tcPr>
+            <w:tcBorders>
+              <w:top w:color="cccccc" w:space="0" w:sz="6" w:val="single"/>
+              <w:left w:color="000000" w:space="0" w:sz="6" w:val="single"/>
+              <w:bottom w:color="000000" w:space="0" w:sz="6" w:val="single"/>
+              <w:right w:color="000000" w:space="0" w:sz="6" w:val="single"/>
+            </w:tcBorders>
+            <w:tcMar>
+              <w:top w:w="40.0" w:type="dxa"/>
+              <w:left w:w="40.0" w:type="dxa"/>
+              <w:bottom w:w="40.0" w:type="dxa"/>
+              <w:right w:w="40.0" w:type="dxa"/>
+            </w:tcMar>
+            <w:vAlign w:val="bottom"/>
+          </w:tcPr>
+          <w:p>
+            <w:pPr>
+              <w:spacing w:line="276" w:lineRule="auto"/>
+              <w:jc w:val="center"/>
+              <w:rPr>
+                <w:rFonts w:ascii="Arial" w:cs="Arial" w:eastAsia="Arial" w:hAnsi="Arial"/>
+              </w:rPr>
+            </w:pPr>
+            <w:r>
+              <w:rPr>
+                <w:rFonts w:ascii="Proxima Nova" w:cs="Proxima Nova" w:eastAsia="Proxima Nova" w:hAnsi="Proxima Nova"/>
+                <w:rtl w:val="0"/>
+              </w:rPr>
+              <w:t xml:space="preserve">42</w:t>
+            </w:r>
+            <w:r>
+              <w:rPr>
+                <w:rtl w:val="0"/>
+              </w:rPr>
+            </w:r>
+          </w:p>
+        </w:tc>
+        <w:tc>
+          <w:tcPr>
+            <w:tcBorders>
+              <w:top w:color="cccccc" w:space="0" w:sz="6" w:val="single"/>
+              <w:left w:color="cccccc" w:space="0" w:sz="6" w:val="single"/>
+              <w:bottom w:color="000000" w:space="0" w:sz="6" w:val="single"/>
+              <w:right w:color="000000" w:space="0" w:sz="6" w:val="single"/>
+            </w:tcBorders>
+            <w:tcMar>
+              <w:top w:w="40.0" w:type="dxa"/>
+              <w:left w:w="40.0" w:type="dxa"/>
+              <w:bottom w:w="40.0" w:type="dxa"/>
+              <w:right w:w="40.0" w:type="dxa"/>
+            </w:tcMar>
+            <w:vAlign w:val="bottom"/>
+          </w:tcPr>
+          <w:p>
+            <w:pPr>
+              <w:spacing w:line="276" w:lineRule="auto"/>
+              <w:jc w:val="center"/>
+              <w:rPr>
+                <w:rFonts w:ascii="Arial" w:cs="Arial" w:eastAsia="Arial" w:hAnsi="Arial"/>
+              </w:rPr>
+            </w:pPr>
+            <w:r>
+              <w:rPr>
+                <w:rFonts w:ascii="Proxima Nova" w:cs="Proxima Nova" w:eastAsia="Proxima Nova" w:hAnsi="Proxima Nova"/>
+                <w:rtl w:val="0"/>
+              </w:rPr>
+              <w:t xml:space="preserve">alternate_url</w:t>
+            </w:r>
+            <w:r>
+              <w:rPr>
+                <w:rtl w:val="0"/>
+              </w:rPr>
+            </w:r>
+          </w:p>
+        </w:tc>
+      </w:tr>
+      <w:tr>
+        <w:trPr>
+          <w:cantSplit w:val="0"/>
+          <w:trHeight w:val="315" w:hRule="atLeast"/>
+          <w:tblHeader w:val="0"/>
+        </w:trPr>
+        <w:tc>
+          <w:tcPr>
+            <w:tcBorders>
+              <w:top w:color="cccccc" w:space="0" w:sz="6" w:val="single"/>
+              <w:left w:color="000000" w:space="0" w:sz="6" w:val="single"/>
+              <w:bottom w:color="000000" w:space="0" w:sz="6" w:val="single"/>
+              <w:right w:color="000000" w:space="0" w:sz="6" w:val="single"/>
+            </w:tcBorders>
+            <w:tcMar>
+              <w:top w:w="40.0" w:type="dxa"/>
+              <w:left w:w="40.0" w:type="dxa"/>
+              <w:bottom w:w="40.0" w:type="dxa"/>
+              <w:right w:w="40.0" w:type="dxa"/>
+            </w:tcMar>
+            <w:vAlign w:val="bottom"/>
+          </w:tcPr>
+          <w:p>
+            <w:pPr>
+              <w:spacing w:line="276" w:lineRule="auto"/>
+              <w:jc w:val="center"/>
+              <w:rPr>
+                <w:rFonts w:ascii="Arial" w:cs="Arial" w:eastAsia="Arial" w:hAnsi="Arial"/>
+              </w:rPr>
+            </w:pPr>
+            <w:r>
+              <w:rPr>
+                <w:rFonts w:ascii="Proxima Nova" w:cs="Proxima Nova" w:eastAsia="Proxima Nova" w:hAnsi="Proxima Nova"/>
+                <w:rtl w:val="0"/>
+              </w:rPr>
+              <w:t xml:space="preserve">43</w:t>
+            </w:r>
+            <w:r>
+              <w:rPr>
+                <w:rtl w:val="0"/>
+              </w:rPr>
+            </w:r>
+          </w:p>
+        </w:tc>
+        <w:tc>
+          <w:tcPr>
+            <w:tcBorders>
+              <w:top w:color="cccccc" w:space="0" w:sz="6" w:val="single"/>
+              <w:left w:color="cccccc" w:space="0" w:sz="6" w:val="single"/>
+              <w:bottom w:color="000000" w:space="0" w:sz="6" w:val="single"/>
+              <w:right w:color="000000" w:space="0" w:sz="6" w:val="single"/>
+            </w:tcBorders>
+            <w:tcMar>
+              <w:top w:w="40.0" w:type="dxa"/>
+              <w:left w:w="40.0" w:type="dxa"/>
+              <w:bottom w:w="40.0" w:type="dxa"/>
+              <w:right w:w="40.0" w:type="dxa"/>
+            </w:tcMar>
+            <w:vAlign w:val="bottom"/>
+          </w:tcPr>
+          <w:p>
+            <w:pPr>
+              <w:spacing w:line="276" w:lineRule="auto"/>
+              <w:jc w:val="center"/>
+              <w:rPr>
+                <w:rFonts w:ascii="Arial" w:cs="Arial" w:eastAsia="Arial" w:hAnsi="Arial"/>
+              </w:rPr>
+            </w:pPr>
+            <w:r>
+              <w:rPr>
+                <w:rFonts w:ascii="Proxima Nova" w:cs="Proxima Nova" w:eastAsia="Proxima Nova" w:hAnsi="Proxima Nova"/>
+                <w:rtl w:val="0"/>
+              </w:rPr>
+              <w:t xml:space="preserve">working_days</w:t>
+            </w:r>
+            <w:r>
+              <w:rPr>
+                <w:rtl w:val="0"/>
+              </w:rPr>
+            </w:r>
+          </w:p>
+        </w:tc>
+      </w:tr>
+      <w:tr>
+        <w:trPr>
+          <w:cantSplit w:val="0"/>
+          <w:trHeight w:val="315" w:hRule="atLeast"/>
+          <w:tblHeader w:val="0"/>
+        </w:trPr>
+        <w:tc>
+          <w:tcPr>
+            <w:tcBorders>
+              <w:top w:color="cccccc" w:space="0" w:sz="6" w:val="single"/>
+              <w:left w:color="000000" w:space="0" w:sz="6" w:val="single"/>
+              <w:bottom w:color="000000" w:space="0" w:sz="6" w:val="single"/>
+              <w:right w:color="000000" w:space="0" w:sz="6" w:val="single"/>
+            </w:tcBorders>
+            <w:tcMar>
+              <w:top w:w="40.0" w:type="dxa"/>
+              <w:left w:w="40.0" w:type="dxa"/>
+              <w:bottom w:w="40.0" w:type="dxa"/>
+              <w:right w:w="40.0" w:type="dxa"/>
+            </w:tcMar>
+            <w:vAlign w:val="bottom"/>
+          </w:tcPr>
+          <w:p>
+            <w:pPr>
+              <w:spacing w:line="276" w:lineRule="auto"/>
+              <w:jc w:val="center"/>
+              <w:rPr>
+                <w:rFonts w:ascii="Arial" w:cs="Arial" w:eastAsia="Arial" w:hAnsi="Arial"/>
+              </w:rPr>
+            </w:pPr>
+            <w:r>
+              <w:rPr>
+                <w:rFonts w:ascii="Proxima Nova" w:cs="Proxima Nova" w:eastAsia="Proxima Nova" w:hAnsi="Proxima Nova"/>
+                <w:rtl w:val="0"/>
+              </w:rPr>
+              <w:t xml:space="preserve">44</w:t>
+            </w:r>
+            <w:r>
+              <w:rPr>
+                <w:rtl w:val="0"/>
+              </w:rPr>
+            </w:r>
+          </w:p>
+        </w:tc>
+        <w:tc>
+          <w:tcPr>
+            <w:tcBorders>
+              <w:top w:color="cccccc" w:space="0" w:sz="6" w:val="single"/>
+              <w:left w:color="cccccc" w:space="0" w:sz="6" w:val="single"/>
+              <w:bottom w:color="000000" w:space="0" w:sz="6" w:val="single"/>
+              <w:right w:color="000000" w:space="0" w:sz="6" w:val="single"/>
+            </w:tcBorders>
+            <w:tcMar>
+              <w:top w:w="40.0" w:type="dxa"/>
+              <w:left w:w="40.0" w:type="dxa"/>
+              <w:bottom w:w="40.0" w:type="dxa"/>
+              <w:right w:w="40.0" w:type="dxa"/>
+            </w:tcMar>
+            <w:vAlign w:val="bottom"/>
+          </w:tcPr>
+          <w:p>
+            <w:pPr>
+              <w:spacing w:line="276" w:lineRule="auto"/>
+              <w:jc w:val="center"/>
+              <w:rPr>
+                <w:rFonts w:ascii="Arial" w:cs="Arial" w:eastAsia="Arial" w:hAnsi="Arial"/>
+              </w:rPr>
+            </w:pPr>
+            <w:r>
+              <w:rPr>
+                <w:rFonts w:ascii="Proxima Nova" w:cs="Proxima Nova" w:eastAsia="Proxima Nova" w:hAnsi="Proxima Nova"/>
+                <w:rtl w:val="0"/>
+              </w:rPr>
+              <w:t xml:space="preserve">working_time_intervals</w:t>
+            </w:r>
+            <w:r>
+              <w:rPr>
+                <w:rtl w:val="0"/>
+              </w:rPr>
+            </w:r>
+          </w:p>
+        </w:tc>
+      </w:tr>
+      <w:tr>
+        <w:trPr>
+          <w:cantSplit w:val="0"/>
+          <w:trHeight w:val="315" w:hRule="atLeast"/>
+          <w:tblHeader w:val="0"/>
+        </w:trPr>
+        <w:tc>
+          <w:tcPr>
+            <w:tcBorders>
+              <w:top w:color="cccccc" w:space="0" w:sz="6" w:val="single"/>
+              <w:left w:color="000000" w:space="0" w:sz="6" w:val="single"/>
+              <w:bottom w:color="000000" w:space="0" w:sz="6" w:val="single"/>
+              <w:right w:color="000000" w:space="0" w:sz="6" w:val="single"/>
+            </w:tcBorders>
+            <w:tcMar>
+              <w:top w:w="40.0" w:type="dxa"/>
+              <w:left w:w="40.0" w:type="dxa"/>
+              <w:bottom w:w="40.0" w:type="dxa"/>
+              <w:right w:w="40.0" w:type="dxa"/>
+            </w:tcMar>
+            <w:vAlign w:val="bottom"/>
+          </w:tcPr>
+          <w:p>
+            <w:pPr>
+              <w:spacing w:line="276" w:lineRule="auto"/>
+              <w:jc w:val="center"/>
+              <w:rPr>
+                <w:rFonts w:ascii="Arial" w:cs="Arial" w:eastAsia="Arial" w:hAnsi="Arial"/>
+              </w:rPr>
+            </w:pPr>
+            <w:r>
+              <w:rPr>
+                <w:rFonts w:ascii="Proxima Nova" w:cs="Proxima Nova" w:eastAsia="Proxima Nova" w:hAnsi="Proxima Nova"/>
+                <w:rtl w:val="0"/>
+              </w:rPr>
+              <w:t xml:space="preserve">45</w:t>
+            </w:r>
+            <w:r>
+              <w:rPr>
+                <w:rtl w:val="0"/>
+              </w:rPr>
+            </w:r>
+          </w:p>
+        </w:tc>
+        <w:tc>
+          <w:tcPr>
+            <w:tcBorders>
+              <w:top w:color="cccccc" w:space="0" w:sz="6" w:val="single"/>
+              <w:left w:color="cccccc" w:space="0" w:sz="6" w:val="single"/>
+              <w:bottom w:color="000000" w:space="0" w:sz="6" w:val="single"/>
+              <w:right w:color="000000" w:space="0" w:sz="6" w:val="single"/>
+            </w:tcBorders>
+            <w:tcMar>
+              <w:top w:w="40.0" w:type="dxa"/>
+              <w:left w:w="40.0" w:type="dxa"/>
+              <w:bottom w:w="40.0" w:type="dxa"/>
+              <w:right w:w="40.0" w:type="dxa"/>
+            </w:tcMar>
+            <w:vAlign w:val="bottom"/>
+          </w:tcPr>
+          <w:p>
+            <w:pPr>
+              <w:spacing w:line="276" w:lineRule="auto"/>
+              <w:jc w:val="center"/>
+              <w:rPr>
+                <w:rFonts w:ascii="Arial" w:cs="Arial" w:eastAsia="Arial" w:hAnsi="Arial"/>
+              </w:rPr>
+            </w:pPr>
+            <w:r>
+              <w:rPr>
+                <w:rFonts w:ascii="Proxima Nova" w:cs="Proxima Nova" w:eastAsia="Proxima Nova" w:hAnsi="Proxima Nova"/>
+                <w:rtl w:val="0"/>
+              </w:rPr>
+              <w:t xml:space="preserve">working_time_modes</w:t>
+            </w:r>
+            <w:r>
+              <w:rPr>
+                <w:rtl w:val="0"/>
+              </w:rPr>
+            </w:r>
+          </w:p>
+        </w:tc>
+      </w:tr>
+      <w:tr>
+        <w:trPr>
+          <w:cantSplit w:val="0"/>
+          <w:trHeight w:val="315" w:hRule="atLeast"/>
+          <w:tblHeader w:val="0"/>
+        </w:trPr>
+        <w:tc>
+          <w:tcPr>
+            <w:tcBorders>
+              <w:top w:color="cccccc" w:space="0" w:sz="6" w:val="single"/>
+              <w:left w:color="000000" w:space="0" w:sz="6" w:val="single"/>
+              <w:bottom w:color="000000" w:space="0" w:sz="6" w:val="single"/>
+              <w:right w:color="000000" w:space="0" w:sz="6" w:val="single"/>
+            </w:tcBorders>
+            <w:tcMar>
+              <w:top w:w="40.0" w:type="dxa"/>
+              <w:left w:w="40.0" w:type="dxa"/>
+              <w:bottom w:w="40.0" w:type="dxa"/>
+              <w:right w:w="40.0" w:type="dxa"/>
+            </w:tcMar>
+            <w:vAlign w:val="bottom"/>
+          </w:tcPr>
+          <w:p>
+            <w:pPr>
+              <w:spacing w:line="276" w:lineRule="auto"/>
+              <w:jc w:val="center"/>
+              <w:rPr>
+                <w:rFonts w:ascii="Arial" w:cs="Arial" w:eastAsia="Arial" w:hAnsi="Arial"/>
+              </w:rPr>
+            </w:pPr>
+            <w:r>
+              <w:rPr>
+                <w:rFonts w:ascii="Proxima Nova" w:cs="Proxima Nova" w:eastAsia="Proxima Nova" w:hAnsi="Proxima Nova"/>
+                <w:rtl w:val="0"/>
+              </w:rPr>
+              <w:t xml:space="preserve">46</w:t>
+            </w:r>
+            <w:r>
+              <w:rPr>
+                <w:rtl w:val="0"/>
+              </w:rPr>
+            </w:r>
+          </w:p>
+        </w:tc>
+        <w:tc>
+          <w:tcPr>
+            <w:tcBorders>
+              <w:top w:color="cccccc" w:space="0" w:sz="6" w:val="single"/>
+              <w:left w:color="cccccc" w:space="0" w:sz="6" w:val="single"/>
+              <w:bottom w:color="000000" w:space="0" w:sz="6" w:val="single"/>
+              <w:right w:color="000000" w:space="0" w:sz="6" w:val="single"/>
+            </w:tcBorders>
+            <w:tcMar>
+              <w:top w:w="40.0" w:type="dxa"/>
+              <w:left w:w="40.0" w:type="dxa"/>
+              <w:bottom w:w="40.0" w:type="dxa"/>
+              <w:right w:w="40.0" w:type="dxa"/>
+            </w:tcMar>
+            <w:vAlign w:val="bottom"/>
+          </w:tcPr>
+          <w:p>
+            <w:pPr>
+              <w:spacing w:line="276" w:lineRule="auto"/>
+              <w:jc w:val="center"/>
+              <w:rPr>
+                <w:rFonts w:ascii="Arial" w:cs="Arial" w:eastAsia="Arial" w:hAnsi="Arial"/>
+              </w:rPr>
+            </w:pPr>
+            <w:r>
+              <w:rPr>
+                <w:rFonts w:ascii="Proxima Nova" w:cs="Proxima Nova" w:eastAsia="Proxima Nova" w:hAnsi="Proxima Nova"/>
+                <w:rtl w:val="0"/>
+              </w:rPr>
+              <w:t xml:space="preserve">accept_temporary</w:t>
+            </w:r>
+            <w:r>
+              <w:rPr>
+                <w:rtl w:val="0"/>
+              </w:rPr>
+            </w:r>
+          </w:p>
+        </w:tc>
+      </w:tr>
+      <w:tr>
+        <w:trPr>
+          <w:cantSplit w:val="0"/>
+          <w:trHeight w:val="315" w:hRule="atLeast"/>
+          <w:tblHeader w:val="0"/>
+        </w:trPr>
+        <w:tc>
+          <w:tcPr>
+            <w:tcBorders>
+              <w:top w:color="cccccc" w:space="0" w:sz="6" w:val="single"/>
+              <w:left w:color="000000" w:space="0" w:sz="6" w:val="single"/>
+              <w:bottom w:color="000000" w:space="0" w:sz="6" w:val="single"/>
+              <w:right w:color="000000" w:space="0" w:sz="6" w:val="single"/>
+            </w:tcBorders>
+            <w:tcMar>
+              <w:top w:w="40.0" w:type="dxa"/>
+              <w:left w:w="40.0" w:type="dxa"/>
+              <w:bottom w:w="40.0" w:type="dxa"/>
+              <w:right w:w="40.0" w:type="dxa"/>
+            </w:tcMar>
+            <w:vAlign w:val="bottom"/>
+          </w:tcPr>
+          <w:p>
+            <w:pPr>
+              <w:spacing w:line="276" w:lineRule="auto"/>
+              <w:jc w:val="center"/>
+              <w:rPr>
+                <w:rFonts w:ascii="Arial" w:cs="Arial" w:eastAsia="Arial" w:hAnsi="Arial"/>
+              </w:rPr>
+            </w:pPr>
+            <w:r>
+              <w:rPr>
+                <w:rFonts w:ascii="Proxima Nova" w:cs="Proxima Nova" w:eastAsia="Proxima Nova" w:hAnsi="Proxima Nova"/>
+                <w:rtl w:val="0"/>
+              </w:rPr>
+              <w:t xml:space="preserve">47</w:t>
+            </w:r>
+            <w:r>
+              <w:rPr>
+                <w:rtl w:val="0"/>
+              </w:rPr>
+            </w:r>
+          </w:p>
+        </w:tc>
+        <w:tc>
+          <w:tcPr>
+            <w:tcBorders>
+              <w:top w:color="cccccc" w:space="0" w:sz="6" w:val="single"/>
+              <w:left w:color="cccccc" w:space="0" w:sz="6" w:val="single"/>
+              <w:bottom w:color="000000" w:space="0" w:sz="6" w:val="single"/>
+              <w:right w:color="000000" w:space="0" w:sz="6" w:val="single"/>
+            </w:tcBorders>
+            <w:tcMar>
+              <w:top w:w="40.0" w:type="dxa"/>
+              <w:left w:w="40.0" w:type="dxa"/>
+              <w:bottom w:w="40.0" w:type="dxa"/>
+              <w:right w:w="40.0" w:type="dxa"/>
+            </w:tcMar>
+            <w:vAlign w:val="bottom"/>
+          </w:tcPr>
+          <w:p>
+            <w:pPr>
+              <w:spacing w:line="276" w:lineRule="auto"/>
+              <w:jc w:val="center"/>
+              <w:rPr>
+                <w:rFonts w:ascii="Arial" w:cs="Arial" w:eastAsia="Arial" w:hAnsi="Arial"/>
+              </w:rPr>
+            </w:pPr>
+            <w:r>
+              <w:rPr>
+                <w:rFonts w:ascii="Proxima Nova" w:cs="Proxima Nova" w:eastAsia="Proxima Nova" w:hAnsi="Proxima Nova"/>
+                <w:rtl w:val="0"/>
+              </w:rPr>
+              <w:t xml:space="preserve">languages</w:t>
+            </w:r>
+            <w:r>
+              <w:rPr>
+                <w:rtl w:val="0"/>
+              </w:rPr>
+            </w:r>
+          </w:p>
+        </w:tc>
+      </w:tr>
+    </w:tbl>
+    <w:p>
+      <w:pPr>
+        <w:keepNext w:val="0"/>
+        <w:keepLines w:val="0"/>
+        <w:widowControl w:val="1"/>
+        <w:spacing w:after="21" w:before="280" w:lineRule="auto"/>
+        <w:ind w:left="0" w:firstLine="0"/>
+        <w:rPr>
+          <w:rFonts w:ascii="Montserrat" w:cs="Montserrat" w:eastAsia="Montserrat" w:hAnsi="Montserrat"/>
+          <w:i w:val="0"/>
+          <w:smallCaps w:val="0"/>
+          <w:color w:val="000000"/>
+          <w:sz w:val="21"/>
+          <w:szCs w:val="21"/>
+          <w:u w:val="none"/>
+        </w:rPr>
+      </w:pPr>
+      <w:r>
+        <w:rPr>
+          <w:rtl w:val="0"/>
+        </w:rPr>
+      </w:r>
+    </w:p>
+    <w:p>
+      <w:pPr>
+        <w:pStyle w:val="Heading2"/>
+        <w:rPr>
+          <w:rFonts w:ascii="Montserrat" w:cs="Montserrat" w:eastAsia="Montserrat" w:hAnsi="Montserrat"/>
+        </w:rPr>
+      </w:pPr>
+      <w:bookmarkStart w:colFirst="0" w:colLast="0" w:name="_2jxsxqh" w:id="13"/>
+      <w:bookmarkEnd w:id="13"/>
+      <w:r>
+        <w:rPr>
+          <w:rFonts w:ascii="Montserrat" w:cs="Montserrat" w:eastAsia="Montserrat" w:hAnsi="Montserrat"/>
+          <w:rtl w:val="0"/>
+        </w:rPr>
+        <w:t xml:space="preserve">Функциональный блок 2. Оперативное (промежуточное) хранение данных</w:t>
+      </w:r>
+    </w:p>
+    <w:p>
+      <w:pPr>
+        <w:keepNext w:val="0"/>
+        <w:keepLines w:val="0"/>
+        <w:widowControl w:val="1"/>
+        <w:numPr>
+          <w:ilvl w:val="0"/>
+          <w:numId w:val="6"/>
+        </w:numPr>
+        <w:spacing w:after="21" w:before="280" w:lineRule="auto"/>
+        <w:ind w:left="720" w:hanging="360"/>
+        <w:rPr>
+          <w:rFonts w:ascii="Montserrat" w:cs="Montserrat" w:eastAsia="Montserrat" w:hAnsi="Montserrat"/>
+          <w:i w:val="0"/>
+          <w:smallCaps w:val="0"/>
+          <w:color w:val="000000"/>
+          <w:sz w:val="21"/>
+          <w:szCs w:val="21"/>
+          <w:u w:val="none"/>
+        </w:rPr>
+      </w:pPr>
+      <w:r>
+        <w:rPr>
+          <w:rFonts w:ascii="Montserrat" w:cs="Montserrat" w:eastAsia="Montserrat" w:hAnsi="Montserrat"/>
+          <w:i w:val="0"/>
+          <w:smallCaps w:val="0"/>
+          <w:color w:val="000000"/>
+          <w:sz w:val="21"/>
+          <w:szCs w:val="21"/>
+          <w:u w:val="none"/>
+          <w:rtl w:val="0"/>
+        </w:rPr>
+        <w:t xml:space="preserve">Описание и приоритет.</w:t>
+      </w:r>
+    </w:p>
+    <w:p>
+      <w:pPr>
+        <w:keepNext w:val="0"/>
+        <w:keepLines w:val="0"/>
+        <w:widowControl w:val="1"/>
+        <w:spacing w:after="21" w:before="280" w:lineRule="auto"/>
+        <w:rPr>
+          <w:rFonts w:ascii="Montserrat" w:cs="Montserrat" w:eastAsia="Montserrat" w:hAnsi="Montserrat"/>
+          <w:i w:val="0"/>
+          <w:smallCaps w:val="0"/>
+          <w:color w:val="000000"/>
+          <w:sz w:val="21"/>
+          <w:szCs w:val="21"/>
+          <w:u w:val="none"/>
+        </w:rPr>
+      </w:pPr>
+      <w:r>
+        <w:rPr>
+          <w:rFonts w:ascii="Montserrat" w:cs="Montserrat" w:eastAsia="Montserrat" w:hAnsi="Montserrat"/>
+          <w:i w:val="0"/>
+          <w:smallCaps w:val="0"/>
+          <w:color w:val="000000"/>
+          <w:sz w:val="21"/>
+          <w:szCs w:val="21"/>
+          <w:u w:val="none"/>
+          <w:rtl w:val="0"/>
+        </w:rPr>
+        <w:tab/>
+        <w:t xml:space="preserve">Данный блок представляет собой алгоритм</w:t>
+      </w:r>
+      <w:r>
+        <w:rPr>
+          <w:rFonts w:ascii="Montserrat" w:cs="Montserrat" w:eastAsia="Montserrat" w:hAnsi="Montserrat"/>
+          <w:rtl w:val="0"/>
+        </w:rPr>
+        <w:t xml:space="preserve"> </w:t>
+      </w:r>
+      <w:r>
+        <w:rPr>
+          <w:rFonts w:ascii="Montserrat" w:cs="Montserrat" w:eastAsia="Montserrat" w:hAnsi="Montserrat"/>
+          <w:i w:val="0"/>
+          <w:smallCaps w:val="0"/>
+          <w:color w:val="000000"/>
+          <w:sz w:val="21"/>
+          <w:szCs w:val="21"/>
+          <w:u w:val="none"/>
+          <w:rtl w:val="0"/>
+        </w:rPr>
+        <w:t xml:space="preserve">промежуточного хранения полученных через API данных с сайта </w:t>
+      </w:r>
+      <w:hyperlink r:id="rId19">
+        <w:r>
+          <w:rPr>
+            <w:rFonts w:ascii="Montserrat" w:cs="Montserrat" w:eastAsia="Montserrat" w:hAnsi="Montserrat"/>
+            <w:color w:val="1155cc"/>
+            <w:u w:val="single"/>
+            <w:rtl w:val="0"/>
+          </w:rPr>
+          <w:t xml:space="preserve">HH.ru</w:t>
+        </w:r>
+      </w:hyperlink>
+      <w:r>
+        <w:rPr>
+          <w:rFonts w:ascii="Montserrat" w:cs="Montserrat" w:eastAsia="Montserrat" w:hAnsi="Montserrat"/>
+          <w:i w:val="0"/>
+          <w:smallCaps w:val="0"/>
+          <w:color w:val="000000"/>
+          <w:sz w:val="21"/>
+          <w:szCs w:val="21"/>
+          <w:u w:val="none"/>
+          <w:rtl w:val="0"/>
+        </w:rPr>
+        <w:t xml:space="preserve"> .  </w:t>
+      </w:r>
+    </w:p>
+    <w:p>
+      <w:pPr>
+        <w:keepNext w:val="0"/>
+        <w:keepLines w:val="0"/>
+        <w:widowControl w:val="1"/>
+        <w:spacing w:after="21" w:before="0" w:lineRule="auto"/>
+        <w:ind w:firstLine="420"/>
+        <w:rPr>
+          <w:rFonts w:ascii="Montserrat" w:cs="Montserrat" w:eastAsia="Montserrat" w:hAnsi="Montserrat"/>
+          <w:i w:val="0"/>
+          <w:smallCaps w:val="0"/>
+          <w:color w:val="000000"/>
+          <w:sz w:val="21"/>
+          <w:szCs w:val="21"/>
+          <w:u w:val="none"/>
+        </w:rPr>
+      </w:pPr>
+      <w:r>
+        <w:rPr>
+          <w:rFonts w:ascii="Montserrat" w:cs="Montserrat" w:eastAsia="Montserrat" w:hAnsi="Montserrat"/>
+          <w:i w:val="0"/>
+          <w:smallCaps w:val="0"/>
+          <w:color w:val="000000"/>
+          <w:sz w:val="21"/>
+          <w:szCs w:val="21"/>
+          <w:u w:val="none"/>
+          <w:rtl w:val="0"/>
+        </w:rPr>
+        <w:t xml:space="preserve">Приоритет - высокий.</w:t>
+      </w:r>
+    </w:p>
+    <w:p>
+      <w:pPr>
+        <w:keepNext w:val="0"/>
+        <w:keepLines w:val="0"/>
+        <w:widowControl w:val="1"/>
+        <w:numPr>
+          <w:ilvl w:val="0"/>
+          <w:numId w:val="7"/>
+        </w:numPr>
+        <w:spacing w:after="21" w:before="280" w:lineRule="auto"/>
+        <w:ind w:left="720" w:hanging="360"/>
+        <w:rPr>
+          <w:rFonts w:ascii="Montserrat" w:cs="Montserrat" w:eastAsia="Montserrat" w:hAnsi="Montserrat"/>
+          <w:i w:val="0"/>
+          <w:smallCaps w:val="0"/>
+          <w:color w:val="000000"/>
+          <w:sz w:val="21"/>
+          <w:szCs w:val="21"/>
+          <w:u w:val="none"/>
+        </w:rPr>
+      </w:pPr>
+      <w:r>
+        <w:rPr>
+          <w:rFonts w:ascii="Montserrat" w:cs="Montserrat" w:eastAsia="Montserrat" w:hAnsi="Montserrat"/>
+          <w:i w:val="0"/>
+          <w:smallCaps w:val="0"/>
+          <w:color w:val="000000"/>
+          <w:sz w:val="21"/>
+          <w:szCs w:val="21"/>
+          <w:u w:val="none"/>
+          <w:rtl w:val="0"/>
+        </w:rPr>
+        <w:t xml:space="preserve">Функциональные требования: </w:t>
       </w:r>
     </w:p>
     <w:p>
@@ -4272,7 +8572,7 @@
           <w:numId w:val="2"/>
         </w:numPr>
         <w:spacing w:after="21" w:before="280" w:lineRule="auto"/>
-        <w:ind w:left="1255" w:hanging="835"/>
+        <w:ind w:left="425" w:hanging="425"/>
         <w:rPr>
           <w:rFonts w:ascii="Montserrat" w:cs="Montserrat" w:eastAsia="Montserrat" w:hAnsi="Montserrat"/>
           <w:i w:val="0"/>
@@ -4282,6 +8582,159 @@
           <w:szCs w:val="21"/>
         </w:rPr>
       </w:pPr>
+      <w:r>
+        <w:rPr>
+          <w:rFonts w:ascii="Montserrat" w:cs="Montserrat" w:eastAsia="Montserrat" w:hAnsi="Montserrat"/>
+          <w:rtl w:val="0"/>
+        </w:rPr>
+        <w:t xml:space="preserve">Скрипт, предназначенный для получения данных о вакансиях, после получения всей доступной информации, а также формирования законченного датасета создает файл с расширением .CSV, куда помещает сформированный датасет.</w:t>
+      </w:r>
+    </w:p>
+    <w:p>
+      <w:pPr>
+        <w:keepNext w:val="0"/>
+        <w:keepLines w:val="0"/>
+        <w:widowControl w:val="1"/>
+        <w:numPr>
+          <w:ilvl w:val="0"/>
+          <w:numId w:val="2"/>
+        </w:numPr>
+        <w:spacing w:after="21" w:afterAutospacing="0" w:before="280" w:lineRule="auto"/>
+        <w:ind w:left="425" w:hanging="425"/>
+        <w:rPr>
+          <w:rFonts w:ascii="Montserrat" w:cs="Montserrat" w:eastAsia="Montserrat" w:hAnsi="Montserrat"/>
+          <w:i w:val="0"/>
+          <w:smallCaps w:val="0"/>
+          <w:color w:val="000000"/>
+          <w:sz w:val="21"/>
+          <w:szCs w:val="21"/>
+        </w:rPr>
+      </w:pPr>
+      <w:r>
+        <w:rPr>
+          <w:rFonts w:ascii="Montserrat" w:cs="Montserrat" w:eastAsia="Montserrat" w:hAnsi="Montserrat"/>
+          <w:rtl w:val="0"/>
+        </w:rPr>
+        <w:t xml:space="preserve">Данный .CSV файл получает составное имя, состоящее из:</w:t>
+      </w:r>
+    </w:p>
+    <w:p>
+      <w:pPr>
+        <w:keepNext w:val="0"/>
+        <w:keepLines w:val="0"/>
+        <w:widowControl w:val="1"/>
+        <w:numPr>
+          <w:ilvl w:val="0"/>
+          <w:numId w:val="3"/>
+        </w:numPr>
+        <w:spacing w:after="0" w:afterAutospacing="0" w:before="21" w:beforeAutospacing="0" w:lineRule="auto"/>
+        <w:ind w:left="720" w:hanging="360"/>
+        <w:rPr>
+          <w:rFonts w:ascii="Montserrat" w:cs="Montserrat" w:eastAsia="Montserrat" w:hAnsi="Montserrat"/>
+          <w:u w:val="none"/>
+        </w:rPr>
+      </w:pPr>
+      <w:r>
+        <w:rPr>
+          <w:rFonts w:ascii="Montserrat" w:cs="Montserrat" w:eastAsia="Montserrat" w:hAnsi="Montserrat"/>
+          <w:rtl w:val="0"/>
+        </w:rPr>
+        <w:t xml:space="preserve">Даты, на которую формируется датасет (указывается в параметрах запроса) в формате “YYYY-MM-DD” (генерируется автоматически скриптом Python).</w:t>
+      </w:r>
+    </w:p>
+    <w:p>
+      <w:pPr>
+        <w:keepNext w:val="0"/>
+        <w:keepLines w:val="0"/>
+        <w:widowControl w:val="1"/>
+        <w:numPr>
+          <w:ilvl w:val="0"/>
+          <w:numId w:val="3"/>
+        </w:numPr>
+        <w:spacing w:after="21" w:before="0" w:beforeAutospacing="0" w:lineRule="auto"/>
+        <w:ind w:left="720" w:hanging="360"/>
+        <w:rPr>
+          <w:rFonts w:ascii="Montserrat" w:cs="Montserrat" w:eastAsia="Montserrat" w:hAnsi="Montserrat"/>
+          <w:u w:val="none"/>
+        </w:rPr>
+      </w:pPr>
+      <w:r>
+        <w:rPr>
+          <w:rFonts w:ascii="Montserrat" w:cs="Montserrat" w:eastAsia="Montserrat" w:hAnsi="Montserrat"/>
+          <w:rtl w:val="0"/>
+        </w:rPr>
+        <w:t xml:space="preserve">Наименования “_temporary_db.csv”.</w:t>
+      </w:r>
+    </w:p>
+    <w:p>
+      <w:pPr>
+        <w:keepNext w:val="0"/>
+        <w:keepLines w:val="0"/>
+        <w:widowControl w:val="1"/>
+        <w:spacing w:after="21" w:before="280" w:lineRule="auto"/>
+        <w:ind w:left="0" w:firstLine="720"/>
+        <w:rPr>
+          <w:rFonts w:ascii="Montserrat" w:cs="Montserrat" w:eastAsia="Montserrat" w:hAnsi="Montserrat"/>
+        </w:rPr>
+      </w:pPr>
+      <w:r>
+        <w:rPr>
+          <w:rFonts w:ascii="Montserrat" w:cs="Montserrat" w:eastAsia="Montserrat" w:hAnsi="Montserrat"/>
+          <w:rtl w:val="0"/>
+        </w:rPr>
+        <w:t xml:space="preserve">Пример: 2023-02-13_temporary_db.csv</w:t>
+      </w:r>
+    </w:p>
+    <w:p>
+      <w:pPr>
+        <w:keepNext w:val="0"/>
+        <w:keepLines w:val="0"/>
+        <w:pageBreakBefore w:val="0"/>
+        <w:widowControl w:val="1"/>
+        <w:numPr>
+          <w:ilvl w:val="0"/>
+          <w:numId w:val="2"/>
+        </w:numPr>
+        <w:pBdr>
+          <w:top w:space="0" w:sz="0" w:val="nil"/>
+          <w:left w:space="0" w:sz="0" w:val="nil"/>
+          <w:bottom w:space="0" w:sz="0" w:val="nil"/>
+          <w:right w:space="0" w:sz="0" w:val="nil"/>
+          <w:between w:space="0" w:sz="0" w:val="nil"/>
+        </w:pBdr>
+        <w:shd w:fill="auto" w:val="clear"/>
+        <w:spacing w:after="21" w:before="280" w:line="240" w:lineRule="auto"/>
+        <w:ind w:left="425" w:right="0" w:hanging="425"/>
+        <w:jc w:val="both"/>
+        <w:rPr>
+          <w:rFonts w:ascii="Montserrat" w:cs="Montserrat" w:eastAsia="Montserrat" w:hAnsi="Montserrat"/>
+        </w:rPr>
+      </w:pPr>
+      <w:r>
+        <w:rPr>
+          <w:rFonts w:ascii="Montserrat" w:cs="Montserrat" w:eastAsia="Montserrat" w:hAnsi="Montserrat"/>
+          <w:rtl w:val="0"/>
+        </w:rPr>
+        <w:t xml:space="preserve">Файл сохраняется на локальном сервере (локальном компьютере), либо подгружается на временное хранение в GitHub (</w:t>
+      </w:r>
+      <w:hyperlink r:id="rId20">
+        <w:r>
+          <w:rPr>
+            <w:rFonts w:ascii="Montserrat" w:cs="Montserrat" w:eastAsia="Montserrat" w:hAnsi="Montserrat"/>
+            <w:color w:val="1155cc"/>
+            <w:u w:val="single"/>
+            <w:rtl w:val="0"/>
+          </w:rPr>
+          <w:t xml:space="preserve">https://github.com/mgarkunov/hh_ru_analytics</w:t>
+        </w:r>
+      </w:hyperlink>
+      <w:r>
+        <w:rPr>
+          <w:rFonts w:ascii="Montserrat" w:cs="Montserrat" w:eastAsia="Montserrat" w:hAnsi="Montserrat"/>
+          <w:rtl w:val="0"/>
+        </w:rPr>
+        <w:t xml:space="preserve">)</w:t>
+      </w:r>
       <w:r>
         <w:rPr>
           <w:rFonts w:ascii="Montserrat" w:cs="Montserrat" w:eastAsia="Montserrat" w:hAnsi="Montserrat"/>
@@ -4293,1061 +8746,169 @@
           <w:u w:val="none"/>
           <w:rtl w:val="0"/>
         </w:rPr>
-        <w:t xml:space="preserve">'id' - id вакансии;</w:t>
+        <w:t xml:space="preserve">.</w:t>
       </w:r>
     </w:p>
     <w:p>
       <w:pPr>
-        <w:keepNext w:val="0"/>
-        <w:keepLines w:val="0"/>
-        <w:widowControl w:val="1"/>
-        <w:numPr>
-          <w:ilvl w:val="0"/>
-          <w:numId w:val="2"/>
-        </w:numPr>
-        <w:spacing w:after="21" w:before="0" w:lineRule="auto"/>
-        <w:ind w:left="1255" w:hanging="835"/>
-        <w:rPr>
-          <w:rFonts w:ascii="Montserrat" w:cs="Montserrat" w:eastAsia="Montserrat" w:hAnsi="Montserrat"/>
-          <w:i w:val="0"/>
-          <w:smallCaps w:val="0"/>
-          <w:color w:val="000000"/>
-          <w:sz w:val="21"/>
-          <w:szCs w:val="21"/>
+        <w:rPr>
+          <w:rFonts w:ascii="Montserrat" w:cs="Montserrat" w:eastAsia="Montserrat" w:hAnsi="Montserrat"/>
         </w:rPr>
       </w:pPr>
       <w:r>
         <w:rPr>
-          <w:rFonts w:ascii="Montserrat" w:cs="Montserrat" w:eastAsia="Montserrat" w:hAnsi="Montserrat"/>
-          <w:i w:val="0"/>
-          <w:smallCaps w:val="0"/>
-          <w:color w:val="000000"/>
-          <w:sz w:val="21"/>
-          <w:szCs w:val="21"/>
-          <w:u w:val="none"/>
           <w:rtl w:val="0"/>
         </w:rPr>
-        <w:t xml:space="preserve">'premium' - премиум вакансия (Да/Нет);</w:t>
       </w:r>
     </w:p>
     <w:p>
       <w:pPr>
-        <w:keepNext w:val="0"/>
-        <w:keepLines w:val="0"/>
-        <w:widowControl w:val="1"/>
-        <w:numPr>
-          <w:ilvl w:val="0"/>
-          <w:numId w:val="2"/>
-        </w:numPr>
-        <w:spacing w:after="21" w:before="0" w:lineRule="auto"/>
-        <w:ind w:left="1255" w:hanging="835"/>
-        <w:rPr>
-          <w:rFonts w:ascii="Montserrat" w:cs="Montserrat" w:eastAsia="Montserrat" w:hAnsi="Montserrat"/>
-          <w:i w:val="0"/>
-          <w:smallCaps w:val="0"/>
-          <w:color w:val="000000"/>
-          <w:sz w:val="21"/>
-          <w:szCs w:val="21"/>
-        </w:rPr>
-      </w:pPr>
+        <w:pStyle w:val="Heading2"/>
+        <w:rPr>
+          <w:rFonts w:ascii="Montserrat" w:cs="Montserrat" w:eastAsia="Montserrat" w:hAnsi="Montserrat"/>
+        </w:rPr>
+      </w:pPr>
+      <w:bookmarkStart w:colFirst="0" w:colLast="0" w:name="_z337ya" w:id="14"/>
+      <w:bookmarkEnd w:id="14"/>
       <w:r>
         <w:rPr>
           <w:rFonts w:ascii="Montserrat" w:cs="Montserrat" w:eastAsia="Montserrat" w:hAnsi="Montserrat"/>
-          <w:i w:val="0"/>
-          <w:smallCaps w:val="0"/>
-          <w:color w:val="000000"/>
-          <w:sz w:val="21"/>
-          <w:szCs w:val="21"/>
-          <w:u w:val="none"/>
           <w:rtl w:val="0"/>
         </w:rPr>
-        <w:t xml:space="preserve">'name' - наименование вакансии;</w:t>
+        <w:t xml:space="preserve">Функциональный блок 3. Очистка и предобработка информации для помещения в базу данных</w:t>
       </w:r>
     </w:p>
     <w:p>
       <w:pPr>
-        <w:keepNext w:val="0"/>
-        <w:keepLines w:val="0"/>
-        <w:widowControl w:val="1"/>
-        <w:numPr>
-          <w:ilvl w:val="0"/>
-          <w:numId w:val="2"/>
-        </w:numPr>
-        <w:spacing w:after="21" w:before="0" w:lineRule="auto"/>
-        <w:ind w:left="1255" w:hanging="835"/>
-        <w:rPr>
-          <w:rFonts w:ascii="Montserrat" w:cs="Montserrat" w:eastAsia="Montserrat" w:hAnsi="Montserrat"/>
-          <w:i w:val="0"/>
-          <w:smallCaps w:val="0"/>
-          <w:color w:val="000000"/>
-          <w:sz w:val="21"/>
-          <w:szCs w:val="21"/>
-        </w:rPr>
-      </w:pPr>
+        <w:pStyle w:val="Heading2"/>
+        <w:rPr>
+          <w:rFonts w:ascii="Montserrat" w:cs="Montserrat" w:eastAsia="Montserrat" w:hAnsi="Montserrat"/>
+        </w:rPr>
+      </w:pPr>
+      <w:bookmarkStart w:colFirst="0" w:colLast="0" w:name="_3j2qqm3" w:id="15"/>
+      <w:bookmarkEnd w:id="15"/>
       <w:r>
         <w:rPr>
           <w:rFonts w:ascii="Montserrat" w:cs="Montserrat" w:eastAsia="Montserrat" w:hAnsi="Montserrat"/>
-          <w:i w:val="0"/>
-          <w:smallCaps w:val="0"/>
-          <w:color w:val="000000"/>
-          <w:sz w:val="21"/>
-          <w:szCs w:val="21"/>
-          <w:u w:val="none"/>
           <w:rtl w:val="0"/>
         </w:rPr>
-        <w:t xml:space="preserve">'department',</w:t>
+        <w:t xml:space="preserve">Функциональный блок 4. Создание базы данных</w:t>
       </w:r>
     </w:p>
     <w:p>
       <w:pPr>
-        <w:keepNext w:val="0"/>
-        <w:keepLines w:val="0"/>
-        <w:widowControl w:val="1"/>
-        <w:numPr>
-          <w:ilvl w:val="0"/>
-          <w:numId w:val="2"/>
-        </w:numPr>
-        <w:spacing w:after="21" w:before="0" w:lineRule="auto"/>
-        <w:ind w:left="1255" w:hanging="835"/>
-        <w:rPr>
-          <w:rFonts w:ascii="Montserrat" w:cs="Montserrat" w:eastAsia="Montserrat" w:hAnsi="Montserrat"/>
-          <w:i w:val="0"/>
-          <w:smallCaps w:val="0"/>
-          <w:color w:val="000000"/>
-          <w:sz w:val="21"/>
-          <w:szCs w:val="21"/>
-        </w:rPr>
-      </w:pPr>
+        <w:pStyle w:val="Heading2"/>
+        <w:rPr>
+          <w:rFonts w:ascii="Montserrat" w:cs="Montserrat" w:eastAsia="Montserrat" w:hAnsi="Montserrat"/>
+        </w:rPr>
+      </w:pPr>
+      <w:bookmarkStart w:colFirst="0" w:colLast="0" w:name="_1y810tw" w:id="16"/>
+      <w:bookmarkEnd w:id="16"/>
       <w:r>
         <w:rPr>
           <w:rFonts w:ascii="Montserrat" w:cs="Montserrat" w:eastAsia="Montserrat" w:hAnsi="Montserrat"/>
-          <w:i w:val="0"/>
-          <w:smallCaps w:val="0"/>
-          <w:color w:val="000000"/>
-          <w:sz w:val="21"/>
-          <w:szCs w:val="21"/>
-          <w:u w:val="none"/>
           <w:rtl w:val="0"/>
         </w:rPr>
-        <w:t xml:space="preserve">'has_test',</w:t>
+        <w:t xml:space="preserve">Функциональный блок 5. Помещение обработанной информации в базу данных</w:t>
       </w:r>
     </w:p>
     <w:p>
       <w:pPr>
-        <w:keepNext w:val="0"/>
-        <w:keepLines w:val="0"/>
-        <w:widowControl w:val="1"/>
-        <w:numPr>
-          <w:ilvl w:val="0"/>
-          <w:numId w:val="2"/>
-        </w:numPr>
-        <w:spacing w:after="21" w:before="0" w:lineRule="auto"/>
-        <w:ind w:left="1255" w:hanging="835"/>
-        <w:rPr>
-          <w:rFonts w:ascii="Montserrat" w:cs="Montserrat" w:eastAsia="Montserrat" w:hAnsi="Montserrat"/>
-          <w:i w:val="0"/>
-          <w:smallCaps w:val="0"/>
-          <w:color w:val="000000"/>
-          <w:sz w:val="21"/>
-          <w:szCs w:val="21"/>
-        </w:rPr>
-      </w:pPr>
+        <w:pStyle w:val="Heading2"/>
+        <w:rPr>
+          <w:rFonts w:ascii="Montserrat" w:cs="Montserrat" w:eastAsia="Montserrat" w:hAnsi="Montserrat"/>
+        </w:rPr>
+      </w:pPr>
+      <w:bookmarkStart w:colFirst="0" w:colLast="0" w:name="_4i7ojhp" w:id="17"/>
+      <w:bookmarkEnd w:id="17"/>
       <w:r>
         <w:rPr>
           <w:rFonts w:ascii="Montserrat" w:cs="Montserrat" w:eastAsia="Montserrat" w:hAnsi="Montserrat"/>
-          <w:i w:val="0"/>
-          <w:smallCaps w:val="0"/>
-          <w:color w:val="000000"/>
-          <w:sz w:val="21"/>
-          <w:szCs w:val="21"/>
-          <w:u w:val="none"/>
           <w:rtl w:val="0"/>
         </w:rPr>
-        <w:t xml:space="preserve">'response_letter_required',</w:t>
+        <w:t xml:space="preserve">Функциональный блок 6. Создание интерактивного дашборда.</w:t>
       </w:r>
     </w:p>
     <w:p>
       <w:pPr>
-        <w:keepNext w:val="0"/>
-        <w:keepLines w:val="0"/>
-        <w:widowControl w:val="1"/>
-        <w:numPr>
-          <w:ilvl w:val="0"/>
-          <w:numId w:val="2"/>
-        </w:numPr>
-        <w:spacing w:after="21" w:before="0" w:lineRule="auto"/>
-        <w:ind w:left="1255" w:hanging="835"/>
-        <w:rPr>
-          <w:rFonts w:ascii="Montserrat" w:cs="Montserrat" w:eastAsia="Montserrat" w:hAnsi="Montserrat"/>
-          <w:i w:val="0"/>
-          <w:smallCaps w:val="0"/>
-          <w:color w:val="000000"/>
-          <w:sz w:val="21"/>
-          <w:szCs w:val="21"/>
-        </w:rPr>
-      </w:pPr>
+        <w:pStyle w:val="Heading2"/>
+        <w:rPr>
+          <w:rFonts w:ascii="Montserrat" w:cs="Montserrat" w:eastAsia="Montserrat" w:hAnsi="Montserrat"/>
+        </w:rPr>
+      </w:pPr>
+      <w:bookmarkStart w:colFirst="0" w:colLast="0" w:name="_2xcytpi" w:id="18"/>
+      <w:bookmarkEnd w:id="18"/>
       <w:r>
         <w:rPr>
           <w:rFonts w:ascii="Montserrat" w:cs="Montserrat" w:eastAsia="Montserrat" w:hAnsi="Montserrat"/>
-          <w:i w:val="0"/>
-          <w:smallCaps w:val="0"/>
-          <w:color w:val="000000"/>
-          <w:sz w:val="21"/>
-          <w:szCs w:val="21"/>
-          <w:u w:val="none"/>
           <w:rtl w:val="0"/>
         </w:rPr>
-        <w:t xml:space="preserve">'area',</w:t>
+        <w:t xml:space="preserve">Функциональный блок 7. Контейнеризация и запуск приложения.</w:t>
       </w:r>
     </w:p>
     <w:p>
       <w:pPr>
-        <w:keepNext w:val="0"/>
-        <w:keepLines w:val="0"/>
-        <w:widowControl w:val="1"/>
-        <w:numPr>
-          <w:ilvl w:val="0"/>
-          <w:numId w:val="2"/>
-        </w:numPr>
-        <w:spacing w:after="21" w:before="0" w:lineRule="auto"/>
-        <w:ind w:left="1255" w:hanging="835"/>
-        <w:rPr>
-          <w:rFonts w:ascii="Montserrat" w:cs="Montserrat" w:eastAsia="Montserrat" w:hAnsi="Montserrat"/>
-          <w:i w:val="0"/>
-          <w:smallCaps w:val="0"/>
-          <w:color w:val="000000"/>
-          <w:sz w:val="21"/>
-          <w:szCs w:val="21"/>
-        </w:rPr>
-      </w:pPr>
+        <w:pStyle w:val="Heading2"/>
+        <w:rPr>
+          <w:rFonts w:ascii="Montserrat" w:cs="Montserrat" w:eastAsia="Montserrat" w:hAnsi="Montserrat"/>
+        </w:rPr>
+      </w:pPr>
+      <w:bookmarkStart w:colFirst="0" w:colLast="0" w:name="_1ci93xb" w:id="19"/>
+      <w:bookmarkEnd w:id="19"/>
       <w:r>
         <w:rPr>
           <w:rFonts w:ascii="Montserrat" w:cs="Montserrat" w:eastAsia="Montserrat" w:hAnsi="Montserrat"/>
-          <w:i w:val="0"/>
-          <w:smallCaps w:val="0"/>
-          <w:color w:val="000000"/>
-          <w:sz w:val="21"/>
-          <w:szCs w:val="21"/>
-          <w:u w:val="none"/>
           <w:rtl w:val="0"/>
         </w:rPr>
-        <w:t xml:space="preserve">'salary',</w:t>
+        <w:t xml:space="preserve">Функциональный блок 8. Отладка. Поиск и устранение ошибок и неисправностей в работе приложения.</w:t>
       </w:r>
     </w:p>
     <w:p>
       <w:pPr>
-        <w:keepNext w:val="0"/>
-        <w:keepLines w:val="0"/>
-        <w:widowControl w:val="1"/>
-        <w:numPr>
-          <w:ilvl w:val="0"/>
-          <w:numId w:val="2"/>
-        </w:numPr>
-        <w:spacing w:after="21" w:before="0" w:lineRule="auto"/>
-        <w:ind w:left="1255" w:hanging="835"/>
-        <w:rPr>
-          <w:rFonts w:ascii="Montserrat" w:cs="Montserrat" w:eastAsia="Montserrat" w:hAnsi="Montserrat"/>
-          <w:i w:val="0"/>
-          <w:smallCaps w:val="0"/>
-          <w:color w:val="000000"/>
-          <w:sz w:val="21"/>
-          <w:szCs w:val="21"/>
+        <w:rPr>
+          <w:rFonts w:ascii="Montserrat" w:cs="Montserrat" w:eastAsia="Montserrat" w:hAnsi="Montserrat"/>
         </w:rPr>
       </w:pPr>
       <w:r>
         <w:rPr>
-          <w:rFonts w:ascii="Montserrat" w:cs="Montserrat" w:eastAsia="Montserrat" w:hAnsi="Montserrat"/>
-          <w:i w:val="0"/>
-          <w:smallCaps w:val="0"/>
-          <w:color w:val="000000"/>
-          <w:sz w:val="21"/>
-          <w:szCs w:val="21"/>
-          <w:u w:val="none"/>
           <w:rtl w:val="0"/>
         </w:rPr>
-        <w:t xml:space="preserve">'type',</w:t>
       </w:r>
     </w:p>
     <w:p>
       <w:pPr>
-        <w:keepNext w:val="0"/>
-        <w:keepLines w:val="0"/>
-        <w:widowControl w:val="1"/>
-        <w:numPr>
-          <w:ilvl w:val="0"/>
-          <w:numId w:val="2"/>
-        </w:numPr>
-        <w:spacing w:after="21" w:before="0" w:lineRule="auto"/>
-        <w:ind w:left="1255" w:hanging="835"/>
-        <w:rPr>
-          <w:rFonts w:ascii="Montserrat" w:cs="Montserrat" w:eastAsia="Montserrat" w:hAnsi="Montserrat"/>
-          <w:i w:val="0"/>
-          <w:smallCaps w:val="0"/>
-          <w:color w:val="000000"/>
-          <w:sz w:val="21"/>
-          <w:szCs w:val="21"/>
+        <w:rPr>
+          <w:rFonts w:ascii="Montserrat" w:cs="Montserrat" w:eastAsia="Montserrat" w:hAnsi="Montserrat"/>
         </w:rPr>
       </w:pPr>
       <w:r>
         <w:rPr>
-          <w:rFonts w:ascii="Montserrat" w:cs="Montserrat" w:eastAsia="Montserrat" w:hAnsi="Montserrat"/>
-          <w:i w:val="0"/>
-          <w:smallCaps w:val="0"/>
-          <w:color w:val="000000"/>
-          <w:sz w:val="21"/>
-          <w:szCs w:val="21"/>
-          <w:u w:val="none"/>
           <w:rtl w:val="0"/>
         </w:rPr>
-        <w:t xml:space="preserve">'address',</w:t>
       </w:r>
     </w:p>
     <w:p>
       <w:pPr>
-        <w:keepNext w:val="0"/>
-        <w:keepLines w:val="0"/>
-        <w:widowControl w:val="1"/>
-        <w:numPr>
-          <w:ilvl w:val="0"/>
-          <w:numId w:val="2"/>
-        </w:numPr>
-        <w:spacing w:after="21" w:before="0" w:lineRule="auto"/>
-        <w:ind w:left="1255" w:hanging="835"/>
-        <w:rPr>
-          <w:rFonts w:ascii="Montserrat" w:cs="Montserrat" w:eastAsia="Montserrat" w:hAnsi="Montserrat"/>
-          <w:i w:val="0"/>
-          <w:smallCaps w:val="0"/>
-          <w:color w:val="000000"/>
-          <w:sz w:val="21"/>
-          <w:szCs w:val="21"/>
+        <w:rPr>
+          <w:rFonts w:ascii="Montserrat" w:cs="Montserrat" w:eastAsia="Montserrat" w:hAnsi="Montserrat"/>
         </w:rPr>
       </w:pPr>
       <w:r>
         <w:rPr>
-          <w:rFonts w:ascii="Montserrat" w:cs="Montserrat" w:eastAsia="Montserrat" w:hAnsi="Montserrat"/>
-          <w:i w:val="0"/>
-          <w:smallCaps w:val="0"/>
-          <w:color w:val="000000"/>
-          <w:sz w:val="21"/>
-          <w:szCs w:val="21"/>
-          <w:u w:val="none"/>
           <w:rtl w:val="0"/>
         </w:rPr>
-        <w:t xml:space="preserve">'response_url',</w:t>
       </w:r>
     </w:p>
     <w:p>
       <w:pPr>
-        <w:keepNext w:val="0"/>
-        <w:keepLines w:val="0"/>
-        <w:widowControl w:val="1"/>
-        <w:numPr>
-          <w:ilvl w:val="0"/>
-          <w:numId w:val="2"/>
-        </w:numPr>
-        <w:spacing w:after="21" w:before="0" w:lineRule="auto"/>
-        <w:ind w:left="1255" w:hanging="835"/>
-        <w:rPr>
-          <w:rFonts w:ascii="Montserrat" w:cs="Montserrat" w:eastAsia="Montserrat" w:hAnsi="Montserrat"/>
-          <w:i w:val="0"/>
-          <w:smallCaps w:val="0"/>
-          <w:color w:val="000000"/>
-          <w:sz w:val="21"/>
-          <w:szCs w:val="21"/>
+        <w:rPr>
+          <w:rFonts w:ascii="Montserrat" w:cs="Montserrat" w:eastAsia="Montserrat" w:hAnsi="Montserrat"/>
         </w:rPr>
       </w:pPr>
       <w:r>
         <w:rPr>
-          <w:rFonts w:ascii="Montserrat" w:cs="Montserrat" w:eastAsia="Montserrat" w:hAnsi="Montserrat"/>
-          <w:i w:val="0"/>
-          <w:smallCaps w:val="0"/>
-          <w:color w:val="000000"/>
-          <w:sz w:val="21"/>
-          <w:szCs w:val="21"/>
-          <w:u w:val="none"/>
           <w:rtl w:val="0"/>
         </w:rPr>
-        <w:t xml:space="preserve">'sort_point_distance',</w:t>
-      </w:r>
-    </w:p>
-    <w:p>
-      <w:pPr>
-        <w:keepNext w:val="0"/>
-        <w:keepLines w:val="0"/>
-        <w:widowControl w:val="1"/>
-        <w:numPr>
-          <w:ilvl w:val="0"/>
-          <w:numId w:val="2"/>
-        </w:numPr>
-        <w:spacing w:after="21" w:before="0" w:lineRule="auto"/>
-        <w:ind w:left="1255" w:hanging="835"/>
-        <w:rPr>
-          <w:rFonts w:ascii="Montserrat" w:cs="Montserrat" w:eastAsia="Montserrat" w:hAnsi="Montserrat"/>
-          <w:i w:val="0"/>
-          <w:smallCaps w:val="0"/>
-          <w:color w:val="000000"/>
-          <w:sz w:val="21"/>
-          <w:szCs w:val="21"/>
-        </w:rPr>
-      </w:pPr>
-      <w:r>
-        <w:rPr>
-          <w:rFonts w:ascii="Montserrat" w:cs="Montserrat" w:eastAsia="Montserrat" w:hAnsi="Montserrat"/>
-          <w:i w:val="0"/>
-          <w:smallCaps w:val="0"/>
-          <w:color w:val="000000"/>
-          <w:sz w:val="21"/>
-          <w:szCs w:val="21"/>
-          <w:u w:val="none"/>
-          <w:rtl w:val="0"/>
-        </w:rPr>
-        <w:t xml:space="preserve">'published_at',</w:t>
-      </w:r>
-    </w:p>
-    <w:p>
-      <w:pPr>
-        <w:keepNext w:val="0"/>
-        <w:keepLines w:val="0"/>
-        <w:widowControl w:val="1"/>
-        <w:numPr>
-          <w:ilvl w:val="0"/>
-          <w:numId w:val="2"/>
-        </w:numPr>
-        <w:spacing w:after="21" w:before="0" w:lineRule="auto"/>
-        <w:ind w:left="1255" w:hanging="835"/>
-        <w:rPr>
-          <w:rFonts w:ascii="Montserrat" w:cs="Montserrat" w:eastAsia="Montserrat" w:hAnsi="Montserrat"/>
-          <w:i w:val="0"/>
-          <w:smallCaps w:val="0"/>
-          <w:color w:val="000000"/>
-          <w:sz w:val="21"/>
-          <w:szCs w:val="21"/>
-        </w:rPr>
-      </w:pPr>
-      <w:r>
-        <w:rPr>
-          <w:rFonts w:ascii="Montserrat" w:cs="Montserrat" w:eastAsia="Montserrat" w:hAnsi="Montserrat"/>
-          <w:i w:val="0"/>
-          <w:smallCaps w:val="0"/>
-          <w:color w:val="000000"/>
-          <w:sz w:val="21"/>
-          <w:szCs w:val="21"/>
-          <w:u w:val="none"/>
-          <w:rtl w:val="0"/>
-        </w:rPr>
-        <w:t xml:space="preserve">'created_at',</w:t>
-      </w:r>
-    </w:p>
-    <w:p>
-      <w:pPr>
-        <w:keepNext w:val="0"/>
-        <w:keepLines w:val="0"/>
-        <w:widowControl w:val="1"/>
-        <w:numPr>
-          <w:ilvl w:val="0"/>
-          <w:numId w:val="2"/>
-        </w:numPr>
-        <w:spacing w:after="21" w:before="0" w:lineRule="auto"/>
-        <w:ind w:left="1255" w:hanging="835"/>
-        <w:rPr>
-          <w:rFonts w:ascii="Montserrat" w:cs="Montserrat" w:eastAsia="Montserrat" w:hAnsi="Montserrat"/>
-          <w:i w:val="0"/>
-          <w:smallCaps w:val="0"/>
-          <w:color w:val="000000"/>
-          <w:sz w:val="21"/>
-          <w:szCs w:val="21"/>
-        </w:rPr>
-      </w:pPr>
-      <w:r>
-        <w:rPr>
-          <w:rFonts w:ascii="Montserrat" w:cs="Montserrat" w:eastAsia="Montserrat" w:hAnsi="Montserrat"/>
-          <w:i w:val="0"/>
-          <w:smallCaps w:val="0"/>
-          <w:color w:val="000000"/>
-          <w:sz w:val="21"/>
-          <w:szCs w:val="21"/>
-          <w:u w:val="none"/>
-          <w:rtl w:val="0"/>
-        </w:rPr>
-        <w:t xml:space="preserve">'archived',</w:t>
-      </w:r>
-    </w:p>
-    <w:p>
-      <w:pPr>
-        <w:keepNext w:val="0"/>
-        <w:keepLines w:val="0"/>
-        <w:widowControl w:val="1"/>
-        <w:numPr>
-          <w:ilvl w:val="0"/>
-          <w:numId w:val="2"/>
-        </w:numPr>
-        <w:spacing w:after="21" w:before="0" w:lineRule="auto"/>
-        <w:ind w:left="1255" w:hanging="835"/>
-        <w:rPr>
-          <w:rFonts w:ascii="Montserrat" w:cs="Montserrat" w:eastAsia="Montserrat" w:hAnsi="Montserrat"/>
-          <w:i w:val="0"/>
-          <w:smallCaps w:val="0"/>
-          <w:color w:val="000000"/>
-          <w:sz w:val="21"/>
-          <w:szCs w:val="21"/>
-        </w:rPr>
-      </w:pPr>
-      <w:r>
-        <w:rPr>
-          <w:rFonts w:ascii="Montserrat" w:cs="Montserrat" w:eastAsia="Montserrat" w:hAnsi="Montserrat"/>
-          <w:i w:val="0"/>
-          <w:smallCaps w:val="0"/>
-          <w:color w:val="000000"/>
-          <w:sz w:val="21"/>
-          <w:szCs w:val="21"/>
-          <w:u w:val="none"/>
-          <w:rtl w:val="0"/>
-        </w:rPr>
-        <w:t xml:space="preserve">'apply_alternate_url',</w:t>
-      </w:r>
-    </w:p>
-    <w:p>
-      <w:pPr>
-        <w:keepNext w:val="0"/>
-        <w:keepLines w:val="0"/>
-        <w:widowControl w:val="1"/>
-        <w:numPr>
-          <w:ilvl w:val="0"/>
-          <w:numId w:val="2"/>
-        </w:numPr>
-        <w:spacing w:after="21" w:before="0" w:lineRule="auto"/>
-        <w:ind w:left="1255" w:hanging="835"/>
-        <w:rPr>
-          <w:rFonts w:ascii="Montserrat" w:cs="Montserrat" w:eastAsia="Montserrat" w:hAnsi="Montserrat"/>
-          <w:i w:val="0"/>
-          <w:smallCaps w:val="0"/>
-          <w:color w:val="000000"/>
-          <w:sz w:val="21"/>
-          <w:szCs w:val="21"/>
-        </w:rPr>
-      </w:pPr>
-      <w:r>
-        <w:rPr>
-          <w:rFonts w:ascii="Montserrat" w:cs="Montserrat" w:eastAsia="Montserrat" w:hAnsi="Montserrat"/>
-          <w:i w:val="0"/>
-          <w:smallCaps w:val="0"/>
-          <w:color w:val="000000"/>
-          <w:sz w:val="21"/>
-          <w:szCs w:val="21"/>
-          <w:u w:val="none"/>
-          <w:rtl w:val="0"/>
-        </w:rPr>
-        <w:t xml:space="preserve">'insider_interview',</w:t>
-      </w:r>
-    </w:p>
-    <w:p>
-      <w:pPr>
-        <w:keepNext w:val="0"/>
-        <w:keepLines w:val="0"/>
-        <w:widowControl w:val="1"/>
-        <w:numPr>
-          <w:ilvl w:val="0"/>
-          <w:numId w:val="2"/>
-        </w:numPr>
-        <w:spacing w:after="21" w:before="0" w:lineRule="auto"/>
-        <w:ind w:left="1255" w:hanging="835"/>
-        <w:rPr>
-          <w:rFonts w:ascii="Montserrat" w:cs="Montserrat" w:eastAsia="Montserrat" w:hAnsi="Montserrat"/>
-          <w:i w:val="0"/>
-          <w:smallCaps w:val="0"/>
-          <w:color w:val="000000"/>
-          <w:sz w:val="21"/>
-          <w:szCs w:val="21"/>
-        </w:rPr>
-      </w:pPr>
-      <w:r>
-        <w:rPr>
-          <w:rFonts w:ascii="Montserrat" w:cs="Montserrat" w:eastAsia="Montserrat" w:hAnsi="Montserrat"/>
-          <w:i w:val="0"/>
-          <w:smallCaps w:val="0"/>
-          <w:color w:val="000000"/>
-          <w:sz w:val="21"/>
-          <w:szCs w:val="21"/>
-          <w:u w:val="none"/>
-          <w:rtl w:val="0"/>
-        </w:rPr>
-        <w:t xml:space="preserve">'url',</w:t>
-      </w:r>
-    </w:p>
-    <w:p>
-      <w:pPr>
-        <w:keepNext w:val="0"/>
-        <w:keepLines w:val="0"/>
-        <w:widowControl w:val="1"/>
-        <w:numPr>
-          <w:ilvl w:val="0"/>
-          <w:numId w:val="2"/>
-        </w:numPr>
-        <w:spacing w:after="21" w:before="0" w:lineRule="auto"/>
-        <w:ind w:left="1255" w:hanging="835"/>
-        <w:rPr>
-          <w:rFonts w:ascii="Montserrat" w:cs="Montserrat" w:eastAsia="Montserrat" w:hAnsi="Montserrat"/>
-          <w:i w:val="0"/>
-          <w:smallCaps w:val="0"/>
-          <w:color w:val="000000"/>
-          <w:sz w:val="21"/>
-          <w:szCs w:val="21"/>
-        </w:rPr>
-      </w:pPr>
-      <w:r>
-        <w:rPr>
-          <w:rFonts w:ascii="Montserrat" w:cs="Montserrat" w:eastAsia="Montserrat" w:hAnsi="Montserrat"/>
-          <w:i w:val="0"/>
-          <w:smallCaps w:val="0"/>
-          <w:color w:val="000000"/>
-          <w:sz w:val="21"/>
-          <w:szCs w:val="21"/>
-          <w:u w:val="none"/>
-          <w:rtl w:val="0"/>
-        </w:rPr>
-        <w:t xml:space="preserve">'adv_response_url',</w:t>
-      </w:r>
-    </w:p>
-    <w:p>
-      <w:pPr>
-        <w:keepNext w:val="0"/>
-        <w:keepLines w:val="0"/>
-        <w:widowControl w:val="1"/>
-        <w:numPr>
-          <w:ilvl w:val="0"/>
-          <w:numId w:val="2"/>
-        </w:numPr>
-        <w:spacing w:after="21" w:before="0" w:lineRule="auto"/>
-        <w:ind w:left="1255" w:hanging="835"/>
-        <w:rPr>
-          <w:rFonts w:ascii="Montserrat" w:cs="Montserrat" w:eastAsia="Montserrat" w:hAnsi="Montserrat"/>
-          <w:i w:val="0"/>
-          <w:smallCaps w:val="0"/>
-          <w:color w:val="000000"/>
-          <w:sz w:val="21"/>
-          <w:szCs w:val="21"/>
-        </w:rPr>
-      </w:pPr>
-      <w:r>
-        <w:rPr>
-          <w:rFonts w:ascii="Montserrat" w:cs="Montserrat" w:eastAsia="Montserrat" w:hAnsi="Montserrat"/>
-          <w:i w:val="0"/>
-          <w:smallCaps w:val="0"/>
-          <w:color w:val="000000"/>
-          <w:sz w:val="21"/>
-          <w:szCs w:val="21"/>
-          <w:u w:val="none"/>
-          <w:rtl w:val="0"/>
-        </w:rPr>
-        <w:t xml:space="preserve">'alternate_url',</w:t>
-      </w:r>
-    </w:p>
-    <w:p>
-      <w:pPr>
-        <w:keepNext w:val="0"/>
-        <w:keepLines w:val="0"/>
-        <w:widowControl w:val="1"/>
-        <w:numPr>
-          <w:ilvl w:val="0"/>
-          <w:numId w:val="2"/>
-        </w:numPr>
-        <w:spacing w:after="21" w:before="0" w:lineRule="auto"/>
-        <w:ind w:left="1255" w:hanging="835"/>
-        <w:rPr>
-          <w:rFonts w:ascii="Montserrat" w:cs="Montserrat" w:eastAsia="Montserrat" w:hAnsi="Montserrat"/>
-          <w:i w:val="0"/>
-          <w:smallCaps w:val="0"/>
-          <w:color w:val="000000"/>
-          <w:sz w:val="21"/>
-          <w:szCs w:val="21"/>
-        </w:rPr>
-      </w:pPr>
-      <w:r>
-        <w:rPr>
-          <w:rFonts w:ascii="Montserrat" w:cs="Montserrat" w:eastAsia="Montserrat" w:hAnsi="Montserrat"/>
-          <w:i w:val="0"/>
-          <w:smallCaps w:val="0"/>
-          <w:color w:val="000000"/>
-          <w:sz w:val="21"/>
-          <w:szCs w:val="21"/>
-          <w:u w:val="none"/>
-          <w:rtl w:val="0"/>
-        </w:rPr>
-        <w:t xml:space="preserve">'relations',</w:t>
-      </w:r>
-    </w:p>
-    <w:p>
-      <w:pPr>
-        <w:keepNext w:val="0"/>
-        <w:keepLines w:val="0"/>
-        <w:widowControl w:val="1"/>
-        <w:numPr>
-          <w:ilvl w:val="0"/>
-          <w:numId w:val="2"/>
-        </w:numPr>
-        <w:spacing w:after="21" w:before="0" w:lineRule="auto"/>
-        <w:ind w:left="1255" w:hanging="835"/>
-        <w:rPr>
-          <w:rFonts w:ascii="Montserrat" w:cs="Montserrat" w:eastAsia="Montserrat" w:hAnsi="Montserrat"/>
-          <w:i w:val="0"/>
-          <w:smallCaps w:val="0"/>
-          <w:color w:val="000000"/>
-          <w:sz w:val="21"/>
-          <w:szCs w:val="21"/>
-        </w:rPr>
-      </w:pPr>
-      <w:r>
-        <w:rPr>
-          <w:rFonts w:ascii="Montserrat" w:cs="Montserrat" w:eastAsia="Montserrat" w:hAnsi="Montserrat"/>
-          <w:i w:val="0"/>
-          <w:smallCaps w:val="0"/>
-          <w:color w:val="000000"/>
-          <w:sz w:val="21"/>
-          <w:szCs w:val="21"/>
-          <w:u w:val="none"/>
-          <w:rtl w:val="0"/>
-        </w:rPr>
-        <w:t xml:space="preserve">'employer',</w:t>
-      </w:r>
-    </w:p>
-    <w:p>
-      <w:pPr>
-        <w:keepNext w:val="0"/>
-        <w:keepLines w:val="0"/>
-        <w:widowControl w:val="1"/>
-        <w:numPr>
-          <w:ilvl w:val="0"/>
-          <w:numId w:val="2"/>
-        </w:numPr>
-        <w:spacing w:after="21" w:before="0" w:lineRule="auto"/>
-        <w:ind w:left="1255" w:hanging="835"/>
-        <w:rPr>
-          <w:rFonts w:ascii="Montserrat" w:cs="Montserrat" w:eastAsia="Montserrat" w:hAnsi="Montserrat"/>
-          <w:i w:val="0"/>
-          <w:smallCaps w:val="0"/>
-          <w:color w:val="000000"/>
-          <w:sz w:val="21"/>
-          <w:szCs w:val="21"/>
-        </w:rPr>
-      </w:pPr>
-      <w:r>
-        <w:rPr>
-          <w:rFonts w:ascii="Montserrat" w:cs="Montserrat" w:eastAsia="Montserrat" w:hAnsi="Montserrat"/>
-          <w:i w:val="0"/>
-          <w:smallCaps w:val="0"/>
-          <w:color w:val="000000"/>
-          <w:sz w:val="21"/>
-          <w:szCs w:val="21"/>
-          <w:u w:val="none"/>
-          <w:rtl w:val="0"/>
-        </w:rPr>
-        <w:t xml:space="preserve">'snippet',</w:t>
-      </w:r>
-    </w:p>
-    <w:p>
-      <w:pPr>
-        <w:keepNext w:val="0"/>
-        <w:keepLines w:val="0"/>
-        <w:widowControl w:val="1"/>
-        <w:numPr>
-          <w:ilvl w:val="0"/>
-          <w:numId w:val="2"/>
-        </w:numPr>
-        <w:spacing w:after="21" w:before="0" w:lineRule="auto"/>
-        <w:ind w:left="1255" w:hanging="835"/>
-        <w:rPr>
-          <w:rFonts w:ascii="Montserrat" w:cs="Montserrat" w:eastAsia="Montserrat" w:hAnsi="Montserrat"/>
-          <w:i w:val="0"/>
-          <w:smallCaps w:val="0"/>
-          <w:color w:val="000000"/>
-          <w:sz w:val="21"/>
-          <w:szCs w:val="21"/>
-        </w:rPr>
-      </w:pPr>
-      <w:r>
-        <w:rPr>
-          <w:rFonts w:ascii="Montserrat" w:cs="Montserrat" w:eastAsia="Montserrat" w:hAnsi="Montserrat"/>
-          <w:i w:val="0"/>
-          <w:smallCaps w:val="0"/>
-          <w:color w:val="000000"/>
-          <w:sz w:val="21"/>
-          <w:szCs w:val="21"/>
-          <w:u w:val="none"/>
-          <w:rtl w:val="0"/>
-        </w:rPr>
-        <w:t xml:space="preserve">'contacts',</w:t>
-      </w:r>
-    </w:p>
-    <w:p>
-      <w:pPr>
-        <w:keepNext w:val="0"/>
-        <w:keepLines w:val="0"/>
-        <w:widowControl w:val="1"/>
-        <w:numPr>
-          <w:ilvl w:val="0"/>
-          <w:numId w:val="2"/>
-        </w:numPr>
-        <w:spacing w:after="21" w:before="0" w:lineRule="auto"/>
-        <w:ind w:left="1255" w:hanging="835"/>
-        <w:rPr>
-          <w:rFonts w:ascii="Montserrat" w:cs="Montserrat" w:eastAsia="Montserrat" w:hAnsi="Montserrat"/>
-          <w:i w:val="0"/>
-          <w:smallCaps w:val="0"/>
-          <w:color w:val="000000"/>
-          <w:sz w:val="21"/>
-          <w:szCs w:val="21"/>
-        </w:rPr>
-      </w:pPr>
-      <w:r>
-        <w:rPr>
-          <w:rFonts w:ascii="Montserrat" w:cs="Montserrat" w:eastAsia="Montserrat" w:hAnsi="Montserrat"/>
-          <w:i w:val="0"/>
-          <w:smallCaps w:val="0"/>
-          <w:color w:val="000000"/>
-          <w:sz w:val="21"/>
-          <w:szCs w:val="21"/>
-          <w:u w:val="none"/>
-          <w:rtl w:val="0"/>
-        </w:rPr>
-        <w:t xml:space="preserve">'schedule',</w:t>
-      </w:r>
-    </w:p>
-    <w:p>
-      <w:pPr>
-        <w:keepNext w:val="0"/>
-        <w:keepLines w:val="0"/>
-        <w:widowControl w:val="1"/>
-        <w:numPr>
-          <w:ilvl w:val="0"/>
-          <w:numId w:val="2"/>
-        </w:numPr>
-        <w:spacing w:after="21" w:before="0" w:lineRule="auto"/>
-        <w:ind w:left="1255" w:hanging="835"/>
-        <w:rPr>
-          <w:rFonts w:ascii="Montserrat" w:cs="Montserrat" w:eastAsia="Montserrat" w:hAnsi="Montserrat"/>
-          <w:i w:val="0"/>
-          <w:smallCaps w:val="0"/>
-          <w:color w:val="000000"/>
-          <w:sz w:val="21"/>
-          <w:szCs w:val="21"/>
-        </w:rPr>
-      </w:pPr>
-      <w:r>
-        <w:rPr>
-          <w:rFonts w:ascii="Montserrat" w:cs="Montserrat" w:eastAsia="Montserrat" w:hAnsi="Montserrat"/>
-          <w:i w:val="0"/>
-          <w:smallCaps w:val="0"/>
-          <w:color w:val="000000"/>
-          <w:sz w:val="21"/>
-          <w:szCs w:val="21"/>
-          <w:u w:val="none"/>
-          <w:rtl w:val="0"/>
-        </w:rPr>
-        <w:t xml:space="preserve">'counters',</w:t>
-      </w:r>
-    </w:p>
-    <w:p>
-      <w:pPr>
-        <w:keepNext w:val="0"/>
-        <w:keepLines w:val="0"/>
-        <w:widowControl w:val="1"/>
-        <w:numPr>
-          <w:ilvl w:val="0"/>
-          <w:numId w:val="2"/>
-        </w:numPr>
-        <w:spacing w:after="21" w:before="0" w:lineRule="auto"/>
-        <w:ind w:left="1255" w:hanging="835"/>
-        <w:rPr>
-          <w:rFonts w:ascii="Montserrat" w:cs="Montserrat" w:eastAsia="Montserrat" w:hAnsi="Montserrat"/>
-          <w:i w:val="0"/>
-          <w:smallCaps w:val="0"/>
-          <w:color w:val="000000"/>
-          <w:sz w:val="21"/>
-          <w:szCs w:val="21"/>
-        </w:rPr>
-      </w:pPr>
-      <w:r>
-        <w:rPr>
-          <w:rFonts w:ascii="Montserrat" w:cs="Montserrat" w:eastAsia="Montserrat" w:hAnsi="Montserrat"/>
-          <w:i w:val="0"/>
-          <w:smallCaps w:val="0"/>
-          <w:color w:val="000000"/>
-          <w:sz w:val="21"/>
-          <w:szCs w:val="21"/>
-          <w:u w:val="none"/>
-          <w:rtl w:val="0"/>
-        </w:rPr>
-        <w:t xml:space="preserve">'working_days',</w:t>
-      </w:r>
-    </w:p>
-    <w:p>
-      <w:pPr>
-        <w:keepNext w:val="0"/>
-        <w:keepLines w:val="0"/>
-        <w:widowControl w:val="1"/>
-        <w:numPr>
-          <w:ilvl w:val="0"/>
-          <w:numId w:val="2"/>
-        </w:numPr>
-        <w:spacing w:after="21" w:before="0" w:lineRule="auto"/>
-        <w:ind w:left="1255" w:hanging="835"/>
-        <w:rPr>
-          <w:rFonts w:ascii="Montserrat" w:cs="Montserrat" w:eastAsia="Montserrat" w:hAnsi="Montserrat"/>
-          <w:i w:val="0"/>
-          <w:smallCaps w:val="0"/>
-          <w:color w:val="000000"/>
-          <w:sz w:val="21"/>
-          <w:szCs w:val="21"/>
-        </w:rPr>
-      </w:pPr>
-      <w:r>
-        <w:rPr>
-          <w:rFonts w:ascii="Montserrat" w:cs="Montserrat" w:eastAsia="Montserrat" w:hAnsi="Montserrat"/>
-          <w:i w:val="0"/>
-          <w:smallCaps w:val="0"/>
-          <w:color w:val="000000"/>
-          <w:sz w:val="21"/>
-          <w:szCs w:val="21"/>
-          <w:u w:val="none"/>
-          <w:rtl w:val="0"/>
-        </w:rPr>
-        <w:t xml:space="preserve">'working_time_intervals',</w:t>
-      </w:r>
-    </w:p>
-    <w:p>
-      <w:pPr>
-        <w:keepNext w:val="0"/>
-        <w:keepLines w:val="0"/>
-        <w:widowControl w:val="1"/>
-        <w:numPr>
-          <w:ilvl w:val="0"/>
-          <w:numId w:val="2"/>
-        </w:numPr>
-        <w:spacing w:after="21" w:before="0" w:lineRule="auto"/>
-        <w:ind w:left="1255" w:hanging="835"/>
-        <w:rPr>
-          <w:rFonts w:ascii="Montserrat" w:cs="Montserrat" w:eastAsia="Montserrat" w:hAnsi="Montserrat"/>
-          <w:i w:val="0"/>
-          <w:smallCaps w:val="0"/>
-          <w:color w:val="000000"/>
-          <w:sz w:val="21"/>
-          <w:szCs w:val="21"/>
-        </w:rPr>
-      </w:pPr>
-      <w:r>
-        <w:rPr>
-          <w:rFonts w:ascii="Montserrat" w:cs="Montserrat" w:eastAsia="Montserrat" w:hAnsi="Montserrat"/>
-          <w:i w:val="0"/>
-          <w:smallCaps w:val="0"/>
-          <w:color w:val="000000"/>
-          <w:sz w:val="21"/>
-          <w:szCs w:val="21"/>
-          <w:u w:val="none"/>
-          <w:rtl w:val="0"/>
-        </w:rPr>
-        <w:t xml:space="preserve">'working_time_modes',</w:t>
-      </w:r>
-    </w:p>
-    <w:p>
-      <w:pPr>
-        <w:keepNext w:val="0"/>
-        <w:keepLines w:val="0"/>
-        <w:widowControl w:val="1"/>
-        <w:numPr>
-          <w:ilvl w:val="0"/>
-          <w:numId w:val="2"/>
-        </w:numPr>
-        <w:spacing w:after="21" w:before="0" w:lineRule="auto"/>
-        <w:ind w:left="1255" w:hanging="835"/>
-        <w:rPr>
-          <w:rFonts w:ascii="Montserrat" w:cs="Montserrat" w:eastAsia="Montserrat" w:hAnsi="Montserrat"/>
-          <w:i w:val="0"/>
-          <w:smallCaps w:val="0"/>
-          <w:color w:val="000000"/>
-          <w:sz w:val="21"/>
-          <w:szCs w:val="21"/>
-        </w:rPr>
-      </w:pPr>
-      <w:r>
-        <w:rPr>
-          <w:rFonts w:ascii="Montserrat" w:cs="Montserrat" w:eastAsia="Montserrat" w:hAnsi="Montserrat"/>
-          <w:i w:val="0"/>
-          <w:smallCaps w:val="0"/>
-          <w:color w:val="000000"/>
-          <w:sz w:val="21"/>
-          <w:szCs w:val="21"/>
-          <w:u w:val="none"/>
-          <w:rtl w:val="0"/>
-        </w:rPr>
-        <w:t xml:space="preserve">'accept_temporary',</w:t>
-      </w:r>
-    </w:p>
-    <w:p>
-      <w:pPr>
-        <w:keepNext w:val="0"/>
-        <w:keepLines w:val="0"/>
-        <w:widowControl w:val="1"/>
-        <w:numPr>
-          <w:ilvl w:val="0"/>
-          <w:numId w:val="2"/>
-        </w:numPr>
-        <w:spacing w:after="21" w:before="0" w:lineRule="auto"/>
-        <w:ind w:left="1255" w:hanging="835"/>
-        <w:rPr>
-          <w:rFonts w:ascii="Montserrat" w:cs="Montserrat" w:eastAsia="Montserrat" w:hAnsi="Montserrat"/>
-          <w:i w:val="0"/>
-          <w:smallCaps w:val="0"/>
-          <w:color w:val="000000"/>
-          <w:sz w:val="21"/>
-          <w:szCs w:val="21"/>
-        </w:rPr>
-      </w:pPr>
-      <w:r>
-        <w:rPr>
-          <w:rFonts w:ascii="Montserrat" w:cs="Montserrat" w:eastAsia="Montserrat" w:hAnsi="Montserrat"/>
-          <w:i w:val="0"/>
-          <w:smallCaps w:val="0"/>
-          <w:color w:val="000000"/>
-          <w:sz w:val="21"/>
-          <w:szCs w:val="21"/>
-          <w:u w:val="none"/>
-          <w:rtl w:val="0"/>
-        </w:rPr>
-        <w:t xml:space="preserve">'professional_roles',</w:t>
-      </w:r>
-    </w:p>
-    <w:p>
-      <w:pPr>
-        <w:keepNext w:val="0"/>
-        <w:keepLines w:val="0"/>
-        <w:widowControl w:val="1"/>
-        <w:numPr>
-          <w:ilvl w:val="0"/>
-          <w:numId w:val="2"/>
-        </w:numPr>
-        <w:spacing w:after="21" w:before="0" w:lineRule="auto"/>
-        <w:ind w:left="1255" w:hanging="835"/>
-        <w:rPr>
-          <w:rFonts w:ascii="Montserrat" w:cs="Montserrat" w:eastAsia="Montserrat" w:hAnsi="Montserrat"/>
-          <w:i w:val="0"/>
-          <w:smallCaps w:val="0"/>
-          <w:color w:val="000000"/>
-          <w:sz w:val="21"/>
-          <w:szCs w:val="21"/>
-        </w:rPr>
-      </w:pPr>
-      <w:r>
-        <w:rPr>
-          <w:rFonts w:ascii="Montserrat" w:cs="Montserrat" w:eastAsia="Montserrat" w:hAnsi="Montserrat"/>
-          <w:i w:val="0"/>
-          <w:smallCaps w:val="0"/>
-          <w:color w:val="000000"/>
-          <w:sz w:val="21"/>
-          <w:szCs w:val="21"/>
-          <w:u w:val="none"/>
-          <w:rtl w:val="0"/>
-        </w:rPr>
-        <w:t xml:space="preserve">'accept_incomplete_resumes']</w:t>
       </w:r>
     </w:p>
     <w:p>
@@ -5358,26 +8919,15 @@
         <w:spacing w:after="21" w:before="280" w:lineRule="auto"/>
         <w:rPr>
           <w:rFonts w:ascii="Montserrat" w:cs="Montserrat" w:eastAsia="Montserrat" w:hAnsi="Montserrat"/>
-          <w:i w:val="0"/>
-          <w:smallCaps w:val="0"/>
-          <w:color w:val="000000"/>
-          <w:sz w:val="21"/>
-          <w:szCs w:val="21"/>
-          <w:u w:val="none"/>
+          <w:b w:val="1"/>
+          <w:sz w:val="22"/>
+          <w:szCs w:val="22"/>
         </w:rPr>
       </w:pPr>
       <w:r>
         <w:rPr>
-          <w:rFonts w:ascii="Montserrat" w:cs="Montserrat" w:eastAsia="Montserrat" w:hAnsi="Montserrat"/>
-          <w:i w:val="0"/>
-          <w:smallCaps w:val="0"/>
-          <w:color w:val="000000"/>
-          <w:sz w:val="21"/>
-          <w:szCs w:val="21"/>
-          <w:u w:val="none"/>
           <w:rtl w:val="0"/>
         </w:rPr>
-        <w:t xml:space="preserve"> </w:t>
       </w:r>
     </w:p>
     <w:p>
@@ -5388,111 +8938,37 @@
         <w:spacing w:after="21" w:before="0" w:lineRule="auto"/>
         <w:rPr>
           <w:rFonts w:ascii="Montserrat" w:cs="Montserrat" w:eastAsia="Montserrat" w:hAnsi="Montserrat"/>
-          <w:i w:val="0"/>
-          <w:smallCaps w:val="0"/>
-          <w:color w:val="000000"/>
-          <w:sz w:val="21"/>
-          <w:szCs w:val="21"/>
-          <w:u w:val="none"/>
+          <w:b w:val="1"/>
+          <w:sz w:val="22"/>
+          <w:szCs w:val="22"/>
         </w:rPr>
       </w:pPr>
       <w:r>
         <w:rPr>
-          <w:rFonts w:ascii="Montserrat" w:cs="Montserrat" w:eastAsia="Montserrat" w:hAnsi="Montserrat"/>
-          <w:i w:val="0"/>
-          <w:smallCaps w:val="0"/>
-          <w:color w:val="000000"/>
-          <w:sz w:val="21"/>
-          <w:szCs w:val="21"/>
-          <w:u w:val="none"/>
           <w:rtl w:val="0"/>
         </w:rPr>
-        <w:t xml:space="preserve">Получены данные в формате XML, содержащие [УТОЧНИТЬ ЧТО БУДЕМ ЗАПРАШИВАТЬ].</w:t>
       </w:r>
     </w:p>
     <w:p>
       <w:pPr>
-        <w:keepNext w:val="0"/>
-        <w:keepLines w:val="0"/>
-        <w:widowControl w:val="1"/>
+        <w:pStyle w:val="Heading1"/>
         <w:numPr>
           <w:ilvl w:val="0"/>
-          <w:numId w:val="8"/>
+          <w:numId w:val="10"/>
         </w:numPr>
-        <w:spacing w:after="21" w:before="280" w:lineRule="auto"/>
         <w:ind w:left="425" w:hanging="425"/>
         <w:rPr>
           <w:rFonts w:ascii="Montserrat" w:cs="Montserrat" w:eastAsia="Montserrat" w:hAnsi="Montserrat"/>
-          <w:i w:val="0"/>
-          <w:smallCaps w:val="0"/>
-          <w:color w:val="000000"/>
-          <w:sz w:val="21"/>
-          <w:szCs w:val="21"/>
-        </w:rPr>
-      </w:pPr>
+        </w:rPr>
+      </w:pPr>
+      <w:bookmarkStart w:colFirst="0" w:colLast="0" w:name="_3whwml4" w:id="20"/>
+      <w:bookmarkEnd w:id="20"/>
       <w:r>
         <w:rPr>
           <w:rFonts w:ascii="Montserrat" w:cs="Montserrat" w:eastAsia="Montserrat" w:hAnsi="Montserrat"/>
-          <w:i w:val="0"/>
-          <w:smallCaps w:val="0"/>
-          <w:color w:val="000000"/>
-          <w:sz w:val="21"/>
-          <w:szCs w:val="21"/>
-          <w:u w:val="none"/>
           <w:rtl w:val="0"/>
         </w:rPr>
-        <w:t xml:space="preserve">К каждой строке (запросу) формируется токен, состоящий из даты и времени формирования запроса. Формат: ‘yyyy:mm:dd hh:mm:ss’.</w:t>
-      </w:r>
-    </w:p>
-    <w:p>
-      <w:pPr>
-        <w:pStyle w:val="Heading2"/>
-        <w:rPr>
-          <w:rFonts w:ascii="Montserrat" w:cs="Montserrat" w:eastAsia="Montserrat" w:hAnsi="Montserrat"/>
-        </w:rPr>
-      </w:pPr>
-      <w:bookmarkStart w:colFirst="0" w:colLast="0" w:name="_2jxsxqh" w:id="14"/>
-      <w:bookmarkEnd w:id="14"/>
-      <w:r>
-        <w:rPr>
-          <w:rFonts w:ascii="Montserrat" w:cs="Montserrat" w:eastAsia="Montserrat" w:hAnsi="Montserrat"/>
-          <w:rtl w:val="0"/>
-        </w:rPr>
-        <w:t xml:space="preserve">Функциональный блок 2. Оперативное (промежуточное) хранение данных</w:t>
-      </w:r>
-    </w:p>
-    <w:p>
-      <w:pPr>
-        <w:keepNext w:val="0"/>
-        <w:keepLines w:val="0"/>
-        <w:widowControl w:val="1"/>
-        <w:numPr>
-          <w:ilvl w:val="0"/>
-          <w:numId w:val="7"/>
-        </w:numPr>
-        <w:spacing w:after="21" w:before="280" w:lineRule="auto"/>
-        <w:ind w:left="418" w:hanging="418"/>
-        <w:rPr>
-          <w:rFonts w:ascii="Montserrat" w:cs="Montserrat" w:eastAsia="Montserrat" w:hAnsi="Montserrat"/>
-          <w:i w:val="0"/>
-          <w:smallCaps w:val="0"/>
-          <w:color w:val="000000"/>
-          <w:sz w:val="21"/>
-          <w:szCs w:val="21"/>
-        </w:rPr>
-      </w:pPr>
-      <w:r>
-        <w:rPr>
-          <w:rFonts w:ascii="Montserrat" w:cs="Montserrat" w:eastAsia="Montserrat" w:hAnsi="Montserrat"/>
-          <w:i w:val="0"/>
-          <w:smallCaps w:val="0"/>
-          <w:color w:val="000000"/>
-          <w:sz w:val="21"/>
-          <w:szCs w:val="21"/>
-          <w:u w:val="none"/>
-          <w:rtl w:val="0"/>
-        </w:rPr>
-        <w:t xml:space="preserve">Описание и приоритет.</w:t>
+        <w:t xml:space="preserve">Требования к внешним интерфейсам</w:t>
       </w:r>
     </w:p>
     <w:p>
@@ -5503,27 +8979,20 @@
         <w:spacing w:after="21" w:before="280" w:lineRule="auto"/>
         <w:rPr>
           <w:rFonts w:ascii="Montserrat" w:cs="Montserrat" w:eastAsia="Montserrat" w:hAnsi="Montserrat"/>
-          <w:i w:val="0"/>
-          <w:smallCaps w:val="0"/>
-          <w:color w:val="000000"/>
-          <w:sz w:val="21"/>
-          <w:szCs w:val="21"/>
-          <w:u w:val="none"/>
+          <w:b w:val="1"/>
+          <w:sz w:val="22"/>
+          <w:szCs w:val="22"/>
         </w:rPr>
       </w:pPr>
       <w:r>
         <w:rPr>
           <w:rFonts w:ascii="Montserrat" w:cs="Montserrat" w:eastAsia="Montserrat" w:hAnsi="Montserrat"/>
-          <w:i w:val="0"/>
-          <w:smallCaps w:val="0"/>
-          <w:color w:val="000000"/>
-          <w:sz w:val="21"/>
-          <w:szCs w:val="21"/>
-          <w:u w:val="none"/>
+          <w:b w:val="1"/>
+          <w:sz w:val="22"/>
+          <w:szCs w:val="22"/>
           <w:rtl w:val="0"/>
         </w:rPr>
-        <w:tab/>
-        <w:t xml:space="preserve">Данный блок представляет собой алгоритм сохранения данных промежуточного хранения полученных через API данных с сайта hh.ru.  </w:t>
+        <w:t xml:space="preserve">Интерфейсы пользователя (UX)</w:t>
       </w:r>
     </w:p>
     <w:p>
@@ -5532,29 +9001,22 @@
         <w:keepLines w:val="0"/>
         <w:widowControl w:val="1"/>
         <w:spacing w:after="21" w:before="0" w:lineRule="auto"/>
-        <w:ind w:firstLine="420"/>
-        <w:rPr>
-          <w:rFonts w:ascii="Montserrat" w:cs="Montserrat" w:eastAsia="Montserrat" w:hAnsi="Montserrat"/>
-          <w:i w:val="0"/>
-          <w:smallCaps w:val="0"/>
-          <w:color w:val="000000"/>
-          <w:sz w:val="21"/>
-          <w:szCs w:val="21"/>
-          <w:u w:val="none"/>
+        <w:rPr>
+          <w:rFonts w:ascii="Montserrat" w:cs="Montserrat" w:eastAsia="Montserrat" w:hAnsi="Montserrat"/>
+          <w:b w:val="1"/>
+          <w:sz w:val="22"/>
+          <w:szCs w:val="22"/>
         </w:rPr>
       </w:pPr>
       <w:r>
         <w:rPr>
           <w:rFonts w:ascii="Montserrat" w:cs="Montserrat" w:eastAsia="Montserrat" w:hAnsi="Montserrat"/>
-          <w:i w:val="0"/>
-          <w:smallCaps w:val="0"/>
-          <w:color w:val="000000"/>
-          <w:sz w:val="21"/>
-          <w:szCs w:val="21"/>
-          <w:u w:val="none"/>
+          <w:b w:val="1"/>
+          <w:sz w:val="22"/>
+          <w:szCs w:val="22"/>
           <w:rtl w:val="0"/>
         </w:rPr>
-        <w:t xml:space="preserve">Приоритет - высокий.</w:t>
+        <w:t xml:space="preserve">Программные интерфейсы</w:t>
       </w:r>
     </w:p>
     <w:p>
@@ -5562,33 +9024,23 @@
         <w:keepNext w:val="0"/>
         <w:keepLines w:val="0"/>
         <w:widowControl w:val="1"/>
-        <w:numPr>
-          <w:ilvl w:val="0"/>
-          <w:numId w:val="7"/>
-        </w:numPr>
-        <w:spacing w:after="21" w:before="280" w:lineRule="auto"/>
-        <w:ind w:left="418" w:hanging="418"/>
-        <w:rPr>
-          <w:rFonts w:ascii="Montserrat" w:cs="Montserrat" w:eastAsia="Montserrat" w:hAnsi="Montserrat"/>
-          <w:i w:val="0"/>
-          <w:smallCaps w:val="0"/>
-          <w:color w:val="000000"/>
-          <w:sz w:val="21"/>
-          <w:szCs w:val="21"/>
+        <w:spacing w:after="21" w:before="0" w:lineRule="auto"/>
+        <w:rPr>
+          <w:rFonts w:ascii="Montserrat" w:cs="Montserrat" w:eastAsia="Montserrat" w:hAnsi="Montserrat"/>
+          <w:b w:val="1"/>
+          <w:sz w:val="22"/>
+          <w:szCs w:val="22"/>
         </w:rPr>
       </w:pPr>
       <w:r>
         <w:rPr>
           <w:rFonts w:ascii="Montserrat" w:cs="Montserrat" w:eastAsia="Montserrat" w:hAnsi="Montserrat"/>
-          <w:i w:val="0"/>
-          <w:smallCaps w:val="0"/>
-          <w:color w:val="000000"/>
-          <w:sz w:val="21"/>
-          <w:szCs w:val="21"/>
-          <w:u w:val="none"/>
+          <w:b w:val="1"/>
+          <w:sz w:val="22"/>
+          <w:szCs w:val="22"/>
           <w:rtl w:val="0"/>
         </w:rPr>
-        <w:t xml:space="preserve">Функциональные требования: </w:t>
+        <w:t xml:space="preserve">Интерфейсы оборудования</w:t>
       </w:r>
     </w:p>
     <w:p>
@@ -5596,297 +9048,45 @@
         <w:keepNext w:val="0"/>
         <w:keepLines w:val="0"/>
         <w:widowControl w:val="1"/>
-        <w:numPr>
-          <w:ilvl w:val="0"/>
-          <w:numId w:val="3"/>
-        </w:numPr>
-        <w:spacing w:after="21" w:before="280" w:lineRule="auto"/>
-        <w:ind w:left="425" w:hanging="425"/>
-        <w:rPr>
-          <w:rFonts w:ascii="Montserrat" w:cs="Montserrat" w:eastAsia="Montserrat" w:hAnsi="Montserrat"/>
-          <w:i w:val="0"/>
-          <w:smallCaps w:val="0"/>
-          <w:color w:val="000000"/>
-          <w:sz w:val="21"/>
-          <w:szCs w:val="21"/>
+        <w:spacing w:after="21" w:before="0" w:lineRule="auto"/>
+        <w:rPr>
+          <w:rFonts w:ascii="Montserrat" w:cs="Montserrat" w:eastAsia="Montserrat" w:hAnsi="Montserrat"/>
+          <w:b w:val="1"/>
+          <w:sz w:val="22"/>
+          <w:szCs w:val="22"/>
         </w:rPr>
       </w:pPr>
       <w:r>
         <w:rPr>
           <w:rFonts w:ascii="Montserrat" w:cs="Montserrat" w:eastAsia="Montserrat" w:hAnsi="Montserrat"/>
-          <w:i w:val="0"/>
-          <w:smallCaps w:val="0"/>
-          <w:color w:val="000000"/>
-          <w:sz w:val="21"/>
-          <w:szCs w:val="21"/>
-          <w:u w:val="none"/>
+          <w:b w:val="1"/>
+          <w:sz w:val="22"/>
+          <w:szCs w:val="22"/>
           <w:rtl w:val="0"/>
         </w:rPr>
-        <w:t xml:space="preserve">На локальном сервере (локальный персональный компьютер) создан файл промежуточного хранения. Формат .txt. Название: ‘temporary_db.txt’.</w:t>
+        <w:t xml:space="preserve">Интерфейсы связи и коммуникации</w:t>
       </w:r>
     </w:p>
     <w:p>
       <w:pPr>
-        <w:keepNext w:val="0"/>
-        <w:keepLines w:val="0"/>
-        <w:widowControl w:val="1"/>
+        <w:pStyle w:val="Heading1"/>
         <w:numPr>
           <w:ilvl w:val="0"/>
-          <w:numId w:val="3"/>
+          <w:numId w:val="10"/>
         </w:numPr>
-        <w:spacing w:after="21" w:before="0" w:lineRule="auto"/>
         <w:ind w:left="425" w:hanging="425"/>
         <w:rPr>
           <w:rFonts w:ascii="Montserrat" w:cs="Montserrat" w:eastAsia="Montserrat" w:hAnsi="Montserrat"/>
-          <w:i w:val="0"/>
-          <w:smallCaps w:val="0"/>
-          <w:color w:val="000000"/>
-          <w:sz w:val="21"/>
-          <w:szCs w:val="21"/>
-        </w:rPr>
-      </w:pPr>
+        </w:rPr>
+      </w:pPr>
+      <w:bookmarkStart w:colFirst="0" w:colLast="0" w:name="_2bn6wsx" w:id="21"/>
+      <w:bookmarkEnd w:id="21"/>
       <w:r>
         <w:rPr>
           <w:rFonts w:ascii="Montserrat" w:cs="Montserrat" w:eastAsia="Montserrat" w:hAnsi="Montserrat"/>
-          <w:i w:val="0"/>
-          <w:smallCaps w:val="0"/>
-          <w:color w:val="000000"/>
-          <w:sz w:val="21"/>
-          <w:szCs w:val="21"/>
-          <w:u w:val="none"/>
           <w:rtl w:val="0"/>
         </w:rPr>
-        <w:t xml:space="preserve">Данные по каждому запросу формируются в ответ в формате XML, после чего производится распарсинг в тип “строка”.</w:t>
-      </w:r>
-    </w:p>
-    <w:p>
-      <w:pPr>
-        <w:keepNext w:val="0"/>
-        <w:keepLines w:val="0"/>
-        <w:widowControl w:val="1"/>
-        <w:numPr>
-          <w:ilvl w:val="0"/>
-          <w:numId w:val="3"/>
-        </w:numPr>
-        <w:spacing w:after="21" w:before="0" w:lineRule="auto"/>
-        <w:ind w:left="425" w:hanging="425"/>
-        <w:rPr>
-          <w:rFonts w:ascii="Montserrat" w:cs="Montserrat" w:eastAsia="Montserrat" w:hAnsi="Montserrat"/>
-          <w:i w:val="0"/>
-          <w:smallCaps w:val="0"/>
-          <w:color w:val="000000"/>
-          <w:sz w:val="21"/>
-          <w:szCs w:val="21"/>
-        </w:rPr>
-      </w:pPr>
-      <w:r>
-        <w:rPr>
-          <w:rFonts w:ascii="Montserrat" w:cs="Montserrat" w:eastAsia="Montserrat" w:hAnsi="Montserrat"/>
-          <w:i w:val="0"/>
-          <w:smallCaps w:val="0"/>
-          <w:color w:val="000000"/>
-          <w:sz w:val="21"/>
-          <w:szCs w:val="21"/>
-          <w:u w:val="none"/>
-          <w:rtl w:val="0"/>
-        </w:rPr>
-        <w:t xml:space="preserve">Строка конкатенируется со сгенерированным токеном.</w:t>
-      </w:r>
-    </w:p>
-    <w:p>
-      <w:pPr>
-        <w:keepNext w:val="0"/>
-        <w:keepLines w:val="0"/>
-        <w:widowControl w:val="1"/>
-        <w:numPr>
-          <w:ilvl w:val="0"/>
-          <w:numId w:val="3"/>
-        </w:numPr>
-        <w:spacing w:after="21" w:before="0" w:lineRule="auto"/>
-        <w:ind w:left="425" w:hanging="425"/>
-        <w:rPr>
-          <w:rFonts w:ascii="Montserrat" w:cs="Montserrat" w:eastAsia="Montserrat" w:hAnsi="Montserrat"/>
-          <w:i w:val="0"/>
-          <w:smallCaps w:val="0"/>
-          <w:color w:val="000000"/>
-          <w:sz w:val="21"/>
-          <w:szCs w:val="21"/>
-        </w:rPr>
-      </w:pPr>
-      <w:r>
-        <w:rPr>
-          <w:rFonts w:ascii="Montserrat" w:cs="Montserrat" w:eastAsia="Montserrat" w:hAnsi="Montserrat"/>
-          <w:i w:val="0"/>
-          <w:smallCaps w:val="0"/>
-          <w:color w:val="000000"/>
-          <w:sz w:val="21"/>
-          <w:szCs w:val="21"/>
-          <w:u w:val="none"/>
-          <w:rtl w:val="0"/>
-        </w:rPr>
-        <w:t xml:space="preserve">Сформированная структура данных копируется в ‘temporary_db.txt’, файл сохраняется.</w:t>
-      </w:r>
-    </w:p>
-    <w:p>
-      <w:pPr>
-        <w:rPr>
-          <w:rFonts w:ascii="Montserrat" w:cs="Montserrat" w:eastAsia="Montserrat" w:hAnsi="Montserrat"/>
-        </w:rPr>
-      </w:pPr>
-      <w:r>
-        <w:rPr>
-          <w:rtl w:val="0"/>
-        </w:rPr>
-      </w:r>
-    </w:p>
-    <w:p>
-      <w:pPr>
-        <w:pStyle w:val="Heading2"/>
-        <w:rPr>
-          <w:rFonts w:ascii="Montserrat" w:cs="Montserrat" w:eastAsia="Montserrat" w:hAnsi="Montserrat"/>
-        </w:rPr>
-      </w:pPr>
-      <w:bookmarkStart w:colFirst="0" w:colLast="0" w:name="_z337ya" w:id="15"/>
-      <w:bookmarkEnd w:id="15"/>
-      <w:r>
-        <w:rPr>
-          <w:rFonts w:ascii="Montserrat" w:cs="Montserrat" w:eastAsia="Montserrat" w:hAnsi="Montserrat"/>
-          <w:rtl w:val="0"/>
-        </w:rPr>
-        <w:t xml:space="preserve">Функциональный блок 3. Очистка и предобработка информации для помещения в базу данных</w:t>
-      </w:r>
-    </w:p>
-    <w:p>
-      <w:pPr>
-        <w:pStyle w:val="Heading2"/>
-        <w:rPr>
-          <w:rFonts w:ascii="Montserrat" w:cs="Montserrat" w:eastAsia="Montserrat" w:hAnsi="Montserrat"/>
-        </w:rPr>
-      </w:pPr>
-      <w:bookmarkStart w:colFirst="0" w:colLast="0" w:name="_3j2qqm3" w:id="16"/>
-      <w:bookmarkEnd w:id="16"/>
-      <w:r>
-        <w:rPr>
-          <w:rFonts w:ascii="Montserrat" w:cs="Montserrat" w:eastAsia="Montserrat" w:hAnsi="Montserrat"/>
-          <w:rtl w:val="0"/>
-        </w:rPr>
-        <w:t xml:space="preserve">Функциональный блок 4. Создание базы данных</w:t>
-      </w:r>
-    </w:p>
-    <w:p>
-      <w:pPr>
-        <w:pStyle w:val="Heading2"/>
-        <w:rPr>
-          <w:rFonts w:ascii="Montserrat" w:cs="Montserrat" w:eastAsia="Montserrat" w:hAnsi="Montserrat"/>
-        </w:rPr>
-      </w:pPr>
-      <w:bookmarkStart w:colFirst="0" w:colLast="0" w:name="_1y810tw" w:id="17"/>
-      <w:bookmarkEnd w:id="17"/>
-      <w:r>
-        <w:rPr>
-          <w:rFonts w:ascii="Montserrat" w:cs="Montserrat" w:eastAsia="Montserrat" w:hAnsi="Montserrat"/>
-          <w:rtl w:val="0"/>
-        </w:rPr>
-        <w:t xml:space="preserve">Функциональный блок 5. Помещение обработанной информации в базу данных</w:t>
-      </w:r>
-    </w:p>
-    <w:p>
-      <w:pPr>
-        <w:pStyle w:val="Heading2"/>
-        <w:rPr>
-          <w:rFonts w:ascii="Montserrat" w:cs="Montserrat" w:eastAsia="Montserrat" w:hAnsi="Montserrat"/>
-        </w:rPr>
-      </w:pPr>
-      <w:bookmarkStart w:colFirst="0" w:colLast="0" w:name="_4i7ojhp" w:id="18"/>
-      <w:bookmarkEnd w:id="18"/>
-      <w:r>
-        <w:rPr>
-          <w:rFonts w:ascii="Montserrat" w:cs="Montserrat" w:eastAsia="Montserrat" w:hAnsi="Montserrat"/>
-          <w:rtl w:val="0"/>
-        </w:rPr>
-        <w:t xml:space="preserve">Функциональный блок 6. Создание интерактивного дашборда.</w:t>
-      </w:r>
-    </w:p>
-    <w:p>
-      <w:pPr>
-        <w:pStyle w:val="Heading2"/>
-        <w:rPr>
-          <w:rFonts w:ascii="Montserrat" w:cs="Montserrat" w:eastAsia="Montserrat" w:hAnsi="Montserrat"/>
-        </w:rPr>
-      </w:pPr>
-      <w:bookmarkStart w:colFirst="0" w:colLast="0" w:name="_2xcytpi" w:id="19"/>
-      <w:bookmarkEnd w:id="19"/>
-      <w:r>
-        <w:rPr>
-          <w:rFonts w:ascii="Montserrat" w:cs="Montserrat" w:eastAsia="Montserrat" w:hAnsi="Montserrat"/>
-          <w:rtl w:val="0"/>
-        </w:rPr>
-        <w:t xml:space="preserve">Функциональный блок 7. Контейнеризация и запуск приложения.</w:t>
-      </w:r>
-    </w:p>
-    <w:p>
-      <w:pPr>
-        <w:pStyle w:val="Heading2"/>
-        <w:rPr>
-          <w:rFonts w:ascii="Montserrat" w:cs="Montserrat" w:eastAsia="Montserrat" w:hAnsi="Montserrat"/>
-        </w:rPr>
-      </w:pPr>
-      <w:bookmarkStart w:colFirst="0" w:colLast="0" w:name="_1ci93xb" w:id="20"/>
-      <w:bookmarkEnd w:id="20"/>
-      <w:r>
-        <w:rPr>
-          <w:rFonts w:ascii="Montserrat" w:cs="Montserrat" w:eastAsia="Montserrat" w:hAnsi="Montserrat"/>
-          <w:rtl w:val="0"/>
-        </w:rPr>
-        <w:t xml:space="preserve">Функциональный блок 8. Отладка. Поиск и устранение ошибок и неисправностей в работе приложения.</w:t>
-      </w:r>
-    </w:p>
-    <w:p>
-      <w:pPr>
-        <w:rPr>
-          <w:rFonts w:ascii="Montserrat" w:cs="Montserrat" w:eastAsia="Montserrat" w:hAnsi="Montserrat"/>
-        </w:rPr>
-      </w:pPr>
-      <w:r>
-        <w:rPr>
-          <w:rtl w:val="0"/>
-        </w:rPr>
-      </w:r>
-    </w:p>
-    <w:p>
-      <w:pPr>
-        <w:rPr>
-          <w:rFonts w:ascii="Montserrat" w:cs="Montserrat" w:eastAsia="Montserrat" w:hAnsi="Montserrat"/>
-        </w:rPr>
-      </w:pPr>
-      <w:r>
-        <w:rPr>
-          <w:rtl w:val="0"/>
-        </w:rPr>
-      </w:r>
-    </w:p>
-    <w:p>
-      <w:pPr>
-        <w:rPr>
-          <w:rFonts w:ascii="Montserrat" w:cs="Montserrat" w:eastAsia="Montserrat" w:hAnsi="Montserrat"/>
-        </w:rPr>
-      </w:pPr>
-      <w:r>
-        <w:rPr>
-          <w:rtl w:val="0"/>
-        </w:rPr>
-      </w:r>
-    </w:p>
-    <w:p>
-      <w:pPr>
-        <w:rPr>
-          <w:rFonts w:ascii="Montserrat" w:cs="Montserrat" w:eastAsia="Montserrat" w:hAnsi="Montserrat"/>
-        </w:rPr>
-      </w:pPr>
-      <w:r>
-        <w:rPr>
-          <w:rtl w:val="0"/>
-        </w:rPr>
+        <w:t xml:space="preserve">Нефункциональные требования</w:t>
       </w:r>
     </w:p>
     <w:p>
@@ -5904,8 +9104,13 @@
       </w:pPr>
       <w:r>
         <w:rPr>
+          <w:rFonts w:ascii="Montserrat" w:cs="Montserrat" w:eastAsia="Montserrat" w:hAnsi="Montserrat"/>
+          <w:b w:val="1"/>
+          <w:sz w:val="22"/>
+          <w:szCs w:val="22"/>
           <w:rtl w:val="0"/>
         </w:rPr>
+        <w:t xml:space="preserve">Требования к производительности</w:t>
       </w:r>
     </w:p>
     <w:p>
@@ -5923,30 +9128,107 @@
       </w:pPr>
       <w:r>
         <w:rPr>
+          <w:rFonts w:ascii="Montserrat" w:cs="Montserrat" w:eastAsia="Montserrat" w:hAnsi="Montserrat"/>
+          <w:b w:val="1"/>
+          <w:sz w:val="22"/>
+          <w:szCs w:val="22"/>
           <w:rtl w:val="0"/>
         </w:rPr>
+        <w:t xml:space="preserve">Требования к сохранности (данных)</w:t>
       </w:r>
     </w:p>
     <w:p>
       <w:pPr>
+        <w:keepNext w:val="0"/>
+        <w:keepLines w:val="0"/>
+        <w:widowControl w:val="1"/>
+        <w:spacing w:after="21" w:before="0" w:lineRule="auto"/>
+        <w:rPr>
+          <w:rFonts w:ascii="Montserrat" w:cs="Montserrat" w:eastAsia="Montserrat" w:hAnsi="Montserrat"/>
+          <w:b w:val="1"/>
+          <w:sz w:val="22"/>
+          <w:szCs w:val="22"/>
+        </w:rPr>
+      </w:pPr>
+      <w:r>
+        <w:rPr>
+          <w:rFonts w:ascii="Montserrat" w:cs="Montserrat" w:eastAsia="Montserrat" w:hAnsi="Montserrat"/>
+          <w:b w:val="1"/>
+          <w:sz w:val="22"/>
+          <w:szCs w:val="22"/>
+          <w:rtl w:val="0"/>
+        </w:rPr>
+        <w:t xml:space="preserve">Требования к качеству программного обеспечения</w:t>
+      </w:r>
+    </w:p>
+    <w:p>
+      <w:pPr>
+        <w:keepNext w:val="0"/>
+        <w:keepLines w:val="0"/>
+        <w:widowControl w:val="1"/>
+        <w:spacing w:after="21" w:before="0" w:lineRule="auto"/>
+        <w:rPr>
+          <w:rFonts w:ascii="Montserrat" w:cs="Montserrat" w:eastAsia="Montserrat" w:hAnsi="Montserrat"/>
+          <w:b w:val="1"/>
+          <w:sz w:val="22"/>
+          <w:szCs w:val="22"/>
+        </w:rPr>
+      </w:pPr>
+      <w:r>
+        <w:rPr>
+          <w:rFonts w:ascii="Montserrat" w:cs="Montserrat" w:eastAsia="Montserrat" w:hAnsi="Montserrat"/>
+          <w:b w:val="1"/>
+          <w:sz w:val="22"/>
+          <w:szCs w:val="22"/>
+          <w:rtl w:val="0"/>
+        </w:rPr>
+        <w:t xml:space="preserve">Требования к безопасности системы</w:t>
+      </w:r>
+    </w:p>
+    <w:p>
+      <w:pPr>
+        <w:keepNext w:val="0"/>
+        <w:keepLines w:val="0"/>
+        <w:widowControl w:val="1"/>
+        <w:spacing w:after="21" w:before="0" w:lineRule="auto"/>
+        <w:rPr>
+          <w:rFonts w:ascii="Montserrat" w:cs="Montserrat" w:eastAsia="Montserrat" w:hAnsi="Montserrat"/>
+          <w:b w:val="1"/>
+          <w:sz w:val="22"/>
+          <w:szCs w:val="22"/>
+        </w:rPr>
+      </w:pPr>
+      <w:r>
+        <w:rPr>
+          <w:rFonts w:ascii="Montserrat" w:cs="Montserrat" w:eastAsia="Montserrat" w:hAnsi="Montserrat"/>
+          <w:b w:val="1"/>
+          <w:sz w:val="22"/>
+          <w:szCs w:val="22"/>
+          <w:rtl w:val="0"/>
+        </w:rPr>
+        <w:t xml:space="preserve">Требования на интеллектуальную собственность</w:t>
+      </w:r>
+    </w:p>
+    <w:p>
+      <w:pPr>
         <w:pStyle w:val="Heading1"/>
         <w:numPr>
           <w:ilvl w:val="0"/>
-          <w:numId w:val="6"/>
+          <w:numId w:val="10"/>
         </w:numPr>
         <w:ind w:left="425" w:hanging="425"/>
         <w:rPr>
           <w:rFonts w:ascii="Montserrat" w:cs="Montserrat" w:eastAsia="Montserrat" w:hAnsi="Montserrat"/>
         </w:rPr>
       </w:pPr>
-      <w:bookmarkStart w:colFirst="0" w:colLast="0" w:name="_3whwml4" w:id="21"/>
-      <w:bookmarkEnd w:id="21"/>
+      <w:bookmarkStart w:colFirst="0" w:colLast="0" w:name="_qsh70q" w:id="22"/>
+      <w:bookmarkEnd w:id="22"/>
       <w:r>
         <w:rPr>
           <w:rFonts w:ascii="Montserrat" w:cs="Montserrat" w:eastAsia="Montserrat" w:hAnsi="Montserrat"/>
           <w:rtl w:val="0"/>
         </w:rPr>
-        <w:t xml:space="preserve">Требования к внешним интерфейсам</w:t>
+        <w:t xml:space="preserve">Прочее</w:t>
       </w:r>
     </w:p>
     <w:p>
@@ -5970,7 +9252,7 @@
           <w:szCs w:val="22"/>
           <w:rtl w:val="0"/>
         </w:rPr>
-        <w:t xml:space="preserve">Интерфейсы пользователя (UX)</w:t>
+        <w:t xml:space="preserve">Приложение А: Глоссарий</w:t>
       </w:r>
     </w:p>
     <w:p>
@@ -5994,7 +9276,7 @@
           <w:szCs w:val="22"/>
           <w:rtl w:val="0"/>
         </w:rPr>
-        <w:t xml:space="preserve">Программные интерфейсы</w:t>
+        <w:t xml:space="preserve">Приложение Б: Модели процессов и предметной области и другие диаграммы</w:t>
       </w:r>
     </w:p>
     <w:p>
@@ -6018,266 +9300,6 @@
           <w:szCs w:val="22"/>
           <w:rtl w:val="0"/>
         </w:rPr>
-        <w:t xml:space="preserve">Интерфейсы оборудования</w:t>
-      </w:r>
-    </w:p>
-    <w:p>
-      <w:pPr>
-        <w:keepNext w:val="0"/>
-        <w:keepLines w:val="0"/>
-        <w:widowControl w:val="1"/>
-        <w:spacing w:after="21" w:before="0" w:lineRule="auto"/>
-        <w:rPr>
-          <w:rFonts w:ascii="Montserrat" w:cs="Montserrat" w:eastAsia="Montserrat" w:hAnsi="Montserrat"/>
-          <w:b w:val="1"/>
-          <w:sz w:val="22"/>
-          <w:szCs w:val="22"/>
-        </w:rPr>
-      </w:pPr>
-      <w:r>
-        <w:rPr>
-          <w:rFonts w:ascii="Montserrat" w:cs="Montserrat" w:eastAsia="Montserrat" w:hAnsi="Montserrat"/>
-          <w:b w:val="1"/>
-          <w:sz w:val="22"/>
-          <w:szCs w:val="22"/>
-          <w:rtl w:val="0"/>
-        </w:rPr>
-        <w:t xml:space="preserve">Интерфейсы связи и коммуникации</w:t>
-      </w:r>
-    </w:p>
-    <w:p>
-      <w:pPr>
-        <w:pStyle w:val="Heading1"/>
-        <w:numPr>
-          <w:ilvl w:val="0"/>
-          <w:numId w:val="6"/>
-        </w:numPr>
-        <w:ind w:left="425" w:hanging="425"/>
-        <w:rPr>
-          <w:rFonts w:ascii="Montserrat" w:cs="Montserrat" w:eastAsia="Montserrat" w:hAnsi="Montserrat"/>
-        </w:rPr>
-      </w:pPr>
-      <w:bookmarkStart w:colFirst="0" w:colLast="0" w:name="_2bn6wsx" w:id="22"/>
-      <w:bookmarkEnd w:id="22"/>
-      <w:r>
-        <w:rPr>
-          <w:rFonts w:ascii="Montserrat" w:cs="Montserrat" w:eastAsia="Montserrat" w:hAnsi="Montserrat"/>
-          <w:rtl w:val="0"/>
-        </w:rPr>
-        <w:t xml:space="preserve">Нефункциональные требования</w:t>
-      </w:r>
-    </w:p>
-    <w:p>
-      <w:pPr>
-        <w:keepNext w:val="0"/>
-        <w:keepLines w:val="0"/>
-        <w:widowControl w:val="1"/>
-        <w:spacing w:after="21" w:before="280" w:lineRule="auto"/>
-        <w:rPr>
-          <w:rFonts w:ascii="Montserrat" w:cs="Montserrat" w:eastAsia="Montserrat" w:hAnsi="Montserrat"/>
-          <w:b w:val="1"/>
-          <w:sz w:val="22"/>
-          <w:szCs w:val="22"/>
-        </w:rPr>
-      </w:pPr>
-      <w:r>
-        <w:rPr>
-          <w:rFonts w:ascii="Montserrat" w:cs="Montserrat" w:eastAsia="Montserrat" w:hAnsi="Montserrat"/>
-          <w:b w:val="1"/>
-          <w:sz w:val="22"/>
-          <w:szCs w:val="22"/>
-          <w:rtl w:val="0"/>
-        </w:rPr>
-        <w:t xml:space="preserve">Требования к производительности</w:t>
-      </w:r>
-    </w:p>
-    <w:p>
-      <w:pPr>
-        <w:keepNext w:val="0"/>
-        <w:keepLines w:val="0"/>
-        <w:widowControl w:val="1"/>
-        <w:spacing w:after="21" w:before="0" w:lineRule="auto"/>
-        <w:rPr>
-          <w:rFonts w:ascii="Montserrat" w:cs="Montserrat" w:eastAsia="Montserrat" w:hAnsi="Montserrat"/>
-          <w:b w:val="1"/>
-          <w:sz w:val="22"/>
-          <w:szCs w:val="22"/>
-        </w:rPr>
-      </w:pPr>
-      <w:r>
-        <w:rPr>
-          <w:rFonts w:ascii="Montserrat" w:cs="Montserrat" w:eastAsia="Montserrat" w:hAnsi="Montserrat"/>
-          <w:b w:val="1"/>
-          <w:sz w:val="22"/>
-          <w:szCs w:val="22"/>
-          <w:rtl w:val="0"/>
-        </w:rPr>
-        <w:t xml:space="preserve">Требования к сохранности (данных)</w:t>
-      </w:r>
-    </w:p>
-    <w:p>
-      <w:pPr>
-        <w:keepNext w:val="0"/>
-        <w:keepLines w:val="0"/>
-        <w:widowControl w:val="1"/>
-        <w:spacing w:after="21" w:before="0" w:lineRule="auto"/>
-        <w:rPr>
-          <w:rFonts w:ascii="Montserrat" w:cs="Montserrat" w:eastAsia="Montserrat" w:hAnsi="Montserrat"/>
-          <w:b w:val="1"/>
-          <w:sz w:val="22"/>
-          <w:szCs w:val="22"/>
-        </w:rPr>
-      </w:pPr>
-      <w:r>
-        <w:rPr>
-          <w:rFonts w:ascii="Montserrat" w:cs="Montserrat" w:eastAsia="Montserrat" w:hAnsi="Montserrat"/>
-          <w:b w:val="1"/>
-          <w:sz w:val="22"/>
-          <w:szCs w:val="22"/>
-          <w:rtl w:val="0"/>
-        </w:rPr>
-        <w:t xml:space="preserve">Требования к качеству программного обеспечения</w:t>
-      </w:r>
-    </w:p>
-    <w:p>
-      <w:pPr>
-        <w:keepNext w:val="0"/>
-        <w:keepLines w:val="0"/>
-        <w:widowControl w:val="1"/>
-        <w:spacing w:after="21" w:before="0" w:lineRule="auto"/>
-        <w:rPr>
-          <w:rFonts w:ascii="Montserrat" w:cs="Montserrat" w:eastAsia="Montserrat" w:hAnsi="Montserrat"/>
-          <w:b w:val="1"/>
-          <w:sz w:val="22"/>
-          <w:szCs w:val="22"/>
-        </w:rPr>
-      </w:pPr>
-      <w:r>
-        <w:rPr>
-          <w:rFonts w:ascii="Montserrat" w:cs="Montserrat" w:eastAsia="Montserrat" w:hAnsi="Montserrat"/>
-          <w:b w:val="1"/>
-          <w:sz w:val="22"/>
-          <w:szCs w:val="22"/>
-          <w:rtl w:val="0"/>
-        </w:rPr>
-        <w:t xml:space="preserve">Требования к безопасности системы</w:t>
-      </w:r>
-    </w:p>
-    <w:p>
-      <w:pPr>
-        <w:keepNext w:val="0"/>
-        <w:keepLines w:val="0"/>
-        <w:widowControl w:val="1"/>
-        <w:spacing w:after="21" w:before="0" w:lineRule="auto"/>
-        <w:rPr>
-          <w:rFonts w:ascii="Montserrat" w:cs="Montserrat" w:eastAsia="Montserrat" w:hAnsi="Montserrat"/>
-          <w:b w:val="1"/>
-          <w:sz w:val="22"/>
-          <w:szCs w:val="22"/>
-        </w:rPr>
-      </w:pPr>
-      <w:r>
-        <w:rPr>
-          <w:rFonts w:ascii="Montserrat" w:cs="Montserrat" w:eastAsia="Montserrat" w:hAnsi="Montserrat"/>
-          <w:b w:val="1"/>
-          <w:sz w:val="22"/>
-          <w:szCs w:val="22"/>
-          <w:rtl w:val="0"/>
-        </w:rPr>
-        <w:t xml:space="preserve">Требования на интеллектуальную собственность</w:t>
-      </w:r>
-    </w:p>
-    <w:p>
-      <w:pPr>
-        <w:pStyle w:val="Heading1"/>
-        <w:numPr>
-          <w:ilvl w:val="0"/>
-          <w:numId w:val="6"/>
-        </w:numPr>
-        <w:ind w:left="425" w:hanging="425"/>
-        <w:rPr>
-          <w:rFonts w:ascii="Montserrat" w:cs="Montserrat" w:eastAsia="Montserrat" w:hAnsi="Montserrat"/>
-        </w:rPr>
-      </w:pPr>
-      <w:bookmarkStart w:colFirst="0" w:colLast="0" w:name="_qsh70q" w:id="23"/>
-      <w:bookmarkEnd w:id="23"/>
-      <w:r>
-        <w:rPr>
-          <w:rFonts w:ascii="Montserrat" w:cs="Montserrat" w:eastAsia="Montserrat" w:hAnsi="Montserrat"/>
-          <w:rtl w:val="0"/>
-        </w:rPr>
-        <w:t xml:space="preserve">Прочее</w:t>
-      </w:r>
-    </w:p>
-    <w:p>
-      <w:pPr>
-        <w:keepNext w:val="0"/>
-        <w:keepLines w:val="0"/>
-        <w:widowControl w:val="1"/>
-        <w:spacing w:after="21" w:before="280" w:lineRule="auto"/>
-        <w:rPr>
-          <w:rFonts w:ascii="Montserrat" w:cs="Montserrat" w:eastAsia="Montserrat" w:hAnsi="Montserrat"/>
-          <w:b w:val="1"/>
-          <w:sz w:val="22"/>
-          <w:szCs w:val="22"/>
-        </w:rPr>
-      </w:pPr>
-      <w:r>
-        <w:rPr>
-          <w:rFonts w:ascii="Montserrat" w:cs="Montserrat" w:eastAsia="Montserrat" w:hAnsi="Montserrat"/>
-          <w:b w:val="1"/>
-          <w:sz w:val="22"/>
-          <w:szCs w:val="22"/>
-          <w:rtl w:val="0"/>
-        </w:rPr>
-        <w:t xml:space="preserve">Приложение А: Глоссарий</w:t>
-      </w:r>
-    </w:p>
-    <w:p>
-      <w:pPr>
-        <w:keepNext w:val="0"/>
-        <w:keepLines w:val="0"/>
-        <w:widowControl w:val="1"/>
-        <w:spacing w:after="21" w:before="0" w:lineRule="auto"/>
-        <w:rPr>
-          <w:rFonts w:ascii="Montserrat" w:cs="Montserrat" w:eastAsia="Montserrat" w:hAnsi="Montserrat"/>
-          <w:b w:val="1"/>
-          <w:sz w:val="22"/>
-          <w:szCs w:val="22"/>
-        </w:rPr>
-      </w:pPr>
-      <w:r>
-        <w:rPr>
-          <w:rFonts w:ascii="Montserrat" w:cs="Montserrat" w:eastAsia="Montserrat" w:hAnsi="Montserrat"/>
-          <w:b w:val="1"/>
-          <w:sz w:val="22"/>
-          <w:szCs w:val="22"/>
-          <w:rtl w:val="0"/>
-        </w:rPr>
-        <w:t xml:space="preserve">Приложение Б: Модели процессов и предметной области и другие диаграммы</w:t>
-      </w:r>
-    </w:p>
-    <w:p>
-      <w:pPr>
-        <w:keepNext w:val="0"/>
-        <w:keepLines w:val="0"/>
-        <w:widowControl w:val="1"/>
-        <w:spacing w:after="21" w:before="0" w:lineRule="auto"/>
-        <w:rPr>
-          <w:rFonts w:ascii="Montserrat" w:cs="Montserrat" w:eastAsia="Montserrat" w:hAnsi="Montserrat"/>
-          <w:b w:val="1"/>
-          <w:sz w:val="22"/>
-          <w:szCs w:val="22"/>
-        </w:rPr>
-      </w:pPr>
-      <w:r>
-        <w:rPr>
-          <w:rFonts w:ascii="Montserrat" w:cs="Montserrat" w:eastAsia="Montserrat" w:hAnsi="Montserrat"/>
-          <w:b w:val="1"/>
-          <w:sz w:val="22"/>
-          <w:szCs w:val="22"/>
-          <w:rtl w:val="0"/>
-        </w:rPr>
         <w:t xml:space="preserve">Приложение В: Список ключевых задач</w:t>
       </w:r>
     </w:p>
@@ -6298,7 +9320,7 @@
     </w:p>
     <w:tbl>
       <w:tblPr>
-        <w:tblStyle w:val="Table1"/>
+        <w:tblStyle w:val="Table2"/>
         <w:tblW w:w="13526.0" w:type="dxa"/>
         <w:jc w:val="left"/>
         <w:tblInd w:w="20.0" w:type="dxa"/>
@@ -6534,7 +9556,7 @@
               </w:rPr>
               <w:t xml:space="preserve"> в </w:t>
             </w:r>
-            <w:hyperlink r:id="rId13">
+            <w:hyperlink r:id="rId21">
               <w:r>
                 <w:rPr>
                   <w:rFonts w:ascii="Montserrat" w:cs="Montserrat" w:eastAsia="Montserrat" w:hAnsi="Montserrat"/>
@@ -6787,7 +9809,7 @@
               </w:rPr>
               <w:t xml:space="preserve"> в </w:t>
             </w:r>
-            <w:hyperlink r:id="rId14">
+            <w:hyperlink r:id="rId22">
               <w:r>
                 <w:rPr>
                   <w:rFonts w:ascii="Montserrat" w:cs="Montserrat" w:eastAsia="Montserrat" w:hAnsi="Montserrat"/>
@@ -7008,7 +10030,7 @@
               </w:rPr>
               <w:t xml:space="preserve"> из справочника </w:t>
             </w:r>
-            <w:hyperlink r:id="rId15">
+            <w:hyperlink r:id="rId23">
               <w:r>
                 <w:rPr>
                   <w:rFonts w:ascii="Montserrat" w:cs="Montserrat" w:eastAsia="Montserrat" w:hAnsi="Montserrat"/>
@@ -7229,7 +10251,7 @@
               </w:rPr>
               <w:t xml:space="preserve"> из справочника </w:t>
             </w:r>
-            <w:hyperlink r:id="rId16">
+            <w:hyperlink r:id="rId24">
               <w:r>
                 <w:rPr>
                   <w:rFonts w:ascii="Montserrat" w:cs="Montserrat" w:eastAsia="Montserrat" w:hAnsi="Montserrat"/>
@@ -7450,7 +10472,7 @@
               </w:rPr>
               <w:t xml:space="preserve"> из справочника </w:t>
             </w:r>
-            <w:hyperlink r:id="rId17">
+            <w:hyperlink r:id="rId25">
               <w:r>
                 <w:rPr>
                   <w:rFonts w:ascii="Montserrat" w:cs="Montserrat" w:eastAsia="Montserrat" w:hAnsi="Montserrat"/>
@@ -7663,7 +10685,7 @@
               </w:rPr>
               <w:t xml:space="preserve"> из справочника </w:t>
             </w:r>
-            <w:hyperlink r:id="rId18">
+            <w:hyperlink r:id="rId26">
               <w:r>
                 <w:rPr>
                   <w:rFonts w:ascii="Montserrat" w:cs="Montserrat" w:eastAsia="Montserrat" w:hAnsi="Montserrat"/>
@@ -7852,7 +10874,7 @@
               </w:rPr>
               <w:t xml:space="preserve">Идентификатор </w:t>
             </w:r>
-            <w:hyperlink r:id="rId19">
+            <w:hyperlink r:id="rId27">
               <w:r>
                 <w:rPr>
                   <w:rFonts w:ascii="Montserrat" w:cs="Montserrat" w:eastAsia="Montserrat" w:hAnsi="Montserrat"/>
@@ -8105,7 +11127,7 @@
               </w:rPr>
               <w:t xml:space="preserve">) в </w:t>
             </w:r>
-            <w:hyperlink r:id="rId20">
+            <w:hyperlink r:id="rId28">
               <w:r>
                 <w:rPr>
                   <w:rFonts w:ascii="Montserrat" w:cs="Montserrat" w:eastAsia="Montserrat" w:hAnsi="Montserrat"/>
@@ -8641,7 +11663,7 @@
               </w:rPr>
               <w:t xml:space="preserve"> в </w:t>
             </w:r>
-            <w:hyperlink r:id="rId21">
+            <w:hyperlink r:id="rId29">
               <w:r>
                 <w:rPr>
                   <w:rFonts w:ascii="Montserrat" w:cs="Montserrat" w:eastAsia="Montserrat" w:hAnsi="Montserrat"/>
@@ -10310,7 +13332,7 @@
               </w:rPr>
               <w:t xml:space="preserve"> в </w:t>
             </w:r>
-            <w:hyperlink r:id="rId22">
+            <w:hyperlink r:id="rId30">
               <w:r>
                 <w:rPr>
                   <w:rFonts w:ascii="Montserrat" w:cs="Montserrat" w:eastAsia="Montserrat" w:hAnsi="Montserrat"/>
@@ -11001,7 +14023,7 @@
               </w:rPr>
               <w:t xml:space="preserve">Возвращать ли </w:t>
             </w:r>
-            <w:hyperlink r:id="rId23">
+            <w:hyperlink r:id="rId31">
               <w:r>
                 <w:rPr>
                   <w:rFonts w:ascii="Montserrat" w:cs="Montserrat" w:eastAsia="Montserrat" w:hAnsi="Montserrat"/>
@@ -11206,7 +14228,7 @@
               </w:rPr>
               <w:t xml:space="preserve">Возвращать ли </w:t>
             </w:r>
-            <w:hyperlink r:id="rId24">
+            <w:hyperlink r:id="rId32">
               <w:r>
                 <w:rPr>
                   <w:rFonts w:ascii="Montserrat" w:cs="Montserrat" w:eastAsia="Montserrat" w:hAnsi="Montserrat"/>
@@ -12126,7 +15148,7 @@
               </w:rPr>
               <w:t xml:space="preserve"> в </w:t>
             </w:r>
-            <w:hyperlink r:id="rId25">
+            <w:hyperlink r:id="rId33">
               <w:r>
                 <w:rPr>
                   <w:rFonts w:ascii="Montserrat" w:cs="Montserrat" w:eastAsia="Montserrat" w:hAnsi="Montserrat"/>
@@ -12211,7 +15233,7 @@
               </w:rPr>
               <w:t xml:space="preserve"> в </w:t>
             </w:r>
-            <w:hyperlink r:id="rId26">
+            <w:hyperlink r:id="rId34">
               <w:r>
                 <w:rPr>
                   <w:rFonts w:ascii="Montserrat" w:cs="Montserrat" w:eastAsia="Montserrat" w:hAnsi="Montserrat"/>
@@ -12296,7 +15318,7 @@
               </w:rPr>
               <w:t xml:space="preserve"> в </w:t>
             </w:r>
-            <w:hyperlink r:id="rId27">
+            <w:hyperlink r:id="rId35">
               <w:r>
                 <w:rPr>
                   <w:rFonts w:ascii="Montserrat" w:cs="Montserrat" w:eastAsia="Montserrat" w:hAnsi="Montserrat"/>
@@ -12429,7 +15451,7 @@
               </w:rPr>
               <w:t xml:space="preserve"> в </w:t>
             </w:r>
-            <w:hyperlink r:id="rId28">
+            <w:hyperlink r:id="rId36">
               <w:r>
                 <w:rPr>
                   <w:rFonts w:ascii="Montserrat" w:cs="Montserrat" w:eastAsia="Montserrat" w:hAnsi="Montserrat"/>
@@ -12747,7 +15769,7 @@
               </w:rPr>
               <w:t xml:space="preserve">Идентификатор локали (см. </w:t>
             </w:r>
-            <w:hyperlink r:id="rId29">
+            <w:hyperlink r:id="rId37">
               <w:r>
                 <w:rPr>
                   <w:rFonts w:ascii="Montserrat" w:cs="Montserrat" w:eastAsia="Montserrat" w:hAnsi="Montserrat"/>
@@ -13298,15 +16320,13 @@
   <w:abstractNum w:abstractNumId="2">
     <w:lvl w:ilvl="0">
       <w:start w:val="1"/>
-      <w:numFmt w:val="bullet"/>
-      <w:lvlText w:val="‒"/>
+      <w:numFmt w:val="decimal"/>
+      <w:lvlText w:val="%1."/>
       <w:lvlJc w:val="left"/>
       <w:pPr>
-        <w:ind w:left="418" w:hanging="418"/>
-      </w:pPr>
-      <w:rPr>
-        <w:rFonts w:ascii="Arial" w:cs="Arial" w:eastAsia="Arial" w:hAnsi="Arial"/>
-      </w:rPr>
+        <w:ind w:left="425" w:hanging="425"/>
+      </w:pPr>
+      <w:rPr/>
     </w:lvl>
     <w:lvl w:ilvl="1">
       <w:start w:val="1"/>
@@ -13392,93 +16412,111 @@
   <w:abstractNum w:abstractNumId="3">
     <w:lvl w:ilvl="0">
       <w:start w:val="1"/>
-      <w:numFmt w:val="decimal"/>
-      <w:lvlText w:val="%1."/>
+      <w:numFmt w:val="bullet"/>
+      <w:lvlText w:val="●"/>
       <w:lvlJc w:val="left"/>
       <w:pPr>
-        <w:ind w:left="425" w:hanging="425"/>
-      </w:pPr>
-      <w:rPr/>
+        <w:ind w:left="720" w:hanging="360"/>
+      </w:pPr>
+      <w:rPr>
+        <w:u w:val="none"/>
+      </w:rPr>
     </w:lvl>
     <w:lvl w:ilvl="1">
       <w:start w:val="1"/>
-      <w:numFmt w:val="bullet"/>
-      <w:lvlText w:val=""/>
+      <w:numFmt w:val="lowerLetter"/>
+      <w:lvlText w:val="%2)"/>
       <w:lvlJc w:val="left"/>
       <w:pPr>
-        <w:ind w:left="0" w:firstLine="0"/>
-      </w:pPr>
-      <w:rPr/>
+        <w:ind w:left="1440" w:hanging="360"/>
+      </w:pPr>
+      <w:rPr>
+        <w:u w:val="none"/>
+      </w:rPr>
     </w:lvl>
     <w:lvl w:ilvl="2">
       <w:start w:val="1"/>
-      <w:numFmt w:val="bullet"/>
-      <w:lvlText w:val=""/>
-      <w:lvlJc w:val="left"/>
-      <w:pPr>
-        <w:ind w:left="0" w:firstLine="0"/>
-      </w:pPr>
-      <w:rPr/>
+      <w:numFmt w:val="lowerRoman"/>
+      <w:lvlText w:val="%3)"/>
+      <w:lvlJc w:val="right"/>
+      <w:pPr>
+        <w:ind w:left="2160" w:hanging="360"/>
+      </w:pPr>
+      <w:rPr>
+        <w:u w:val="none"/>
+      </w:rPr>
     </w:lvl>
     <w:lvl w:ilvl="3">
       <w:start w:val="1"/>
-      <w:numFmt w:val="bullet"/>
-      <w:lvlText w:val=""/>
+      <w:numFmt w:val="decimal"/>
+      <w:lvlText w:val="(%4)"/>
       <w:lvlJc w:val="left"/>
       <w:pPr>
-        <w:ind w:left="0" w:firstLine="0"/>
-      </w:pPr>
-      <w:rPr/>
+        <w:ind w:left="2880" w:hanging="360"/>
+      </w:pPr>
+      <w:rPr>
+        <w:u w:val="none"/>
+      </w:rPr>
     </w:lvl>
     <w:lvl w:ilvl="4">
       <w:start w:val="1"/>
-      <w:numFmt w:val="bullet"/>
-      <w:lvlText w:val=""/>
+      <w:numFmt w:val="lowerLetter"/>
+      <w:lvlText w:val="(%5)"/>
       <w:lvlJc w:val="left"/>
       <w:pPr>
-        <w:ind w:left="0" w:firstLine="0"/>
-      </w:pPr>
-      <w:rPr/>
+        <w:ind w:left="3600" w:hanging="360"/>
+      </w:pPr>
+      <w:rPr>
+        <w:u w:val="none"/>
+      </w:rPr>
     </w:lvl>
     <w:lvl w:ilvl="5">
       <w:start w:val="1"/>
-      <w:numFmt w:val="bullet"/>
-      <w:lvlText w:val=""/>
-      <w:lvlJc w:val="left"/>
-      <w:pPr>
-        <w:ind w:left="0" w:firstLine="0"/>
-      </w:pPr>
-      <w:rPr/>
+      <w:numFmt w:val="lowerRoman"/>
+      <w:lvlText w:val="(%6)"/>
+      <w:lvlJc w:val="right"/>
+      <w:pPr>
+        <w:ind w:left="4320" w:hanging="360"/>
+      </w:pPr>
+      <w:rPr>
+        <w:u w:val="none"/>
+      </w:rPr>
     </w:lvl>
     <w:lvl w:ilvl="6">
       <w:start w:val="1"/>
-      <w:numFmt w:val="bullet"/>
-      <w:lvlText w:val=""/>
+      <w:numFmt w:val="decimal"/>
+      <w:lvlText w:val="%7."/>
       <w:lvlJc w:val="left"/>
       <w:pPr>
-        <w:ind w:left="0" w:firstLine="0"/>
-      </w:pPr>
-      <w:rPr/>
+        <w:ind w:left="5040" w:hanging="360"/>
+      </w:pPr>
+      <w:rPr>
+        <w:u w:val="none"/>
+      </w:rPr>
     </w:lvl>
     <w:lvl w:ilvl="7">
       <w:start w:val="1"/>
-      <w:numFmt w:val="bullet"/>
-      <w:lvlText w:val=""/>
+      <w:numFmt w:val="lowerLetter"/>
+      <w:lvlText w:val="%8."/>
       <w:lvlJc w:val="left"/>
       <w:pPr>
-        <w:ind w:left="0" w:firstLine="0"/>
-      </w:pPr>
-      <w:rPr/>
+        <w:ind w:left="5760" w:hanging="360"/>
+      </w:pPr>
+      <w:rPr>
+        <w:u w:val="none"/>
+      </w:rPr>
     </w:lvl>
     <w:lvl w:ilvl="8">
       <w:start w:val="1"/>
-      <w:numFmt w:val="bullet"/>
-      <w:lvlText w:val=""/>
-      <w:lvlJc w:val="left"/>
-      <w:pPr>
-        <w:ind w:left="0" w:firstLine="0"/>
-      </w:pPr>
-      <w:rPr/>
+      <w:numFmt w:val="lowerRoman"/>
+      <w:lvlText w:val="%9."/>
+      <w:lvlJc w:val="right"/>
+      <w:pPr>
+        <w:ind w:left="6480" w:hanging="360"/>
+      </w:pPr>
+      <w:rPr>
+        <w:u w:val="none"/>
+      </w:rPr>
     </w:lvl>
   </w:abstractNum>
   <w:abstractNum w:abstractNumId="4">
@@ -13612,6 +16650,446 @@
   <w:abstractNum w:abstractNumId="5">
     <w:lvl w:ilvl="0">
       <w:start w:val="1"/>
+      <w:numFmt w:val="bullet"/>
+      <w:lvlText w:val="●"/>
+      <w:lvlJc w:val="left"/>
+      <w:pPr>
+        <w:ind w:left="720" w:hanging="360"/>
+      </w:pPr>
+      <w:rPr>
+        <w:u w:val="none"/>
+      </w:rPr>
+    </w:lvl>
+    <w:lvl w:ilvl="1">
+      <w:start w:val="1"/>
+      <w:numFmt w:val="bullet"/>
+      <w:lvlText w:val="○"/>
+      <w:lvlJc w:val="left"/>
+      <w:pPr>
+        <w:ind w:left="1440" w:hanging="360"/>
+      </w:pPr>
+      <w:rPr>
+        <w:u w:val="none"/>
+      </w:rPr>
+    </w:lvl>
+    <w:lvl w:ilvl="2">
+      <w:start w:val="1"/>
+      <w:numFmt w:val="bullet"/>
+      <w:lvlText w:val="■"/>
+      <w:lvlJc w:val="left"/>
+      <w:pPr>
+        <w:ind w:left="2160" w:hanging="360"/>
+      </w:pPr>
+      <w:rPr>
+        <w:u w:val="none"/>
+      </w:rPr>
+    </w:lvl>
+    <w:lvl w:ilvl="3">
+      <w:start w:val="1"/>
+      <w:numFmt w:val="bullet"/>
+      <w:lvlText w:val="●"/>
+      <w:lvlJc w:val="left"/>
+      <w:pPr>
+        <w:ind w:left="2880" w:hanging="360"/>
+      </w:pPr>
+      <w:rPr>
+        <w:u w:val="none"/>
+      </w:rPr>
+    </w:lvl>
+    <w:lvl w:ilvl="4">
+      <w:start w:val="1"/>
+      <w:numFmt w:val="bullet"/>
+      <w:lvlText w:val="○"/>
+      <w:lvlJc w:val="left"/>
+      <w:pPr>
+        <w:ind w:left="3600" w:hanging="360"/>
+      </w:pPr>
+      <w:rPr>
+        <w:u w:val="none"/>
+      </w:rPr>
+    </w:lvl>
+    <w:lvl w:ilvl="5">
+      <w:start w:val="1"/>
+      <w:numFmt w:val="bullet"/>
+      <w:lvlText w:val="■"/>
+      <w:lvlJc w:val="left"/>
+      <w:pPr>
+        <w:ind w:left="4320" w:hanging="360"/>
+      </w:pPr>
+      <w:rPr>
+        <w:u w:val="none"/>
+      </w:rPr>
+    </w:lvl>
+    <w:lvl w:ilvl="6">
+      <w:start w:val="1"/>
+      <w:numFmt w:val="bullet"/>
+      <w:lvlText w:val="●"/>
+      <w:lvlJc w:val="left"/>
+      <w:pPr>
+        <w:ind w:left="5040" w:hanging="360"/>
+      </w:pPr>
+      <w:rPr>
+        <w:u w:val="none"/>
+      </w:rPr>
+    </w:lvl>
+    <w:lvl w:ilvl="7">
+      <w:start w:val="1"/>
+      <w:numFmt w:val="bullet"/>
+      <w:lvlText w:val="○"/>
+      <w:lvlJc w:val="left"/>
+      <w:pPr>
+        <w:ind w:left="5760" w:hanging="360"/>
+      </w:pPr>
+      <w:rPr>
+        <w:u w:val="none"/>
+      </w:rPr>
+    </w:lvl>
+    <w:lvl w:ilvl="8">
+      <w:start w:val="1"/>
+      <w:numFmt w:val="bullet"/>
+      <w:lvlText w:val="■"/>
+      <w:lvlJc w:val="left"/>
+      <w:pPr>
+        <w:ind w:left="6480" w:hanging="360"/>
+      </w:pPr>
+      <w:rPr>
+        <w:u w:val="none"/>
+      </w:rPr>
+    </w:lvl>
+  </w:abstractNum>
+  <w:abstractNum w:abstractNumId="6">
+    <w:lvl w:ilvl="0">
+      <w:start w:val="1"/>
+      <w:numFmt w:val="bullet"/>
+      <w:lvlText w:val="●"/>
+      <w:lvlJc w:val="left"/>
+      <w:pPr>
+        <w:ind w:left="720" w:hanging="360"/>
+      </w:pPr>
+      <w:rPr>
+        <w:u w:val="none"/>
+      </w:rPr>
+    </w:lvl>
+    <w:lvl w:ilvl="1">
+      <w:start w:val="1"/>
+      <w:numFmt w:val="bullet"/>
+      <w:lvlText w:val="○"/>
+      <w:lvlJc w:val="left"/>
+      <w:pPr>
+        <w:ind w:left="1440" w:hanging="360"/>
+      </w:pPr>
+      <w:rPr>
+        <w:u w:val="none"/>
+      </w:rPr>
+    </w:lvl>
+    <w:lvl w:ilvl="2">
+      <w:start w:val="1"/>
+      <w:numFmt w:val="bullet"/>
+      <w:lvlText w:val="■"/>
+      <w:lvlJc w:val="left"/>
+      <w:pPr>
+        <w:ind w:left="2160" w:hanging="360"/>
+      </w:pPr>
+      <w:rPr>
+        <w:u w:val="none"/>
+      </w:rPr>
+    </w:lvl>
+    <w:lvl w:ilvl="3">
+      <w:start w:val="1"/>
+      <w:numFmt w:val="bullet"/>
+      <w:lvlText w:val="●"/>
+      <w:lvlJc w:val="left"/>
+      <w:pPr>
+        <w:ind w:left="2880" w:hanging="360"/>
+      </w:pPr>
+      <w:rPr>
+        <w:u w:val="none"/>
+      </w:rPr>
+    </w:lvl>
+    <w:lvl w:ilvl="4">
+      <w:start w:val="1"/>
+      <w:numFmt w:val="bullet"/>
+      <w:lvlText w:val="○"/>
+      <w:lvlJc w:val="left"/>
+      <w:pPr>
+        <w:ind w:left="3600" w:hanging="360"/>
+      </w:pPr>
+      <w:rPr>
+        <w:u w:val="none"/>
+      </w:rPr>
+    </w:lvl>
+    <w:lvl w:ilvl="5">
+      <w:start w:val="1"/>
+      <w:numFmt w:val="bullet"/>
+      <w:lvlText w:val="■"/>
+      <w:lvlJc w:val="left"/>
+      <w:pPr>
+        <w:ind w:left="4320" w:hanging="360"/>
+      </w:pPr>
+      <w:rPr>
+        <w:u w:val="none"/>
+      </w:rPr>
+    </w:lvl>
+    <w:lvl w:ilvl="6">
+      <w:start w:val="1"/>
+      <w:numFmt w:val="bullet"/>
+      <w:lvlText w:val="●"/>
+      <w:lvlJc w:val="left"/>
+      <w:pPr>
+        <w:ind w:left="5040" w:hanging="360"/>
+      </w:pPr>
+      <w:rPr>
+        <w:u w:val="none"/>
+      </w:rPr>
+    </w:lvl>
+    <w:lvl w:ilvl="7">
+      <w:start w:val="1"/>
+      <w:numFmt w:val="bullet"/>
+      <w:lvlText w:val="○"/>
+      <w:lvlJc w:val="left"/>
+      <w:pPr>
+        <w:ind w:left="5760" w:hanging="360"/>
+      </w:pPr>
+      <w:rPr>
+        <w:u w:val="none"/>
+      </w:rPr>
+    </w:lvl>
+    <w:lvl w:ilvl="8">
+      <w:start w:val="1"/>
+      <w:numFmt w:val="bullet"/>
+      <w:lvlText w:val="■"/>
+      <w:lvlJc w:val="left"/>
+      <w:pPr>
+        <w:ind w:left="6480" w:hanging="360"/>
+      </w:pPr>
+      <w:rPr>
+        <w:u w:val="none"/>
+      </w:rPr>
+    </w:lvl>
+  </w:abstractNum>
+  <w:abstractNum w:abstractNumId="7">
+    <w:lvl w:ilvl="0">
+      <w:start w:val="1"/>
+      <w:numFmt w:val="bullet"/>
+      <w:lvlText w:val="●"/>
+      <w:lvlJc w:val="left"/>
+      <w:pPr>
+        <w:ind w:left="720" w:hanging="360"/>
+      </w:pPr>
+      <w:rPr>
+        <w:u w:val="none"/>
+      </w:rPr>
+    </w:lvl>
+    <w:lvl w:ilvl="1">
+      <w:start w:val="1"/>
+      <w:numFmt w:val="bullet"/>
+      <w:lvlText w:val="○"/>
+      <w:lvlJc w:val="left"/>
+      <w:pPr>
+        <w:ind w:left="1440" w:hanging="360"/>
+      </w:pPr>
+      <w:rPr>
+        <w:u w:val="none"/>
+      </w:rPr>
+    </w:lvl>
+    <w:lvl w:ilvl="2">
+      <w:start w:val="1"/>
+      <w:numFmt w:val="bullet"/>
+      <w:lvlText w:val="■"/>
+      <w:lvlJc w:val="left"/>
+      <w:pPr>
+        <w:ind w:left="2160" w:hanging="360"/>
+      </w:pPr>
+      <w:rPr>
+        <w:u w:val="none"/>
+      </w:rPr>
+    </w:lvl>
+    <w:lvl w:ilvl="3">
+      <w:start w:val="1"/>
+      <w:numFmt w:val="bullet"/>
+      <w:lvlText w:val="●"/>
+      <w:lvlJc w:val="left"/>
+      <w:pPr>
+        <w:ind w:left="2880" w:hanging="360"/>
+      </w:pPr>
+      <w:rPr>
+        <w:u w:val="none"/>
+      </w:rPr>
+    </w:lvl>
+    <w:lvl w:ilvl="4">
+      <w:start w:val="1"/>
+      <w:numFmt w:val="bullet"/>
+      <w:lvlText w:val="○"/>
+      <w:lvlJc w:val="left"/>
+      <w:pPr>
+        <w:ind w:left="3600" w:hanging="360"/>
+      </w:pPr>
+      <w:rPr>
+        <w:u w:val="none"/>
+      </w:rPr>
+    </w:lvl>
+    <w:lvl w:ilvl="5">
+      <w:start w:val="1"/>
+      <w:numFmt w:val="bullet"/>
+      <w:lvlText w:val="■"/>
+      <w:lvlJc w:val="left"/>
+      <w:pPr>
+        <w:ind w:left="4320" w:hanging="360"/>
+      </w:pPr>
+      <w:rPr>
+        <w:u w:val="none"/>
+      </w:rPr>
+    </w:lvl>
+    <w:lvl w:ilvl="6">
+      <w:start w:val="1"/>
+      <w:numFmt w:val="bullet"/>
+      <w:lvlText w:val="●"/>
+      <w:lvlJc w:val="left"/>
+      <w:pPr>
+        <w:ind w:left="5040" w:hanging="360"/>
+      </w:pPr>
+      <w:rPr>
+        <w:u w:val="none"/>
+      </w:rPr>
+    </w:lvl>
+    <w:lvl w:ilvl="7">
+      <w:start w:val="1"/>
+      <w:numFmt w:val="bullet"/>
+      <w:lvlText w:val="○"/>
+      <w:lvlJc w:val="left"/>
+      <w:pPr>
+        <w:ind w:left="5760" w:hanging="360"/>
+      </w:pPr>
+      <w:rPr>
+        <w:u w:val="none"/>
+      </w:rPr>
+    </w:lvl>
+    <w:lvl w:ilvl="8">
+      <w:start w:val="1"/>
+      <w:numFmt w:val="bullet"/>
+      <w:lvlText w:val="■"/>
+      <w:lvlJc w:val="left"/>
+      <w:pPr>
+        <w:ind w:left="6480" w:hanging="360"/>
+      </w:pPr>
+      <w:rPr>
+        <w:u w:val="none"/>
+      </w:rPr>
+    </w:lvl>
+  </w:abstractNum>
+  <w:abstractNum w:abstractNumId="8">
+    <w:lvl w:ilvl="0">
+      <w:start w:val="1"/>
+      <w:numFmt w:val="bullet"/>
+      <w:lvlText w:val="●"/>
+      <w:lvlJc w:val="left"/>
+      <w:pPr>
+        <w:ind w:left="720" w:hanging="360"/>
+      </w:pPr>
+      <w:rPr>
+        <w:u w:val="none"/>
+      </w:rPr>
+    </w:lvl>
+    <w:lvl w:ilvl="1">
+      <w:start w:val="1"/>
+      <w:numFmt w:val="bullet"/>
+      <w:lvlText w:val="○"/>
+      <w:lvlJc w:val="left"/>
+      <w:pPr>
+        <w:ind w:left="1440" w:hanging="360"/>
+      </w:pPr>
+      <w:rPr>
+        <w:u w:val="none"/>
+      </w:rPr>
+    </w:lvl>
+    <w:lvl w:ilvl="2">
+      <w:start w:val="1"/>
+      <w:numFmt w:val="bullet"/>
+      <w:lvlText w:val="■"/>
+      <w:lvlJc w:val="left"/>
+      <w:pPr>
+        <w:ind w:left="2160" w:hanging="360"/>
+      </w:pPr>
+      <w:rPr>
+        <w:u w:val="none"/>
+      </w:rPr>
+    </w:lvl>
+    <w:lvl w:ilvl="3">
+      <w:start w:val="1"/>
+      <w:numFmt w:val="bullet"/>
+      <w:lvlText w:val="●"/>
+      <w:lvlJc w:val="left"/>
+      <w:pPr>
+        <w:ind w:left="2880" w:hanging="360"/>
+      </w:pPr>
+      <w:rPr>
+        <w:u w:val="none"/>
+      </w:rPr>
+    </w:lvl>
+    <w:lvl w:ilvl="4">
+      <w:start w:val="1"/>
+      <w:numFmt w:val="bullet"/>
+      <w:lvlText w:val="○"/>
+      <w:lvlJc w:val="left"/>
+      <w:pPr>
+        <w:ind w:left="3600" w:hanging="360"/>
+      </w:pPr>
+      <w:rPr>
+        <w:u w:val="none"/>
+      </w:rPr>
+    </w:lvl>
+    <w:lvl w:ilvl="5">
+      <w:start w:val="1"/>
+      <w:numFmt w:val="bullet"/>
+      <w:lvlText w:val="■"/>
+      <w:lvlJc w:val="left"/>
+      <w:pPr>
+        <w:ind w:left="4320" w:hanging="360"/>
+      </w:pPr>
+      <w:rPr>
+        <w:u w:val="none"/>
+      </w:rPr>
+    </w:lvl>
+    <w:lvl w:ilvl="6">
+      <w:start w:val="1"/>
+      <w:numFmt w:val="bullet"/>
+      <w:lvlText w:val="●"/>
+      <w:lvlJc w:val="left"/>
+      <w:pPr>
+        <w:ind w:left="5040" w:hanging="360"/>
+      </w:pPr>
+      <w:rPr>
+        <w:u w:val="none"/>
+      </w:rPr>
+    </w:lvl>
+    <w:lvl w:ilvl="7">
+      <w:start w:val="1"/>
+      <w:numFmt w:val="bullet"/>
+      <w:lvlText w:val="○"/>
+      <w:lvlJc w:val="left"/>
+      <w:pPr>
+        <w:ind w:left="5760" w:hanging="360"/>
+      </w:pPr>
+      <w:rPr>
+        <w:u w:val="none"/>
+      </w:rPr>
+    </w:lvl>
+    <w:lvl w:ilvl="8">
+      <w:start w:val="1"/>
+      <w:numFmt w:val="bullet"/>
+      <w:lvlText w:val="■"/>
+      <w:lvlJc w:val="left"/>
+      <w:pPr>
+        <w:ind w:left="6480" w:hanging="360"/>
+      </w:pPr>
+      <w:rPr>
+        <w:u w:val="none"/>
+      </w:rPr>
+    </w:lvl>
+  </w:abstractNum>
+  <w:abstractNum w:abstractNumId="9">
+    <w:lvl w:ilvl="0">
+      <w:start w:val="1"/>
       <w:numFmt w:val="decimal"/>
       <w:lvlText w:val="%1."/>
       <w:lvlJc w:val="left"/>
@@ -13719,7 +17197,7 @@
       </w:rPr>
     </w:lvl>
   </w:abstractNum>
-  <w:abstractNum w:abstractNumId="6">
+  <w:abstractNum w:abstractNumId="10">
     <w:lvl w:ilvl="0">
       <w:start w:val="1"/>
       <w:numFmt w:val="decimal"/>
@@ -13811,101 +17289,117 @@
       <w:rPr/>
     </w:lvl>
   </w:abstractNum>
-  <w:abstractNum w:abstractNumId="7">
+  <w:abstractNum w:abstractNumId="11">
     <w:lvl w:ilvl="0">
       <w:start w:val="1"/>
       <w:numFmt w:val="bullet"/>
-      <w:lvlText w:val="-"/>
+      <w:lvlText w:val="●"/>
       <w:lvlJc w:val="left"/>
       <w:pPr>
-        <w:ind w:left="418" w:hanging="418"/>
+        <w:ind w:left="720" w:hanging="360"/>
       </w:pPr>
       <w:rPr>
-        <w:rFonts w:ascii="Arial" w:cs="Arial" w:eastAsia="Arial" w:hAnsi="Arial"/>
+        <w:u w:val="none"/>
       </w:rPr>
     </w:lvl>
     <w:lvl w:ilvl="1">
       <w:start w:val="1"/>
       <w:numFmt w:val="bullet"/>
-      <w:lvlText w:val=""/>
+      <w:lvlText w:val="○"/>
       <w:lvlJc w:val="left"/>
       <w:pPr>
-        <w:ind w:left="0" w:firstLine="0"/>
-      </w:pPr>
-      <w:rPr/>
+        <w:ind w:left="1440" w:hanging="360"/>
+      </w:pPr>
+      <w:rPr>
+        <w:u w:val="none"/>
+      </w:rPr>
     </w:lvl>
     <w:lvl w:ilvl="2">
       <w:start w:val="1"/>
       <w:numFmt w:val="bullet"/>
-      <w:lvlText w:val=""/>
+      <w:lvlText w:val="■"/>
       <w:lvlJc w:val="left"/>
       <w:pPr>
-        <w:ind w:left="0" w:firstLine="0"/>
-      </w:pPr>
-      <w:rPr/>
+        <w:ind w:left="2160" w:hanging="360"/>
+      </w:pPr>
+      <w:rPr>
+        <w:u w:val="none"/>
+      </w:rPr>
     </w:lvl>
     <w:lvl w:ilvl="3">
       <w:start w:val="1"/>
       <w:numFmt w:val="bullet"/>
-      <w:lvlText w:val=""/>
+      <w:lvlText w:val="●"/>
       <w:lvlJc w:val="left"/>
       <w:pPr>
-        <w:ind w:left="0" w:firstLine="0"/>
-      </w:pPr>
-      <w:rPr/>
+        <w:ind w:left="2880" w:hanging="360"/>
+      </w:pPr>
+      <w:rPr>
+        <w:u w:val="none"/>
+      </w:rPr>
     </w:lvl>
     <w:lvl w:ilvl="4">
       <w:start w:val="1"/>
       <w:numFmt w:val="bullet"/>
-      <w:lvlText w:val=""/>
+      <w:lvlText w:val="○"/>
       <w:lvlJc w:val="left"/>
       <w:pPr>
-        <w:ind w:left="0" w:firstLine="0"/>
-      </w:pPr>
-      <w:rPr/>
+        <w:ind w:left="3600" w:hanging="360"/>
+      </w:pPr>
+      <w:rPr>
+        <w:u w:val="none"/>
+      </w:rPr>
     </w:lvl>
     <w:lvl w:ilvl="5">
       <w:start w:val="1"/>
       <w:numFmt w:val="bullet"/>
-      <w:lvlText w:val=""/>
+      <w:lvlText w:val="■"/>
       <w:lvlJc w:val="left"/>
       <w:pPr>
-        <w:ind w:left="0" w:firstLine="0"/>
-      </w:pPr>
-      <w:rPr/>
+        <w:ind w:left="4320" w:hanging="360"/>
+      </w:pPr>
+      <w:rPr>
+        <w:u w:val="none"/>
+      </w:rPr>
     </w:lvl>
     <w:lvl w:ilvl="6">
       <w:start w:val="1"/>
       <w:numFmt w:val="bullet"/>
-      <w:lvlText w:val=""/>
+      <w:lvlText w:val="●"/>
       <w:lvlJc w:val="left"/>
       <w:pPr>
-        <w:ind w:left="0" w:firstLine="0"/>
-      </w:pPr>
-      <w:rPr/>
+        <w:ind w:left="5040" w:hanging="360"/>
+      </w:pPr>
+      <w:rPr>
+        <w:u w:val="none"/>
+      </w:rPr>
     </w:lvl>
     <w:lvl w:ilvl="7">
       <w:start w:val="1"/>
       <w:numFmt w:val="bullet"/>
-      <w:lvlText w:val=""/>
+      <w:lvlText w:val="○"/>
       <w:lvlJc w:val="left"/>
       <w:pPr>
-        <w:ind w:left="0" w:firstLine="0"/>
-      </w:pPr>
-      <w:rPr/>
+        <w:ind w:left="5760" w:hanging="360"/>
+      </w:pPr>
+      <w:rPr>
+        <w:u w:val="none"/>
+      </w:rPr>
     </w:lvl>
     <w:lvl w:ilvl="8">
       <w:start w:val="1"/>
       <w:numFmt w:val="bullet"/>
-      <w:lvlText w:val=""/>
+      <w:lvlText w:val="■"/>
       <w:lvlJc w:val="left"/>
       <w:pPr>
-        <w:ind w:left="0" w:firstLine="0"/>
-      </w:pPr>
-      <w:rPr/>
+        <w:ind w:left="6480" w:hanging="360"/>
+      </w:pPr>
+      <w:rPr>
+        <w:u w:val="none"/>
+      </w:rPr>
     </w:lvl>
   </w:abstractNum>
-  <w:abstractNum w:abstractNumId="8">
+  <w:abstractNum w:abstractNumId="12">
     <w:lvl w:ilvl="0">
       <w:start w:val="1"/>
       <w:numFmt w:val="decimal"/>
@@ -14020,6 +17514,18 @@
   </w:num>
   <w:num w:numId="8">
     <w:abstractNumId w:val="8"/>
+  </w:num>
+  <w:num w:numId="9">
+    <w:abstractNumId w:val="9"/>
+  </w:num>
+  <w:num w:numId="10">
+    <w:abstractNumId w:val="10"/>
+  </w:num>
+  <w:num w:numId="11">
+    <w:abstractNumId w:val="11"/>
+  </w:num>
+  <w:num w:numId="12">
+    <w:abstractNumId w:val="12"/>
   </w:num>
 </w:numbering>
 </file>
@@ -14179,6 +17685,19 @@
     </w:rPr>
   </w:style>
   <w:style w:type="table" w:styleId="Table1">
+    <w:basedOn w:val="TableNormal"/>
+    <w:tblPr>
+      <w:tblStyleRowBandSize w:val="1"/>
+      <w:tblStyleColBandSize w:val="1"/>
+      <w:tblCellMar>
+        <w:top w:w="100.0" w:type="dxa"/>
+        <w:left w:w="100.0" w:type="dxa"/>
+        <w:bottom w:w="100.0" w:type="dxa"/>
+        <w:right w:w="100.0" w:type="dxa"/>
+      </w:tblCellMar>
+    </w:tblPr>
+  </w:style>
+  <w:style w:type="table" w:styleId="Table2">
     <w:basedOn w:val="TableNormal"/>
     <w:tblPr>
       <w:tblStyleRowBandSize w:val="1"/>

--- a/technical_specifications/technical-specifications.docx
+++ b/technical_specifications/technical-specifications.docx
@@ -2003,7 +2003,7 @@
         <w:pStyle w:val="Heading1"/>
         <w:numPr>
           <w:ilvl w:val="0"/>
-          <w:numId w:val="6"/>
+          <w:numId w:val="7"/>
         </w:numPr>
         <w:ind w:left="425" w:hanging="425"/>
         <w:jc w:val="left"/>
@@ -2151,7 +2151,7 @@
         <w:widowControl w:val="1"/>
         <w:numPr>
           <w:ilvl w:val="0"/>
-          <w:numId w:val="7"/>
+          <w:numId w:val="8"/>
         </w:numPr>
         <w:spacing w:after="0" w:afterAutospacing="0" w:before="280" w:lineRule="auto"/>
         <w:ind w:left="720" w:hanging="360"/>
@@ -2187,7 +2187,7 @@
         <w:widowControl w:val="1"/>
         <w:numPr>
           <w:ilvl w:val="0"/>
-          <w:numId w:val="7"/>
+          <w:numId w:val="8"/>
         </w:numPr>
         <w:spacing w:after="0" w:afterAutospacing="0" w:before="0" w:lineRule="auto"/>
         <w:ind w:left="720" w:hanging="360"/>
@@ -2238,7 +2238,7 @@
         <w:widowControl w:val="1"/>
         <w:numPr>
           <w:ilvl w:val="0"/>
-          <w:numId w:val="7"/>
+          <w:numId w:val="8"/>
         </w:numPr>
         <w:spacing w:after="21" w:before="0" w:lineRule="auto"/>
         <w:ind w:left="720" w:hanging="360"/>
@@ -2654,7 +2654,7 @@
         <w:pStyle w:val="Heading1"/>
         <w:numPr>
           <w:ilvl w:val="0"/>
-          <w:numId w:val="6"/>
+          <w:numId w:val="7"/>
         </w:numPr>
         <w:ind w:left="425" w:hanging="425"/>
         <w:jc w:val="left"/>
@@ -3107,7 +3107,7 @@
         <w:widowControl w:val="1"/>
         <w:numPr>
           <w:ilvl w:val="0"/>
-          <w:numId w:val="5"/>
+          <w:numId w:val="6"/>
         </w:numPr>
         <w:tabs>
           <w:tab w:val="left" w:leader="none" w:pos="210"/>
@@ -3151,7 +3151,7 @@
         <w:widowControl w:val="1"/>
         <w:numPr>
           <w:ilvl w:val="0"/>
-          <w:numId w:val="5"/>
+          <w:numId w:val="6"/>
         </w:numPr>
         <w:tabs>
           <w:tab w:val="left" w:leader="none" w:pos="210"/>
@@ -3195,7 +3195,7 @@
         <w:widowControl w:val="1"/>
         <w:numPr>
           <w:ilvl w:val="0"/>
-          <w:numId w:val="5"/>
+          <w:numId w:val="6"/>
         </w:numPr>
         <w:tabs>
           <w:tab w:val="left" w:leader="none" w:pos="210"/>
@@ -3239,7 +3239,7 @@
         <w:widowControl w:val="1"/>
         <w:numPr>
           <w:ilvl w:val="0"/>
-          <w:numId w:val="5"/>
+          <w:numId w:val="6"/>
         </w:numPr>
         <w:tabs>
           <w:tab w:val="left" w:leader="none" w:pos="210"/>
@@ -3283,7 +3283,7 @@
         <w:pStyle w:val="Heading1"/>
         <w:numPr>
           <w:ilvl w:val="0"/>
-          <w:numId w:val="6"/>
+          <w:numId w:val="7"/>
         </w:numPr>
         <w:ind w:left="425" w:hanging="425"/>
         <w:jc w:val="left"/>
@@ -3456,7 +3456,7 @@
         <w:widowControl w:val="1"/>
         <w:numPr>
           <w:ilvl w:val="0"/>
-          <w:numId w:val="4"/>
+          <w:numId w:val="5"/>
         </w:numPr>
         <w:spacing w:after="21" w:before="280" w:lineRule="auto"/>
         <w:ind w:left="720" w:hanging="360"/>
@@ -3492,7 +3492,7 @@
         <w:widowControl w:val="1"/>
         <w:numPr>
           <w:ilvl w:val="0"/>
-          <w:numId w:val="8"/>
+          <w:numId w:val="9"/>
         </w:numPr>
         <w:spacing w:after="21" w:before="280" w:lineRule="auto"/>
         <w:ind w:left="425" w:hanging="425"/>
@@ -3567,7 +3567,7 @@
         <w:widowControl w:val="1"/>
         <w:numPr>
           <w:ilvl w:val="0"/>
-          <w:numId w:val="8"/>
+          <w:numId w:val="9"/>
         </w:numPr>
         <w:spacing w:after="21" w:before="0" w:lineRule="auto"/>
         <w:ind w:left="425" w:hanging="425"/>
@@ -3586,7 +3586,7 @@
           <w:rFonts w:ascii="Montserrat" w:cs="Montserrat" w:eastAsia="Montserrat" w:hAnsi="Montserrat"/>
           <w:rtl w:val="0"/>
         </w:rPr>
-        <w:t xml:space="preserve">Скрипт должен уметь получать данные о вакансиях с сайта </w:t>
+        <w:t xml:space="preserve">Скрипт должен получать данные о вакансиях с сайта </w:t>
       </w:r>
       <w:hyperlink r:id="rId15">
         <w:r>
@@ -3614,7 +3614,7 @@
         <w:widowControl w:val="1"/>
         <w:numPr>
           <w:ilvl w:val="0"/>
-          <w:numId w:val="8"/>
+          <w:numId w:val="9"/>
         </w:numPr>
         <w:spacing w:after="21" w:before="0" w:lineRule="auto"/>
         <w:ind w:left="425" w:hanging="425"/>
@@ -3629,7 +3629,7 @@
           <w:rFonts w:ascii="Montserrat" w:cs="Montserrat" w:eastAsia="Montserrat" w:hAnsi="Montserrat"/>
           <w:rtl w:val="0"/>
         </w:rPr>
-        <w:t xml:space="preserve">Аутентификация API: Скрипт должен иметь возможность аутентифицироваться с API </w:t>
+        <w:t xml:space="preserve">Аутентификация API: Скрипт должен аутентифицироваться с API </w:t>
       </w:r>
       <w:hyperlink r:id="rId16">
         <w:r>
@@ -3657,7 +3657,7 @@
         <w:widowControl w:val="1"/>
         <w:numPr>
           <w:ilvl w:val="0"/>
-          <w:numId w:val="8"/>
+          <w:numId w:val="9"/>
         </w:numPr>
         <w:spacing w:after="21" w:before="0" w:lineRule="auto"/>
         <w:ind w:left="425" w:hanging="425"/>
@@ -3672,7 +3672,7 @@
           <w:rFonts w:ascii="Montserrat" w:cs="Montserrat" w:eastAsia="Montserrat" w:hAnsi="Montserrat"/>
           <w:rtl w:val="0"/>
         </w:rPr>
-        <w:t xml:space="preserve">Скрипт должен уметь отправлять запрос на сайт </w:t>
+        <w:t xml:space="preserve">Скрипт должен отправлять запрос на сайт </w:t>
       </w:r>
       <w:hyperlink r:id="rId17">
         <w:r>
@@ -3700,7 +3700,7 @@
         <w:widowControl w:val="1"/>
         <w:numPr>
           <w:ilvl w:val="0"/>
-          <w:numId w:val="8"/>
+          <w:numId w:val="9"/>
         </w:numPr>
         <w:spacing w:after="21" w:before="0" w:lineRule="auto"/>
         <w:ind w:left="425" w:hanging="425"/>
@@ -3715,7 +3715,26 @@
           <w:rFonts w:ascii="Montserrat" w:cs="Montserrat" w:eastAsia="Montserrat" w:hAnsi="Montserrat"/>
           <w:rtl w:val="0"/>
         </w:rPr>
-        <w:t xml:space="preserve">Скрипт должен уметь обрабатывать любые ошибки, возникающие во время получения или обработки данных. Это может включать в себя повторное выполнение неудачных запросов или протоколирование сообщений об ошибках для последующего анализа.</w:t>
+        <w:t xml:space="preserve">Скрипт </w:t>
+      </w:r>
+      <w:r>
+        <w:rPr>
+          <w:rFonts w:ascii="Montserrat" w:cs="Montserrat" w:eastAsia="Montserrat" w:hAnsi="Montserrat"/>
+          <w:rtl w:val="0"/>
+        </w:rPr>
+        <w:t xml:space="preserve">должен </w:t>
+      </w:r>
+      <w:r>
+        <w:rPr>
+          <w:rFonts w:ascii="Montserrat" w:cs="Montserrat" w:eastAsia="Montserrat" w:hAnsi="Montserrat"/>
+          <w:rtl w:val="0"/>
+        </w:rPr>
+        <w:t xml:space="preserve">обрабатывать любые ошибки, возникающие во время получения или обработки данных. Это может включать в себя повторное выполнение неудачных запросов или протоколирование сообщений об ошибках для последующего анализа.</w:t>
+      </w:r>
+      <w:r>
+        <w:rPr>
+          <w:rtl w:val="0"/>
+        </w:rPr>
       </w:r>
     </w:p>
     <w:p>
@@ -3725,7 +3744,7 @@
         <w:widowControl w:val="1"/>
         <w:numPr>
           <w:ilvl w:val="0"/>
-          <w:numId w:val="8"/>
+          <w:numId w:val="9"/>
         </w:numPr>
         <w:spacing w:after="21" w:before="0" w:lineRule="auto"/>
         <w:ind w:left="425" w:hanging="425"/>
@@ -3740,7 +3759,7 @@
           <w:rFonts w:ascii="Montserrat" w:cs="Montserrat" w:eastAsia="Montserrat" w:hAnsi="Montserrat"/>
           <w:rtl w:val="0"/>
         </w:rPr>
-        <w:t xml:space="preserve">Скрипт должен уметь обрабатывать получаемые данные в формате JSON, полученные от API </w:t>
+        <w:t xml:space="preserve">Скрипт должен обрабатывать получаемые данные в формате JSON, полученные от API </w:t>
       </w:r>
       <w:hyperlink r:id="rId18">
         <w:r>
@@ -3768,7 +3787,7 @@
         <w:widowControl w:val="1"/>
         <w:numPr>
           <w:ilvl w:val="0"/>
-          <w:numId w:val="8"/>
+          <w:numId w:val="9"/>
         </w:numPr>
         <w:spacing w:after="21" w:before="0" w:lineRule="auto"/>
         <w:ind w:left="425" w:hanging="425"/>
@@ -3783,7 +3802,12 @@
           <w:rFonts w:ascii="Montserrat" w:cs="Montserrat" w:eastAsia="Montserrat" w:hAnsi="Montserrat"/>
           <w:rtl w:val="0"/>
         </w:rPr>
-        <w:t xml:space="preserve">Скрипт должен быть разработан с учетом производительности, чтобы обеспечить эффективное получение и обработку данных, минимизируя затрачиваемые ресурсы</w:t>
+        <w:t xml:space="preserve">Скрипт должен быть разработан с учетом производительности, чтобы обеспечить эффективное получение и обработку данных, минимизируя затрачиваемые ресурсы. Скрипт должен запускаться и выполнять все заложенные в него функции на серверах с минимально-допустимыми для запуска Python версии 3.8 и более.</w:t>
+      </w:r>
+      <w:r>
+        <w:rPr>
+          <w:rtl w:val="0"/>
+        </w:rPr>
       </w:r>
     </w:p>
     <w:p>
@@ -3793,7 +3817,7 @@
         <w:widowControl w:val="1"/>
         <w:numPr>
           <w:ilvl w:val="0"/>
-          <w:numId w:val="8"/>
+          <w:numId w:val="9"/>
         </w:numPr>
         <w:spacing w:after="21" w:before="0" w:lineRule="auto"/>
         <w:ind w:left="425" w:hanging="425"/>
@@ -3808,7 +3832,14 @@
           <w:rFonts w:ascii="Montserrat" w:cs="Montserrat" w:eastAsia="Montserrat" w:hAnsi="Montserrat"/>
           <w:rtl w:val="0"/>
         </w:rPr>
-        <w:t xml:space="preserve">Скрипт должен быть задокументирован, включая информацию о том, как его использовать, любые необходимые зависимости или шаги по настройке, а также ожидаемое поведение и получаемые данные. Это гарантирует, что другие пользователи смогут понять и эффективно использовать скрипт.</w:t>
+        <w:t xml:space="preserve">Все шаги в скрипте должны быть задокументированы и иметь описание работы. Все функции должны иметь описание работы, параметров и проч</w:t>
+      </w:r>
+      <w:r>
+        <w:rPr>
+          <w:rFonts w:ascii="Montserrat" w:cs="Montserrat" w:eastAsia="Montserrat" w:hAnsi="Montserrat"/>
+          <w:rtl w:val="0"/>
+        </w:rPr>
+        <w:t xml:space="preserve">. Это гарантирует, что другие пользователи смогут понять и эффективно использовать скрипт.</w:t>
       </w:r>
       <w:r>
         <w:rPr>
@@ -3823,7 +3854,7 @@
         <w:widowControl w:val="1"/>
         <w:numPr>
           <w:ilvl w:val="0"/>
-          <w:numId w:val="8"/>
+          <w:numId w:val="9"/>
         </w:numPr>
         <w:spacing w:after="21" w:before="0" w:lineRule="auto"/>
         <w:ind w:left="425" w:hanging="425"/>
@@ -4184,19 +4215,19 @@
           <w:rFonts w:ascii="Montserrat" w:cs="Montserrat" w:eastAsia="Montserrat" w:hAnsi="Montserrat"/>
           <w:rtl w:val="0"/>
         </w:rPr>
-        <w:t xml:space="preserve">THH:MM:SS</w:t>
-      </w:r>
-      <w:r>
-        <w:rPr>
-          <w:rFonts w:ascii="Montserrat" w:cs="Montserrat" w:eastAsia="Montserrat" w:hAnsi="Montserrat"/>
-          <w:i w:val="0"/>
-          <w:smallCaps w:val="0"/>
-          <w:sz w:val="21"/>
-          <w:szCs w:val="21"/>
-          <w:u w:val="none"/>
+        <w:t xml:space="preserve">THH</w:t>
+      </w:r>
+      <w:r>
+        <w:rPr>
+          <w:rFonts w:ascii="Montserrat" w:cs="Montserrat" w:eastAsia="Montserrat" w:hAnsi="Montserrat"/>
           <w:rtl w:val="0"/>
         </w:rPr>
         <w:t xml:space="preserve">;</w:t>
+      </w:r>
+      <w:r>
+        <w:rPr>
+          <w:rtl w:val="0"/>
+        </w:rPr>
       </w:r>
     </w:p>
     <w:p>
@@ -4255,7 +4286,7 @@
           <w:rFonts w:ascii="Montserrat" w:cs="Montserrat" w:eastAsia="Montserrat" w:hAnsi="Montserrat"/>
           <w:rtl w:val="0"/>
         </w:rPr>
-        <w:t xml:space="preserve">YYYY-MM-DDTHH:MM:SS</w:t>
+        <w:t xml:space="preserve">YYYY-MM-DDTHH</w:t>
       </w:r>
       <w:r>
         <w:rPr>
@@ -4354,27 +4385,100 @@
       <w:pPr>
         <w:keepNext w:val="0"/>
         <w:keepLines w:val="0"/>
+        <w:pageBreakBefore w:val="0"/>
+        <w:widowControl w:val="1"/>
+        <w:numPr>
+          <w:ilvl w:val="0"/>
+          <w:numId w:val="9"/>
+        </w:numPr>
+        <w:pBdr>
+          <w:top w:space="0" w:sz="0" w:val="nil"/>
+          <w:left w:space="0" w:sz="0" w:val="nil"/>
+          <w:bottom w:space="0" w:sz="0" w:val="nil"/>
+          <w:right w:space="0" w:sz="0" w:val="nil"/>
+          <w:between w:space="0" w:sz="0" w:val="nil"/>
+        </w:pBdr>
+        <w:shd w:fill="auto" w:val="clear"/>
+        <w:spacing w:after="21" w:before="0" w:line="240" w:lineRule="auto"/>
+        <w:ind w:left="425" w:right="0" w:hanging="425"/>
+        <w:jc w:val="left"/>
+        <w:rPr>
+          <w:rFonts w:ascii="Montserrat" w:cs="Montserrat" w:eastAsia="Montserrat" w:hAnsi="Montserrat"/>
+        </w:rPr>
+      </w:pPr>
+      <w:r>
+        <w:rPr>
+          <w:rFonts w:ascii="Montserrat" w:cs="Montserrat" w:eastAsia="Montserrat" w:hAnsi="Montserrat"/>
+          <w:rtl w:val="0"/>
+        </w:rPr>
+        <w:t xml:space="preserve">Блок-схема работы скрипта:</w:t>
+      </w:r>
+    </w:p>
+    <w:p>
+      <w:pPr>
+        <w:keepNext w:val="0"/>
+        <w:keepLines w:val="0"/>
         <w:widowControl w:val="1"/>
         <w:spacing w:after="21" w:before="0" w:lineRule="auto"/>
-        <w:ind w:left="420" w:firstLine="0"/>
-        <w:jc w:val="left"/>
-        <w:rPr>
-          <w:rFonts w:ascii="Montserrat" w:cs="Montserrat" w:eastAsia="Montserrat" w:hAnsi="Montserrat"/>
-          <w:shd w:fill="ea9999" w:val="clear"/>
-        </w:rPr>
-      </w:pPr>
-      <w:r>
-        <w:rPr>
-          <w:rFonts w:ascii="Montserrat" w:cs="Montserrat" w:eastAsia="Montserrat" w:hAnsi="Montserrat"/>
-          <w:shd w:fill="e06666" w:val="clear"/>
-          <w:rtl w:val="0"/>
-        </w:rPr>
-        <w:t xml:space="preserve">ОСТАЛЬНЫЕ ПАРАМЕТРЫ УТОЧНИТЬ (АКТУАЛЬНЫХ ДЛЯ ИЗМЕНЕНИЯ - не найдено)</w:t>
-      </w:r>
-      <w:r>
-        <w:rPr>
-          <w:rtl w:val="0"/>
-        </w:rPr>
+        <w:ind w:left="0" w:firstLine="0"/>
+        <w:jc w:val="left"/>
+        <w:rPr>
+          <w:rFonts w:ascii="Montserrat" w:cs="Montserrat" w:eastAsia="Montserrat" w:hAnsi="Montserrat"/>
+        </w:rPr>
+      </w:pPr>
+      <w:hyperlink r:id="rId20">
+        <w:r>
+          <w:rPr>
+            <w:rFonts w:ascii="Montserrat" w:cs="Montserrat" w:eastAsia="Montserrat" w:hAnsi="Montserrat"/>
+            <w:color w:val="1155cc"/>
+            <w:u w:val="single"/>
+            <w:rtl w:val="0"/>
+          </w:rPr>
+          <w:t xml:space="preserve">https://lucid.app/lucidchart/e2b6384b-d3dd-4804-a22b-042175237634/edit?viewport_loc=550%2C274%2C1597%2C804%2C0_0&amp;invitationId=inv_587c0399-d1d3-4ee5-a9f7-e42652ef5c6e</w:t>
+        </w:r>
+      </w:hyperlink>
+      <w:r>
+        <w:rPr>
+          <w:rtl w:val="0"/>
+        </w:rPr>
+      </w:r>
+    </w:p>
+    <w:p>
+      <w:pPr>
+        <w:keepNext w:val="0"/>
+        <w:keepLines w:val="0"/>
+        <w:widowControl w:val="1"/>
+        <w:spacing w:after="21" w:before="0" w:lineRule="auto"/>
+        <w:ind w:left="0" w:firstLine="0"/>
+        <w:jc w:val="left"/>
+        <w:rPr>
+          <w:rFonts w:ascii="Montserrat" w:cs="Montserrat" w:eastAsia="Montserrat" w:hAnsi="Montserrat"/>
+        </w:rPr>
+      </w:pPr>
+      <w:r>
+        <w:rPr>
+          <w:rtl w:val="0"/>
+        </w:rPr>
+      </w:r>
+    </w:p>
+    <w:p>
+      <w:pPr>
+        <w:keepNext w:val="0"/>
+        <w:keepLines w:val="0"/>
+        <w:widowControl w:val="1"/>
+        <w:spacing w:after="21" w:before="0" w:lineRule="auto"/>
+        <w:ind w:left="0" w:firstLine="0"/>
+        <w:jc w:val="left"/>
+        <w:rPr>
+          <w:rFonts w:ascii="Montserrat" w:cs="Montserrat" w:eastAsia="Montserrat" w:hAnsi="Montserrat"/>
+        </w:rPr>
+      </w:pPr>
+      <w:r>
+        <w:rPr>
+          <w:rFonts w:ascii="Montserrat" w:cs="Montserrat" w:eastAsia="Montserrat" w:hAnsi="Montserrat"/>
+          <w:rtl w:val="0"/>
+        </w:rPr>
+        <w:t xml:space="preserve">(После завершения работы над блок-схемой будет вставлено изображение)</w:t>
       </w:r>
     </w:p>
     <w:p>
@@ -4394,9 +4498,7 @@
       <w:pPr>
         <w:pStyle w:val="Heading2"/>
         <w:jc w:val="left"/>
-        <w:rPr>
-          <w:rFonts w:ascii="Montserrat" w:cs="Montserrat" w:eastAsia="Montserrat" w:hAnsi="Montserrat"/>
-        </w:rPr>
+        <w:rPr/>
       </w:pPr>
       <w:bookmarkStart w:colFirst="0" w:colLast="0" w:name="_z337ya" w:id="13"/>
       <w:bookmarkEnd w:id="13"/>
@@ -4407,32 +4509,18 @@
         </w:rPr>
         <w:t xml:space="preserve">Функциональный блок 2. Очистка и предобработка информации для помещения в базу данных </w:t>
       </w:r>
-    </w:p>
-    <w:p>
-      <w:pPr>
-        <w:jc w:val="left"/>
-        <w:rPr/>
-      </w:pPr>
-      <w:r>
-        <w:rPr>
-          <w:rFonts w:ascii="Montserrat" w:cs="Montserrat" w:eastAsia="Montserrat" w:hAnsi="Montserrat"/>
+      <w:r>
+        <w:rPr>
+          <w:rtl w:val="0"/>
+        </w:rPr>
+      </w:r>
+    </w:p>
+    <w:p>
+      <w:pPr>
+        <w:pStyle w:val="Heading2"/>
+        <w:jc w:val="left"/>
+        <w:rPr>
           <w:shd w:fill="e06666" w:val="clear"/>
-          <w:rtl w:val="0"/>
-        </w:rPr>
-        <w:t xml:space="preserve">(УЖЕ ВЕРОЯТНО НЕ НУЖЕН, ПОСКОЛЬКУ ДАННЫЕ ОБРАБОТАНЫ СКРИПТОМ В БЛОКЕ 1?)</w:t>
-      </w:r>
-      <w:r>
-        <w:rPr>
-          <w:rtl w:val="0"/>
-        </w:rPr>
-      </w:r>
-    </w:p>
-    <w:p>
-      <w:pPr>
-        <w:pStyle w:val="Heading2"/>
-        <w:jc w:val="left"/>
-        <w:rPr>
-          <w:rFonts w:ascii="Montserrat" w:cs="Montserrat" w:eastAsia="Montserrat" w:hAnsi="Montserrat"/>
         </w:rPr>
       </w:pPr>
       <w:bookmarkStart w:colFirst="0" w:colLast="0" w:name="_3j2qqm3" w:id="14"/>
@@ -4443,21 +4531,6 @@
           <w:rtl w:val="0"/>
         </w:rPr>
         <w:t xml:space="preserve">Функциональный блок 3. Создание базы данных</w:t>
-      </w:r>
-    </w:p>
-    <w:p>
-      <w:pPr>
-        <w:rPr>
-          <w:shd w:fill="e06666" w:val="clear"/>
-        </w:rPr>
-      </w:pPr>
-      <w:r>
-        <w:rPr>
-          <w:rFonts w:ascii="Montserrat" w:cs="Montserrat" w:eastAsia="Montserrat" w:hAnsi="Montserrat"/>
-          <w:shd w:fill="e06666" w:val="clear"/>
-          <w:rtl w:val="0"/>
-        </w:rPr>
-        <w:t xml:space="preserve">(БЛОК РАСИМА О СТРУКТУРЕ БД (ТАБЛИЦЫ, ПОЛЯ, ТИПЫ И ОПИСАНИЯ)</w:t>
       </w:r>
       <w:r>
         <w:rPr>
@@ -4532,7 +4605,7 @@
         <w:pStyle w:val="Heading1"/>
         <w:numPr>
           <w:ilvl w:val="0"/>
-          <w:numId w:val="6"/>
+          <w:numId w:val="7"/>
         </w:numPr>
         <w:ind w:left="425" w:hanging="425"/>
         <w:jc w:val="left"/>
@@ -4655,7 +4728,7 @@
         <w:pStyle w:val="Heading1"/>
         <w:numPr>
           <w:ilvl w:val="0"/>
-          <w:numId w:val="6"/>
+          <w:numId w:val="7"/>
         </w:numPr>
         <w:ind w:left="425" w:hanging="425"/>
         <w:jc w:val="left"/>
@@ -4803,7 +4876,7 @@
         <w:pStyle w:val="Heading1"/>
         <w:numPr>
           <w:ilvl w:val="0"/>
-          <w:numId w:val="6"/>
+          <w:numId w:val="7"/>
         </w:numPr>
         <w:ind w:left="425" w:hanging="425"/>
         <w:jc w:val="left"/>
@@ -4901,10 +4974,265 @@
         <w:jc w:val="left"/>
         <w:rPr>
           <w:rFonts w:ascii="Montserrat" w:cs="Montserrat" w:eastAsia="Montserrat" w:hAnsi="Montserrat"/>
-        </w:rPr>
-      </w:pPr>
-      <w:r>
-        <w:br w:type="page"/>
+          <w:b w:val="1"/>
+          <w:sz w:val="22"/>
+          <w:szCs w:val="22"/>
+        </w:rPr>
+      </w:pPr>
+      <w:r>
+        <w:rPr>
+          <w:rtl w:val="0"/>
+        </w:rPr>
+      </w:r>
+    </w:p>
+    <w:p>
+      <w:pPr>
+        <w:jc w:val="left"/>
+        <w:rPr>
+          <w:rFonts w:ascii="Montserrat" w:cs="Montserrat" w:eastAsia="Montserrat" w:hAnsi="Montserrat"/>
+          <w:b w:val="1"/>
+          <w:sz w:val="22"/>
+          <w:szCs w:val="22"/>
+        </w:rPr>
+      </w:pPr>
+      <w:r>
+        <w:rPr>
+          <w:rtl w:val="0"/>
+        </w:rPr>
+      </w:r>
+    </w:p>
+    <w:p>
+      <w:pPr>
+        <w:jc w:val="left"/>
+        <w:rPr>
+          <w:rFonts w:ascii="Montserrat" w:cs="Montserrat" w:eastAsia="Montserrat" w:hAnsi="Montserrat"/>
+          <w:b w:val="1"/>
+          <w:sz w:val="22"/>
+          <w:szCs w:val="22"/>
+        </w:rPr>
+      </w:pPr>
+      <w:r>
+        <w:rPr>
+          <w:rtl w:val="0"/>
+        </w:rPr>
+      </w:r>
+    </w:p>
+    <w:p>
+      <w:pPr>
+        <w:pStyle w:val="Heading1"/>
+        <w:keepNext w:val="1"/>
+        <w:keepLines w:val="1"/>
+        <w:pageBreakBefore w:val="0"/>
+        <w:widowControl w:val="0"/>
+        <w:numPr>
+          <w:ilvl w:val="0"/>
+          <w:numId w:val="7"/>
+        </w:numPr>
+        <w:pBdr>
+          <w:top w:space="0" w:sz="0" w:val="nil"/>
+          <w:left w:space="0" w:sz="0" w:val="nil"/>
+          <w:bottom w:space="0" w:sz="0" w:val="nil"/>
+          <w:right w:space="0" w:sz="0" w:val="nil"/>
+          <w:between w:space="0" w:sz="0" w:val="nil"/>
+        </w:pBdr>
+        <w:shd w:fill="auto" w:val="clear"/>
+        <w:spacing w:after="330" w:before="340" w:line="578" w:lineRule="auto"/>
+        <w:ind w:left="425" w:right="0" w:hanging="425"/>
+        <w:jc w:val="left"/>
+        <w:rPr>
+          <w:rFonts w:ascii="Montserrat" w:cs="Montserrat" w:eastAsia="Montserrat" w:hAnsi="Montserrat"/>
+        </w:rPr>
+      </w:pPr>
+      <w:bookmarkStart w:colFirst="0" w:colLast="0" w:name="_nr9o8uef72dv" w:id="21"/>
+      <w:bookmarkEnd w:id="21"/>
+      <w:r>
+        <w:rPr>
+          <w:rFonts w:ascii="Montserrat" w:cs="Montserrat" w:eastAsia="Montserrat" w:hAnsi="Montserrat"/>
+          <w:rtl w:val="0"/>
+        </w:rPr>
+        <w:t xml:space="preserve">TO_DO_LIST:</w:t>
+      </w:r>
+      <w:r>
+        <w:rPr>
+          <w:rtl w:val="0"/>
+        </w:rPr>
+      </w:r>
+    </w:p>
+    <w:p>
+      <w:pPr>
+        <w:keepNext w:val="0"/>
+        <w:keepLines w:val="0"/>
+        <w:pageBreakBefore w:val="0"/>
+        <w:widowControl w:val="1"/>
+        <w:numPr>
+          <w:ilvl w:val="0"/>
+          <w:numId w:val="4"/>
+        </w:numPr>
+        <w:pBdr>
+          <w:top w:space="0" w:sz="0" w:val="nil"/>
+          <w:left w:space="0" w:sz="0" w:val="nil"/>
+          <w:bottom w:space="0" w:sz="0" w:val="nil"/>
+          <w:right w:space="0" w:sz="0" w:val="nil"/>
+          <w:between w:space="0" w:sz="0" w:val="nil"/>
+        </w:pBdr>
+        <w:shd w:fill="auto" w:val="clear"/>
+        <w:spacing w:after="0" w:afterAutospacing="0" w:before="0" w:line="480" w:lineRule="auto"/>
+        <w:ind w:left="720" w:right="0" w:hanging="360"/>
+        <w:jc w:val="left"/>
+        <w:rPr>
+          <w:rFonts w:ascii="Montserrat" w:cs="Montserrat" w:eastAsia="Montserrat" w:hAnsi="Montserrat"/>
+          <w:u w:val="none"/>
+          <w:shd w:fill="e06666" w:val="clear"/>
+        </w:rPr>
+      </w:pPr>
+      <w:r>
+        <w:rPr>
+          <w:rFonts w:ascii="Montserrat" w:cs="Montserrat" w:eastAsia="Montserrat" w:hAnsi="Montserrat"/>
+          <w:shd w:fill="e06666" w:val="clear"/>
+          <w:rtl w:val="0"/>
+        </w:rPr>
+        <w:t xml:space="preserve">Вставить блок Расима со структурой БД</w:t>
+      </w:r>
+    </w:p>
+    <w:p>
+      <w:pPr>
+        <w:keepNext w:val="0"/>
+        <w:keepLines w:val="0"/>
+        <w:pageBreakBefore w:val="0"/>
+        <w:widowControl w:val="1"/>
+        <w:numPr>
+          <w:ilvl w:val="0"/>
+          <w:numId w:val="4"/>
+        </w:numPr>
+        <w:pBdr>
+          <w:top w:space="0" w:sz="0" w:val="nil"/>
+          <w:left w:space="0" w:sz="0" w:val="nil"/>
+          <w:bottom w:space="0" w:sz="0" w:val="nil"/>
+          <w:right w:space="0" w:sz="0" w:val="nil"/>
+          <w:between w:space="0" w:sz="0" w:val="nil"/>
+        </w:pBdr>
+        <w:shd w:fill="auto" w:val="clear"/>
+        <w:spacing w:after="0" w:afterAutospacing="0" w:before="0" w:line="480" w:lineRule="auto"/>
+        <w:ind w:left="720" w:right="0" w:hanging="360"/>
+        <w:jc w:val="left"/>
+        <w:rPr>
+          <w:rFonts w:ascii="Montserrat" w:cs="Montserrat" w:eastAsia="Montserrat" w:hAnsi="Montserrat"/>
+          <w:u w:val="none"/>
+          <w:shd w:fill="e06666" w:val="clear"/>
+        </w:rPr>
+      </w:pPr>
+      <w:r>
+        <w:rPr>
+          <w:rFonts w:ascii="Montserrat" w:cs="Montserrat" w:eastAsia="Montserrat" w:hAnsi="Montserrat"/>
+          <w:shd w:fill="e06666" w:val="clear"/>
+          <w:rtl w:val="0"/>
+        </w:rPr>
+        <w:t xml:space="preserve">Вставить блок Расима с инкрементацией</w:t>
+      </w:r>
+      <w:r>
+        <w:rPr>
+          <w:rtl w:val="0"/>
+        </w:rPr>
+      </w:r>
+    </w:p>
+    <w:p>
+      <w:pPr>
+        <w:widowControl w:val="1"/>
+        <w:numPr>
+          <w:ilvl w:val="0"/>
+          <w:numId w:val="4"/>
+        </w:numPr>
+        <w:spacing w:after="0" w:afterAutospacing="0" w:line="480" w:lineRule="auto"/>
+        <w:ind w:left="720" w:hanging="360"/>
+        <w:jc w:val="left"/>
+        <w:rPr>
+          <w:rFonts w:ascii="Montserrat" w:cs="Montserrat" w:eastAsia="Montserrat" w:hAnsi="Montserrat"/>
+          <w:u w:val="none"/>
+          <w:shd w:fill="e06666" w:val="clear"/>
+        </w:rPr>
+      </w:pPr>
+      <w:r>
+        <w:rPr>
+          <w:rFonts w:ascii="Montserrat" w:cs="Montserrat" w:eastAsia="Montserrat" w:hAnsi="Montserrat"/>
+          <w:shd w:fill="e06666" w:val="clear"/>
+          <w:rtl w:val="0"/>
+        </w:rPr>
+        <w:t xml:space="preserve">Описать работу скрипта при наличии ошибки загрузки в БД</w:t>
+      </w:r>
+    </w:p>
+    <w:p>
+      <w:pPr>
+        <w:widowControl w:val="1"/>
+        <w:numPr>
+          <w:ilvl w:val="0"/>
+          <w:numId w:val="4"/>
+        </w:numPr>
+        <w:spacing w:after="0" w:afterAutospacing="0" w:line="480" w:lineRule="auto"/>
+        <w:ind w:left="720" w:hanging="360"/>
+        <w:jc w:val="left"/>
+        <w:rPr>
+          <w:rFonts w:ascii="Montserrat" w:cs="Montserrat" w:eastAsia="Montserrat" w:hAnsi="Montserrat"/>
+          <w:u w:val="none"/>
+          <w:shd w:fill="e06666" w:val="clear"/>
+        </w:rPr>
+      </w:pPr>
+      <w:r>
+        <w:rPr>
+          <w:rFonts w:ascii="Montserrat" w:cs="Montserrat" w:eastAsia="Montserrat" w:hAnsi="Montserrat"/>
+          <w:shd w:fill="e06666" w:val="clear"/>
+          <w:rtl w:val="0"/>
+        </w:rPr>
+        <w:t xml:space="preserve">Обновляемый скрипт (получить дату последней загрузки данных?)</w:t>
+      </w:r>
+    </w:p>
+    <w:p>
+      <w:pPr>
+        <w:widowControl w:val="1"/>
+        <w:numPr>
+          <w:ilvl w:val="0"/>
+          <w:numId w:val="4"/>
+        </w:numPr>
+        <w:spacing w:after="0" w:afterAutospacing="0" w:line="480" w:lineRule="auto"/>
+        <w:ind w:left="720" w:hanging="360"/>
+        <w:jc w:val="left"/>
+        <w:rPr>
+          <w:rFonts w:ascii="Montserrat" w:cs="Montserrat" w:eastAsia="Montserrat" w:hAnsi="Montserrat"/>
+          <w:u w:val="none"/>
+          <w:shd w:fill="e06666" w:val="clear"/>
+        </w:rPr>
+      </w:pPr>
+      <w:r>
+        <w:rPr>
+          <w:rFonts w:ascii="Montserrat" w:cs="Montserrat" w:eastAsia="Montserrat" w:hAnsi="Montserrat"/>
+          <w:shd w:fill="e06666" w:val="clear"/>
+          <w:rtl w:val="0"/>
+        </w:rPr>
+        <w:t xml:space="preserve">Инкремент с нахлестом (1 день)</w:t>
+      </w:r>
+    </w:p>
+    <w:p>
+      <w:pPr>
+        <w:widowControl w:val="1"/>
+        <w:numPr>
+          <w:ilvl w:val="0"/>
+          <w:numId w:val="4"/>
+        </w:numPr>
+        <w:spacing w:after="21" w:line="480" w:lineRule="auto"/>
+        <w:ind w:left="720" w:hanging="360"/>
+        <w:jc w:val="left"/>
+        <w:rPr>
+          <w:rFonts w:ascii="Montserrat" w:cs="Montserrat" w:eastAsia="Montserrat" w:hAnsi="Montserrat"/>
+          <w:u w:val="none"/>
+          <w:shd w:fill="e06666" w:val="clear"/>
+        </w:rPr>
+      </w:pPr>
+      <w:r>
+        <w:rPr>
+          <w:rFonts w:ascii="Montserrat" w:cs="Montserrat" w:eastAsia="Montserrat" w:hAnsi="Montserrat"/>
+          <w:shd w:fill="e06666" w:val="clear"/>
+          <w:rtl w:val="0"/>
+        </w:rPr>
+        <w:t xml:space="preserve">Дедубликация?</w:t>
       </w:r>
       <w:r>
         <w:rPr>
@@ -5240,8 +5568,8 @@
   <w:abstractNum w:abstractNumId="4">
     <w:lvl w:ilvl="0">
       <w:start w:val="1"/>
-      <w:numFmt w:val="bullet"/>
-      <w:lvlText w:val="●"/>
+      <w:numFmt w:val="decimal"/>
+      <w:lvlText w:val="%1."/>
       <w:lvlJc w:val="left"/>
       <w:pPr>
         <w:ind w:left="720" w:hanging="360"/>
@@ -5252,8 +5580,8 @@
     </w:lvl>
     <w:lvl w:ilvl="1">
       <w:start w:val="1"/>
-      <w:numFmt w:val="bullet"/>
-      <w:lvlText w:val="○"/>
+      <w:numFmt w:val="lowerLetter"/>
+      <w:lvlText w:val="%2."/>
       <w:lvlJc w:val="left"/>
       <w:pPr>
         <w:ind w:left="1440" w:hanging="360"/>
@@ -5264,9 +5592,9 @@
     </w:lvl>
     <w:lvl w:ilvl="2">
       <w:start w:val="1"/>
-      <w:numFmt w:val="bullet"/>
-      <w:lvlText w:val="■"/>
-      <w:lvlJc w:val="left"/>
+      <w:numFmt w:val="lowerRoman"/>
+      <w:lvlText w:val="%3."/>
+      <w:lvlJc w:val="right"/>
       <w:pPr>
         <w:ind w:left="2160" w:hanging="360"/>
       </w:pPr>
@@ -5276,8 +5604,8 @@
     </w:lvl>
     <w:lvl w:ilvl="3">
       <w:start w:val="1"/>
-      <w:numFmt w:val="bullet"/>
-      <w:lvlText w:val="●"/>
+      <w:numFmt w:val="decimal"/>
+      <w:lvlText w:val="%4."/>
       <w:lvlJc w:val="left"/>
       <w:pPr>
         <w:ind w:left="2880" w:hanging="360"/>
@@ -5288,8 +5616,8 @@
     </w:lvl>
     <w:lvl w:ilvl="4">
       <w:start w:val="1"/>
-      <w:numFmt w:val="bullet"/>
-      <w:lvlText w:val="○"/>
+      <w:numFmt w:val="lowerLetter"/>
+      <w:lvlText w:val="%5."/>
       <w:lvlJc w:val="left"/>
       <w:pPr>
         <w:ind w:left="3600" w:hanging="360"/>
@@ -5300,9 +5628,9 @@
     </w:lvl>
     <w:lvl w:ilvl="5">
       <w:start w:val="1"/>
-      <w:numFmt w:val="bullet"/>
-      <w:lvlText w:val="■"/>
-      <w:lvlJc w:val="left"/>
+      <w:numFmt w:val="lowerRoman"/>
+      <w:lvlText w:val="%6."/>
+      <w:lvlJc w:val="right"/>
       <w:pPr>
         <w:ind w:left="4320" w:hanging="360"/>
       </w:pPr>
@@ -5312,8 +5640,8 @@
     </w:lvl>
     <w:lvl w:ilvl="6">
       <w:start w:val="1"/>
-      <w:numFmt w:val="bullet"/>
-      <w:lvlText w:val="●"/>
+      <w:numFmt w:val="decimal"/>
+      <w:lvlText w:val="%7."/>
       <w:lvlJc w:val="left"/>
       <w:pPr>
         <w:ind w:left="5040" w:hanging="360"/>
@@ -5324,8 +5652,8 @@
     </w:lvl>
     <w:lvl w:ilvl="7">
       <w:start w:val="1"/>
-      <w:numFmt w:val="bullet"/>
-      <w:lvlText w:val="○"/>
+      <w:numFmt w:val="lowerLetter"/>
+      <w:lvlText w:val="%8."/>
       <w:lvlJc w:val="left"/>
       <w:pPr>
         <w:ind w:left="5760" w:hanging="360"/>
@@ -5336,9 +5664,9 @@
     </w:lvl>
     <w:lvl w:ilvl="8">
       <w:start w:val="1"/>
-      <w:numFmt w:val="bullet"/>
-      <w:lvlText w:val="■"/>
-      <w:lvlJc w:val="left"/>
+      <w:numFmt w:val="lowerRoman"/>
+      <w:lvlText w:val="%9."/>
+      <w:lvlJc w:val="right"/>
       <w:pPr>
         <w:ind w:left="6480" w:hanging="360"/>
       </w:pPr>
@@ -5350,8 +5678,8 @@
   <w:abstractNum w:abstractNumId="5">
     <w:lvl w:ilvl="0">
       <w:start w:val="1"/>
-      <w:numFmt w:val="decimal"/>
-      <w:lvlText w:val="%1."/>
+      <w:numFmt w:val="bullet"/>
+      <w:lvlText w:val="●"/>
       <w:lvlJc w:val="left"/>
       <w:pPr>
         <w:ind w:left="720" w:hanging="360"/>
@@ -5362,8 +5690,8 @@
     </w:lvl>
     <w:lvl w:ilvl="1">
       <w:start w:val="1"/>
-      <w:numFmt w:val="lowerLetter"/>
-      <w:lvlText w:val="%2."/>
+      <w:numFmt w:val="bullet"/>
+      <w:lvlText w:val="○"/>
       <w:lvlJc w:val="left"/>
       <w:pPr>
         <w:ind w:left="1440" w:hanging="360"/>
@@ -5374,6 +5702,116 @@
     </w:lvl>
     <w:lvl w:ilvl="2">
       <w:start w:val="1"/>
+      <w:numFmt w:val="bullet"/>
+      <w:lvlText w:val="■"/>
+      <w:lvlJc w:val="left"/>
+      <w:pPr>
+        <w:ind w:left="2160" w:hanging="360"/>
+      </w:pPr>
+      <w:rPr>
+        <w:u w:val="none"/>
+      </w:rPr>
+    </w:lvl>
+    <w:lvl w:ilvl="3">
+      <w:start w:val="1"/>
+      <w:numFmt w:val="bullet"/>
+      <w:lvlText w:val="●"/>
+      <w:lvlJc w:val="left"/>
+      <w:pPr>
+        <w:ind w:left="2880" w:hanging="360"/>
+      </w:pPr>
+      <w:rPr>
+        <w:u w:val="none"/>
+      </w:rPr>
+    </w:lvl>
+    <w:lvl w:ilvl="4">
+      <w:start w:val="1"/>
+      <w:numFmt w:val="bullet"/>
+      <w:lvlText w:val="○"/>
+      <w:lvlJc w:val="left"/>
+      <w:pPr>
+        <w:ind w:left="3600" w:hanging="360"/>
+      </w:pPr>
+      <w:rPr>
+        <w:u w:val="none"/>
+      </w:rPr>
+    </w:lvl>
+    <w:lvl w:ilvl="5">
+      <w:start w:val="1"/>
+      <w:numFmt w:val="bullet"/>
+      <w:lvlText w:val="■"/>
+      <w:lvlJc w:val="left"/>
+      <w:pPr>
+        <w:ind w:left="4320" w:hanging="360"/>
+      </w:pPr>
+      <w:rPr>
+        <w:u w:val="none"/>
+      </w:rPr>
+    </w:lvl>
+    <w:lvl w:ilvl="6">
+      <w:start w:val="1"/>
+      <w:numFmt w:val="bullet"/>
+      <w:lvlText w:val="●"/>
+      <w:lvlJc w:val="left"/>
+      <w:pPr>
+        <w:ind w:left="5040" w:hanging="360"/>
+      </w:pPr>
+      <w:rPr>
+        <w:u w:val="none"/>
+      </w:rPr>
+    </w:lvl>
+    <w:lvl w:ilvl="7">
+      <w:start w:val="1"/>
+      <w:numFmt w:val="bullet"/>
+      <w:lvlText w:val="○"/>
+      <w:lvlJc w:val="left"/>
+      <w:pPr>
+        <w:ind w:left="5760" w:hanging="360"/>
+      </w:pPr>
+      <w:rPr>
+        <w:u w:val="none"/>
+      </w:rPr>
+    </w:lvl>
+    <w:lvl w:ilvl="8">
+      <w:start w:val="1"/>
+      <w:numFmt w:val="bullet"/>
+      <w:lvlText w:val="■"/>
+      <w:lvlJc w:val="left"/>
+      <w:pPr>
+        <w:ind w:left="6480" w:hanging="360"/>
+      </w:pPr>
+      <w:rPr>
+        <w:u w:val="none"/>
+      </w:rPr>
+    </w:lvl>
+  </w:abstractNum>
+  <w:abstractNum w:abstractNumId="6">
+    <w:lvl w:ilvl="0">
+      <w:start w:val="1"/>
+      <w:numFmt w:val="decimal"/>
+      <w:lvlText w:val="%1."/>
+      <w:lvlJc w:val="left"/>
+      <w:pPr>
+        <w:ind w:left="720" w:hanging="360"/>
+      </w:pPr>
+      <w:rPr>
+        <w:u w:val="none"/>
+      </w:rPr>
+    </w:lvl>
+    <w:lvl w:ilvl="1">
+      <w:start w:val="1"/>
+      <w:numFmt w:val="lowerLetter"/>
+      <w:lvlText w:val="%2."/>
+      <w:lvlJc w:val="left"/>
+      <w:pPr>
+        <w:ind w:left="1440" w:hanging="360"/>
+      </w:pPr>
+      <w:rPr>
+        <w:u w:val="none"/>
+      </w:rPr>
+    </w:lvl>
+    <w:lvl w:ilvl="2">
+      <w:start w:val="1"/>
       <w:numFmt w:val="lowerRoman"/>
       <w:lvlText w:val="%3."/>
       <w:lvlJc w:val="right"/>
@@ -5457,7 +5895,7 @@
       </w:rPr>
     </w:lvl>
   </w:abstractNum>
-  <w:abstractNum w:abstractNumId="6">
+  <w:abstractNum w:abstractNumId="7">
     <w:lvl w:ilvl="0">
       <w:start w:val="1"/>
       <w:numFmt w:val="decimal"/>
@@ -5549,7 +5987,7 @@
       <w:rPr/>
     </w:lvl>
   </w:abstractNum>
-  <w:abstractNum w:abstractNumId="7">
+  <w:abstractNum w:abstractNumId="8">
     <w:lvl w:ilvl="0">
       <w:start w:val="1"/>
       <w:numFmt w:val="bullet"/>
@@ -5659,7 +6097,7 @@
       </w:rPr>
     </w:lvl>
   </w:abstractNum>
-  <w:abstractNum w:abstractNumId="8">
+  <w:abstractNum w:abstractNumId="9">
     <w:lvl w:ilvl="0">
       <w:start w:val="1"/>
       <w:numFmt w:val="decimal"/>
@@ -5774,6 +6212,9 @@
   </w:num>
   <w:num w:numId="8">
     <w:abstractNumId w:val="8"/>
+  </w:num>
+  <w:num w:numId="9">
+    <w:abstractNumId w:val="9"/>
   </w:num>
 </w:numbering>
 </file>
